--- a/ZhaoboWang_SDE_2022.7.19.docx
+++ b/ZhaoboWang_SDE_2022.7.19.docx
@@ -105,13 +105,13 @@
         <mc:AlternateContent>
           <mc:Choice Requires="wps">
             <w:drawing>
-              <wp:anchor distT="0" distB="0" distL="114300" distR="114300" simplePos="0" relativeHeight="251662336" behindDoc="0" locked="0" layoutInCell="1" allowOverlap="1" wp14:anchorId="35810750" wp14:editId="164584EC">
+              <wp:anchor distT="0" distB="0" distL="114300" distR="114300" simplePos="0" relativeHeight="251662336" behindDoc="0" locked="0" layoutInCell="1" allowOverlap="1" wp14:anchorId="35810750" wp14:editId="325652F3">
                 <wp:simplePos x="0" y="0"/>
                 <wp:positionH relativeFrom="margin">
                   <wp:align>center</wp:align>
                 </wp:positionH>
                 <wp:positionV relativeFrom="page">
-                  <wp:posOffset>1386205</wp:posOffset>
+                  <wp:posOffset>1271905</wp:posOffset>
                 </wp:positionV>
                 <wp:extent cx="3010535" cy="588645"/>
                 <wp:effectExtent l="0" t="0" r="0" b="1270"/>
@@ -192,7 +192,7 @@
                 <v:stroke joinstyle="miter"/>
                 <v:path gradientshapeok="t" o:connecttype="rect"/>
               </v:shapetype>
-              <v:shape id="文本框 2" o:spid="_x0000_s1026" type="#_x0000_t202" style="position:absolute;left:0;text-align:left;margin-left:0;margin-top:109.15pt;width:237.05pt;height:46.35pt;z-index:251662336;visibility:visible;mso-wrap-style:square;mso-width-percent:0;mso-wrap-distance-left:9pt;mso-wrap-distance-top:0;mso-wrap-distance-right:9pt;mso-wrap-distance-bottom:0;mso-position-horizontal:center;mso-position-horizontal-relative:margin;mso-position-vertical:absolute;mso-position-vertical-relative:page;mso-width-percent:0;mso-width-relative:margin;v-text-anchor:top" o:gfxdata="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" filled="f" stroked="f">
+              <v:shape id="文本框 2" o:spid="_x0000_s1026" type="#_x0000_t202" style="position:absolute;left:0;text-align:left;margin-left:0;margin-top:100.15pt;width:237.05pt;height:46.35pt;z-index:251662336;visibility:visible;mso-wrap-style:square;mso-width-percent:0;mso-wrap-distance-left:9pt;mso-wrap-distance-top:0;mso-wrap-distance-right:9pt;mso-wrap-distance-bottom:0;mso-position-horizontal:center;mso-position-horizontal-relative:margin;mso-position-vertical:absolute;mso-position-vertical-relative:page;mso-width-percent:0;mso-width-relative:margin;v-text-anchor:top" o:gfxdata="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" filled="f" stroked="f">
                 <v:textbox style="mso-fit-shape-to-text:t">
                   <w:txbxContent>
                     <w:p>
@@ -233,7 +233,6 @@
       </w:r>
     </w:p>
     <w:p/>
-    <w:p/>
     <w:p>
       <w:r>
         <w:rPr>
@@ -242,13 +241,13 @@
         <mc:AlternateContent>
           <mc:Choice Requires="wps">
             <w:drawing>
-              <wp:anchor distT="0" distB="0" distL="114300" distR="114300" simplePos="0" relativeHeight="251664384" behindDoc="0" locked="0" layoutInCell="1" allowOverlap="1" wp14:anchorId="6B0FC0C3" wp14:editId="603C0E8D">
+              <wp:anchor distT="0" distB="0" distL="114300" distR="114300" simplePos="0" relativeHeight="251664384" behindDoc="0" locked="0" layoutInCell="1" allowOverlap="1" wp14:anchorId="6B0FC0C3" wp14:editId="21619C8D">
                 <wp:simplePos x="0" y="0"/>
                 <wp:positionH relativeFrom="margin">
                   <wp:align>center</wp:align>
                 </wp:positionH>
                 <wp:positionV relativeFrom="page">
-                  <wp:posOffset>1866265</wp:posOffset>
+                  <wp:posOffset>1693545</wp:posOffset>
                 </wp:positionV>
                 <wp:extent cx="3010619" cy="588645"/>
                 <wp:effectExtent l="0" t="0" r="0" b="0"/>
@@ -349,7 +348,7 @@
           </mc:Choice>
           <mc:Fallback>
             <w:pict>
-              <v:shape w14:anchorId="6B0FC0C3" id="_x0000_s1027" type="#_x0000_t202" style="position:absolute;left:0;text-align:left;margin-left:0;margin-top:146.95pt;width:237.05pt;height:46.35pt;z-index:251664384;visibility:visible;mso-wrap-style:square;mso-width-percent:0;mso-wrap-distance-left:9pt;mso-wrap-distance-top:0;mso-wrap-distance-right:9pt;mso-wrap-distance-bottom:0;mso-position-horizontal:center;mso-position-horizontal-relative:margin;mso-position-vertical:absolute;mso-position-vertical-relative:page;mso-width-percent:0;mso-width-relative:margin;v-text-anchor:top" o:gfxdata="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" filled="f" stroked="f">
+              <v:shape w14:anchorId="6B0FC0C3" id="_x0000_s1027" type="#_x0000_t202" style="position:absolute;left:0;text-align:left;margin-left:0;margin-top:133.35pt;width:237.05pt;height:46.35pt;z-index:251664384;visibility:visible;mso-wrap-style:square;mso-width-percent:0;mso-wrap-distance-left:9pt;mso-wrap-distance-top:0;mso-wrap-distance-right:9pt;mso-wrap-distance-bottom:0;mso-position-horizontal:center;mso-position-horizontal-relative:margin;mso-position-vertical:absolute;mso-position-vertical-relative:page;mso-width-percent:0;mso-width-relative:margin;v-text-anchor:top" o:gfxdata="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" filled="f" stroked="f">
                 <v:textbox style="mso-fit-shape-to-text:t">
                   <w:txbxContent>
                     <w:p>
@@ -412,7 +411,14 @@
           </mc:Fallback>
         </mc:AlternateContent>
       </w:r>
+      <w:r>
+        <w:softHyphen/>
+      </w:r>
+      <w:r>
+        <w:softHyphen/>
+      </w:r>
     </w:p>
+    <w:p/>
     <w:p>
       <w:r>
         <w:rPr>
@@ -563,7 +569,7 @@
                                       <w:rStyle w:val="Hyperlink"/>
                                       <w:szCs w:val="21"/>
                                     </w:rPr>
-                                    <w:t>wangz393@mcmaster.ca</w:t>
+                                    <w:t>wangzhaobowork@gmail.com</w:t>
                                   </w:r>
                                 </w:hyperlink>
                               </w:p>
@@ -1201,7 +1207,7 @@
                                 <w:rStyle w:val="Hyperlink"/>
                                 <w:szCs w:val="21"/>
                               </w:rPr>
-                              <w:t>wangz393@mcmaster.ca</w:t>
+                              <w:t>wangzhaobowork@gmail.com</w:t>
                             </w:r>
                           </w:hyperlink>
                         </w:p>
@@ -1318,8 +1324,8 @@
                 <wp:positionV relativeFrom="page">
                   <wp:posOffset>2165350</wp:posOffset>
                 </wp:positionV>
-                <wp:extent cx="3881754" cy="1727841"/>
-                <wp:effectExtent l="0" t="0" r="0" b="5715"/>
+                <wp:extent cx="3881754" cy="1564645"/>
+                <wp:effectExtent l="0" t="0" r="0" b="0"/>
                 <wp:wrapNone/>
                 <wp:docPr id="44" name="组合 44"/>
                 <wp:cNvGraphicFramePr/>
@@ -1330,9 +1336,9 @@
                       <wpg:grpSpPr>
                         <a:xfrm>
                           <a:off x="0" y="0"/>
-                          <a:ext cx="3881754" cy="1727841"/>
+                          <a:ext cx="3881754" cy="1564645"/>
                           <a:chOff x="-6648" y="0"/>
-                          <a:chExt cx="3882886" cy="1728161"/>
+                          <a:chExt cx="3882886" cy="1564935"/>
                         </a:xfrm>
                       </wpg:grpSpPr>
                       <wpg:grpSp>
@@ -1341,9 +1347,9 @@
                         <wpg:grpSpPr>
                           <a:xfrm>
                             <a:off x="-6648" y="0"/>
-                            <a:ext cx="3882886" cy="1728161"/>
+                            <a:ext cx="3882886" cy="1564935"/>
                             <a:chOff x="-6648" y="0"/>
-                            <a:chExt cx="3882891" cy="1728331"/>
+                            <a:chExt cx="3882891" cy="1565089"/>
                           </a:xfrm>
                         </wpg:grpSpPr>
                         <wps:wsp>
@@ -1353,8 +1359,8 @@
                           </wps:cNvSpPr>
                           <wps:spPr bwMode="auto">
                             <a:xfrm>
-                              <a:off x="-6648" y="324584"/>
-                              <a:ext cx="3882891" cy="1403747"/>
+                              <a:off x="-6648" y="324583"/>
+                              <a:ext cx="3882891" cy="1240506"/>
                             </a:xfrm>
                             <a:prstGeom prst="rect">
                               <a:avLst/>
@@ -1457,12 +1463,16 @@
                                   <w:adjustRightInd w:val="0"/>
                                   <w:snapToGrid w:val="0"/>
                                   <w:rPr>
+                                    <w:b/>
+                                    <w:bCs/>
                                     <w:color w:val="51555C"/>
                                     <w:szCs w:val="21"/>
                                   </w:rPr>
                                 </w:pPr>
                                 <w:r>
                                   <w:rPr>
+                                    <w:b/>
+                                    <w:bCs/>
                                     <w:color w:val="51555C"/>
                                     <w:szCs w:val="21"/>
                                   </w:rPr>
@@ -1470,10 +1480,30 @@
                                 </w:r>
                                 <w:r>
                                   <w:rPr>
+                                    <w:b/>
+                                    <w:bCs/>
                                     <w:color w:val="51555C"/>
                                     <w:szCs w:val="21"/>
                                   </w:rPr>
-                                  <w:t xml:space="preserve">     </w:t>
+                                  <w:t xml:space="preserve"> </w:t>
+                                </w:r>
+                                <w:r>
+                                  <w:rPr>
+                                    <w:b/>
+                                    <w:bCs/>
+                                    <w:color w:val="51555C"/>
+                                    <w:szCs w:val="21"/>
+                                  </w:rPr>
+                                  <w:t>COOP</w:t>
+                                </w:r>
+                                <w:r>
+                                  <w:rPr>
+                                    <w:b/>
+                                    <w:bCs/>
+                                    <w:color w:val="51555C"/>
+                                    <w:szCs w:val="21"/>
+                                  </w:rPr>
+                                  <w:t xml:space="preserve">    </w:t>
                                 </w:r>
                               </w:p>
                               <w:p>
@@ -1491,27 +1521,21 @@
                                   <w:adjustRightInd w:val="0"/>
                                   <w:snapToGrid w:val="0"/>
                                   <w:rPr>
+                                    <w:b/>
+                                    <w:bCs/>
                                     <w:color w:val="51555C"/>
                                     <w:szCs w:val="21"/>
                                   </w:rPr>
                                 </w:pPr>
                                 <w:r>
                                   <w:rPr>
+                                    <w:b/>
+                                    <w:bCs/>
                                     <w:color w:val="51555C"/>
                                     <w:szCs w:val="21"/>
                                   </w:rPr>
                                   <w:t>Dean’s Honor List 2020-2021</w:t>
                                 </w:r>
-                              </w:p>
-                              <w:p>
-                                <w:pPr>
-                                  <w:adjustRightInd w:val="0"/>
-                                  <w:snapToGrid w:val="0"/>
-                                  <w:rPr>
-                                    <w:color w:val="51555C"/>
-                                    <w:szCs w:val="21"/>
-                                  </w:rPr>
-                                </w:pPr>
                               </w:p>
                               <w:p>
                                 <w:pPr>
@@ -2035,9 +2059,9 @@
           </mc:Choice>
           <mc:Fallback>
             <w:pict>
-              <v:group w14:anchorId="5B8CCB68" id="组合 44" o:spid="_x0000_s1033" style="position:absolute;left:0;text-align:left;margin-left:-12.3pt;margin-top:170.5pt;width:305.65pt;height:136.05pt;z-index:251666432;mso-position-vertical-relative:page;mso-width-relative:margin;mso-height-relative:margin" coordorigin="-66" coordsize="38828,17281" o:gfxdata="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">
-                <v:group id="组合 32" o:spid="_x0000_s1034" style="position:absolute;left:-66;width:38828;height:17281" coordorigin="-66" coordsize="38828,17283" o:gfxdata="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">
-                  <v:shape id="_x0000_s1035" type="#_x0000_t202" style="position:absolute;left:-66;top:3245;width:38828;height:14038;visibility:visible;mso-wrap-style:square;v-text-anchor:top" o:gfxdata="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" filled="f" stroked="f">
+              <v:group w14:anchorId="5B8CCB68" id="组合 44" o:spid="_x0000_s1033" style="position:absolute;left:0;text-align:left;margin-left:-12.3pt;margin-top:170.5pt;width:305.65pt;height:123.2pt;z-index:251666432;mso-position-vertical-relative:page;mso-width-relative:margin;mso-height-relative:margin" coordorigin="-66" coordsize="38828,15649" o:gfxdata="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">
+                <v:group id="组合 32" o:spid="_x0000_s1034" style="position:absolute;left:-66;width:38828;height:15649" coordorigin="-66" coordsize="38828,15650" o:gfxdata="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">
+                  <v:shape id="_x0000_s1035" type="#_x0000_t202" style="position:absolute;left:-66;top:3245;width:38828;height:12405;visibility:visible;mso-wrap-style:square;v-text-anchor:top" o:gfxdata="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" filled="f" stroked="f">
                     <v:textbox style="mso-fit-shape-to-text:t">
                       <w:txbxContent>
                         <w:p>
@@ -2128,12 +2152,16 @@
                             <w:adjustRightInd w:val="0"/>
                             <w:snapToGrid w:val="0"/>
                             <w:rPr>
+                              <w:b/>
+                              <w:bCs/>
                               <w:color w:val="51555C"/>
                               <w:szCs w:val="21"/>
                             </w:rPr>
                           </w:pPr>
                           <w:r>
                             <w:rPr>
+                              <w:b/>
+                              <w:bCs/>
                               <w:color w:val="51555C"/>
                               <w:szCs w:val="21"/>
                             </w:rPr>
@@ -2141,10 +2169,30 @@
                           </w:r>
                           <w:r>
                             <w:rPr>
+                              <w:b/>
+                              <w:bCs/>
                               <w:color w:val="51555C"/>
                               <w:szCs w:val="21"/>
                             </w:rPr>
-                            <w:t xml:space="preserve">     </w:t>
+                            <w:t xml:space="preserve"> </w:t>
+                          </w:r>
+                          <w:r>
+                            <w:rPr>
+                              <w:b/>
+                              <w:bCs/>
+                              <w:color w:val="51555C"/>
+                              <w:szCs w:val="21"/>
+                            </w:rPr>
+                            <w:t>COOP</w:t>
+                          </w:r>
+                          <w:r>
+                            <w:rPr>
+                              <w:b/>
+                              <w:bCs/>
+                              <w:color w:val="51555C"/>
+                              <w:szCs w:val="21"/>
+                            </w:rPr>
+                            <w:t xml:space="preserve">    </w:t>
                           </w:r>
                         </w:p>
                         <w:p>
@@ -2162,27 +2210,21 @@
                             <w:adjustRightInd w:val="0"/>
                             <w:snapToGrid w:val="0"/>
                             <w:rPr>
+                              <w:b/>
+                              <w:bCs/>
                               <w:color w:val="51555C"/>
                               <w:szCs w:val="21"/>
                             </w:rPr>
                           </w:pPr>
                           <w:r>
                             <w:rPr>
+                              <w:b/>
+                              <w:bCs/>
                               <w:color w:val="51555C"/>
                               <w:szCs w:val="21"/>
                             </w:rPr>
                             <w:t>Dean’s Honor List 2020-2021</w:t>
                           </w:r>
-                        </w:p>
-                        <w:p>
-                          <w:pPr>
-                            <w:adjustRightInd w:val="0"/>
-                            <w:snapToGrid w:val="0"/>
-                            <w:rPr>
-                              <w:color w:val="51555C"/>
-                              <w:szCs w:val="21"/>
-                            </w:rPr>
-                          </w:pPr>
                         </w:p>
                         <w:p>
                           <w:pPr>
@@ -2431,13 +2473,13 @@
         <mc:AlternateContent>
           <mc:Choice Requires="wpg">
             <w:drawing>
-              <wp:anchor distT="0" distB="0" distL="114300" distR="114300" simplePos="0" relativeHeight="251680768" behindDoc="0" locked="0" layoutInCell="1" allowOverlap="1" wp14:anchorId="0FA5E500" wp14:editId="2430BC2D">
+              <wp:anchor distT="0" distB="0" distL="114300" distR="114300" simplePos="0" relativeHeight="251680768" behindDoc="0" locked="0" layoutInCell="1" allowOverlap="1" wp14:anchorId="0FA5E500" wp14:editId="029AEFCB">
                 <wp:simplePos x="0" y="0"/>
                 <wp:positionH relativeFrom="column">
-                  <wp:posOffset>4116705</wp:posOffset>
+                  <wp:posOffset>4166235</wp:posOffset>
                 </wp:positionH>
                 <wp:positionV relativeFrom="page">
-                  <wp:posOffset>3319780</wp:posOffset>
+                  <wp:posOffset>3253105</wp:posOffset>
                 </wp:positionV>
                 <wp:extent cx="2735579" cy="1241426"/>
                 <wp:effectExtent l="0" t="0" r="0" b="0"/>
@@ -3298,7 +3340,7 @@
           </mc:Choice>
           <mc:Fallback>
             <w:pict>
-              <v:group w14:anchorId="0FA5E500" id="组合 47" o:spid="_x0000_s1038" style="position:absolute;left:0;text-align:left;margin-left:324.15pt;margin-top:261.4pt;width:215.4pt;height:97.75pt;z-index:251680768;mso-position-vertical-relative:page" coordsize="27362,12414" o:gfxdata="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">
+              <v:group w14:anchorId="0FA5E500" id="组合 47" o:spid="_x0000_s1038" style="position:absolute;left:0;text-align:left;margin-left:328.05pt;margin-top:256.15pt;width:215.4pt;height:97.75pt;z-index:251680768;mso-position-vertical-relative:page" coordsize="27362,12414" o:gfxdata="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">
                 <v:group id="组合 48" o:spid="_x0000_s1039" style="position:absolute;width:27362;height:12414" coordorigin="8652,133" coordsize="27370,12425" o:gfxdata="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">
                   <v:shape id="_x0000_s1040" type="#_x0000_t202" style="position:absolute;left:8652;top:3400;width:27371;height:9159;visibility:visible;mso-wrap-style:square;v-text-anchor:top" o:gfxdata="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" filled="f" stroked="f">
                     <v:textbox style="mso-fit-shape-to-text:t">
@@ -3361,8 +3403,17 @@
         </mc:AlternateContent>
       </w:r>
     </w:p>
-    <w:p/>
-    <w:p/>
+    <w:p>
+      <w:r>
+        <w:softHyphen/>
+      </w:r>
+      <w:r>
+        <w:softHyphen/>
+      </w:r>
+      <w:r>
+        <w:softHyphen/>
+      </w:r>
+    </w:p>
     <w:p>
       <w:r>
         <w:rPr>
@@ -3372,16 +3423,16 @@
         <mc:AlternateContent>
           <mc:Choice Requires="wpg">
             <w:drawing>
-              <wp:anchor distT="0" distB="0" distL="114300" distR="114300" simplePos="0" relativeHeight="251667456" behindDoc="0" locked="0" layoutInCell="1" allowOverlap="1" wp14:anchorId="7A28C435" wp14:editId="0B637257">
+              <wp:anchor distT="0" distB="0" distL="114300" distR="114300" simplePos="0" relativeHeight="251667456" behindDoc="0" locked="0" layoutInCell="1" allowOverlap="1" wp14:anchorId="7A28C435" wp14:editId="7DD761D5">
                 <wp:simplePos x="0" y="0"/>
                 <wp:positionH relativeFrom="column">
-                  <wp:posOffset>-177165</wp:posOffset>
+                  <wp:posOffset>-180975</wp:posOffset>
                 </wp:positionH>
                 <wp:positionV relativeFrom="page">
-                  <wp:posOffset>4045585</wp:posOffset>
+                  <wp:posOffset>3771900</wp:posOffset>
                 </wp:positionV>
-                <wp:extent cx="3881754" cy="4056385"/>
-                <wp:effectExtent l="0" t="0" r="0" b="1270"/>
+                <wp:extent cx="3881754" cy="4317369"/>
+                <wp:effectExtent l="0" t="0" r="0" b="0"/>
                 <wp:wrapNone/>
                 <wp:docPr id="11" name="组合 11"/>
                 <wp:cNvGraphicFramePr/>
@@ -3392,9 +3443,9 @@
                       <wpg:grpSpPr>
                         <a:xfrm>
                           <a:off x="0" y="0"/>
-                          <a:ext cx="3881754" cy="4056385"/>
+                          <a:ext cx="3881754" cy="4317369"/>
                           <a:chOff x="0" y="0"/>
-                          <a:chExt cx="3883022" cy="4056593"/>
+                          <a:chExt cx="3883022" cy="4317591"/>
                         </a:xfrm>
                       </wpg:grpSpPr>
                       <wpg:grpSp>
@@ -3403,9 +3454,9 @@
                         <wpg:grpSpPr>
                           <a:xfrm>
                             <a:off x="0" y="0"/>
-                            <a:ext cx="3883022" cy="4056593"/>
+                            <a:ext cx="3883022" cy="4317591"/>
                             <a:chOff x="-6648" y="0"/>
-                            <a:chExt cx="3883032" cy="4057013"/>
+                            <a:chExt cx="3883032" cy="4318039"/>
                           </a:xfrm>
                         </wpg:grpSpPr>
                         <wps:wsp>
@@ -3415,8 +3466,8 @@
                           </wps:cNvSpPr>
                           <wps:spPr bwMode="auto">
                             <a:xfrm>
-                              <a:off x="-6648" y="324541"/>
-                              <a:ext cx="3883032" cy="3732472"/>
+                              <a:off x="-6648" y="267382"/>
+                              <a:ext cx="3883032" cy="4050657"/>
                             </a:xfrm>
                             <a:prstGeom prst="rect">
                               <a:avLst/>
@@ -3527,12 +3578,14 @@
                                   <w:adjustRightInd w:val="0"/>
                                   <w:snapToGrid w:val="0"/>
                                   <w:rPr>
+                                    <w:b/>
                                     <w:color w:val="51555C"/>
                                     <w:szCs w:val="21"/>
                                   </w:rPr>
                                 </w:pPr>
                                 <w:r>
                                   <w:rPr>
+                                    <w:b/>
                                     <w:color w:val="51555C"/>
                                     <w:szCs w:val="21"/>
                                   </w:rPr>
@@ -3544,6 +3597,7 @@
                                   <w:adjustRightInd w:val="0"/>
                                   <w:snapToGrid w:val="0"/>
                                   <w:rPr>
+                                    <w:b/>
                                     <w:color w:val="51555C"/>
                                     <w:szCs w:val="21"/>
                                   </w:rPr>
@@ -3570,7 +3624,55 @@
                                     <w:color w:val="404040" w:themeColor="text1" w:themeTint="BF"/>
                                     <w:szCs w:val="21"/>
                                   </w:rPr>
-                                  <w:t>Complete three features and solve several bugs in SAP HANA Tooling development team</w:t>
+                                  <w:t xml:space="preserve">Complete </w:t>
+                                </w:r>
+                                <w:r>
+                                  <w:rPr>
+                                    <w:rFonts w:eastAsia="Microsoft YaHei" w:cstheme="minorHAnsi"/>
+                                    <w:color w:val="404040" w:themeColor="text1" w:themeTint="BF"/>
+                                    <w:szCs w:val="21"/>
+                                  </w:rPr>
+                                  <w:t xml:space="preserve">3 </w:t>
+                                </w:r>
+                                <w:r>
+                                  <w:rPr>
+                                    <w:rFonts w:eastAsia="Microsoft YaHei" w:cstheme="minorHAnsi"/>
+                                    <w:color w:val="404040" w:themeColor="text1" w:themeTint="BF"/>
+                                    <w:szCs w:val="21"/>
+                                  </w:rPr>
+                                  <w:t>features and solve several bugs in SAP HANA Tooling development team</w:t>
+                                </w:r>
+                                <w:r>
+                                  <w:rPr>
+                                    <w:rFonts w:eastAsia="Microsoft YaHei" w:cstheme="minorHAnsi"/>
+                                    <w:color w:val="404040" w:themeColor="text1" w:themeTint="BF"/>
+                                    <w:szCs w:val="21"/>
+                                  </w:rPr>
+                                  <w:t xml:space="preserve"> (--</w:t>
+                                </w:r>
+                                <w:r>
+                                  <w:rPr>
+                                    <w:rFonts w:eastAsia="Microsoft YaHei" w:cstheme="minorHAnsi"/>
+                                    <w:color w:val="404040" w:themeColor="text1" w:themeTint="BF"/>
+                                    <w:szCs w:val="21"/>
+                                  </w:rPr>
+                                  <w:t>Import/Export Additions from cloud storage provides</w:t>
+                                </w:r>
+                                <w:r>
+                                  <w:rPr>
+                                    <w:rFonts w:eastAsia="Microsoft YaHei" w:cstheme="minorHAnsi"/>
+                                    <w:color w:val="404040" w:themeColor="text1" w:themeTint="BF"/>
+                                    <w:szCs w:val="21"/>
+                                  </w:rPr>
+                                  <w:t xml:space="preserve">   --</w:t>
+                                </w:r>
+                                <w:r>
+                                  <w:rPr>
+                                    <w:rFonts w:eastAsia="Microsoft YaHei" w:cstheme="minorHAnsi"/>
+                                    <w:color w:val="404040" w:themeColor="text1" w:themeTint="BF"/>
+                                    <w:szCs w:val="21"/>
+                                  </w:rPr>
+                                  <w:t>Table importing data Add select all dialog and pagination)</w:t>
                                 </w:r>
                               </w:p>
                               <w:p>
@@ -3618,16 +3720,51 @@
                                     <w:color w:val="404040" w:themeColor="text1" w:themeTint="BF"/>
                                     <w:szCs w:val="21"/>
                                   </w:rPr>
-                                  <w:t>Assist SP15 Hana Cockpit Patch Release and communicate with dev team manager, UA team, QA team</w:t>
+                                  <w:t>Assist SP15 Hana Cockpit Patch Release communicate with dev team manager</w:t>
+                                </w:r>
+                                <w:r>
+                                  <w:rPr>
+                                    <w:rFonts w:eastAsia="Microsoft YaHei" w:cstheme="minorHAnsi"/>
+                                    <w:color w:val="404040" w:themeColor="text1" w:themeTint="BF"/>
+                                    <w:szCs w:val="21"/>
+                                  </w:rPr>
+                                  <w:t>,</w:t>
+                                </w:r>
+                                <w:r>
+                                  <w:rPr>
+                                    <w:rFonts w:eastAsia="Microsoft YaHei" w:cstheme="minorHAnsi"/>
+                                    <w:color w:val="404040" w:themeColor="text1" w:themeTint="BF"/>
+                                    <w:szCs w:val="21"/>
+                                  </w:rPr>
+                                  <w:t xml:space="preserve"> </w:t>
+                                </w:r>
+                                <w:r>
+                                  <w:rPr>
+                                    <w:rFonts w:eastAsia="Microsoft YaHei" w:cstheme="minorHAnsi"/>
+                                    <w:color w:val="404040" w:themeColor="text1" w:themeTint="BF"/>
+                                    <w:szCs w:val="21"/>
+                                  </w:rPr>
+                                  <w:t xml:space="preserve">UA/QA team, </w:t>
+                                </w:r>
+                                <w:r>
+                                  <w:rPr>
+                                    <w:rFonts w:eastAsia="Microsoft YaHei" w:cstheme="minorHAnsi"/>
+                                    <w:color w:val="404040" w:themeColor="text1" w:themeTint="BF"/>
+                                    <w:szCs w:val="21"/>
+                                  </w:rPr>
+                                  <w:t>Hana Cockpit Sprint Review Meeting, Daily Scrum Meeting</w:t>
+                                </w:r>
+                                <w:r>
+                                  <w:rPr>
+                                    <w:color w:val="51555C"/>
+                                    <w:szCs w:val="21"/>
+                                  </w:rPr>
+                                  <w:t xml:space="preserve">  </w:t>
                                 </w:r>
                               </w:p>
                               <w:p>
                                 <w:pPr>
                                   <w:pStyle w:val="ListParagraph"/>
-                                  <w:numPr>
-                                    <w:ilvl w:val="0"/>
-                                    <w:numId w:val="6"/>
-                                  </w:numPr>
                                   <w:adjustRightInd w:val="0"/>
                                   <w:snapToGrid w:val="0"/>
                                   <w:rPr>
@@ -3638,52 +3775,10 @@
                                 </w:pPr>
                                 <w:r>
                                   <w:rPr>
-                                    <w:rFonts w:eastAsia="Microsoft YaHei" w:cstheme="minorHAnsi"/>
-                                    <w:color w:val="404040" w:themeColor="text1" w:themeTint="BF"/>
-                                    <w:szCs w:val="21"/>
-                                  </w:rPr>
-                                  <w:t>Complete user story, design docs, and write integration test independently</w:t>
-                                </w:r>
-                              </w:p>
-                              <w:p>
-                                <w:pPr>
-                                  <w:pStyle w:val="ListParagraph"/>
-                                  <w:numPr>
-                                    <w:ilvl w:val="0"/>
-                                    <w:numId w:val="6"/>
-                                  </w:numPr>
-                                  <w:adjustRightInd w:val="0"/>
-                                  <w:snapToGrid w:val="0"/>
-                                  <w:rPr>
-                                    <w:rFonts w:eastAsia="Microsoft YaHei" w:cstheme="minorHAnsi"/>
-                                    <w:color w:val="404040" w:themeColor="text1" w:themeTint="BF"/>
-                                    <w:szCs w:val="21"/>
-                                  </w:rPr>
-                                </w:pPr>
-                                <w:r>
-                                  <w:rPr>
-                                    <w:rFonts w:eastAsia="Microsoft YaHei" w:cstheme="minorHAnsi"/>
-                                    <w:color w:val="404040" w:themeColor="text1" w:themeTint="BF"/>
-                                    <w:szCs w:val="21"/>
-                                  </w:rPr>
-                                  <w:t>Participate in Hana Cockpit Sprint Review Meeting, Daily Scrum Meeting, clubs and Coop Committee</w:t>
-                                </w:r>
-                              </w:p>
-                              <w:p>
-                                <w:pPr>
-                                  <w:adjustRightInd w:val="0"/>
-                                  <w:snapToGrid w:val="0"/>
-                                  <w:rPr>
                                     <w:color w:val="51555C"/>
                                     <w:szCs w:val="21"/>
                                   </w:rPr>
-                                </w:pPr>
-                                <w:r>
-                                  <w:rPr>
-                                    <w:color w:val="51555C"/>
-                                    <w:szCs w:val="21"/>
-                                  </w:rPr>
-                                  <w:t xml:space="preserve">                                   </w:t>
+                                  <w:t xml:space="preserve">                        </w:t>
                                 </w:r>
                               </w:p>
                               <w:p>
@@ -3782,12 +3877,16 @@
                                   <w:adjustRightInd w:val="0"/>
                                   <w:snapToGrid w:val="0"/>
                                   <w:rPr>
+                                    <w:b/>
+                                    <w:bCs/>
                                     <w:color w:val="51555C"/>
                                     <w:szCs w:val="21"/>
                                   </w:rPr>
                                 </w:pPr>
                                 <w:r>
                                   <w:rPr>
+                                    <w:b/>
+                                    <w:bCs/>
                                     <w:color w:val="51555C"/>
                                     <w:szCs w:val="21"/>
                                   </w:rPr>
@@ -3850,8 +3949,84 @@
                                     <w:color w:val="404040" w:themeColor="text1" w:themeTint="BF"/>
                                     <w:szCs w:val="21"/>
                                   </w:rPr>
-                                  <w:t>Participates in front end component design using React/ Vue Framework</w:t>
+                                  <w:t>Participates in front end component design using React</w:t>
                                 </w:r>
+                                <w:r>
+                                  <w:rPr>
+                                    <w:rFonts w:eastAsia="Microsoft YaHei" w:cstheme="minorHAnsi"/>
+                                    <w:color w:val="404040" w:themeColor="text1" w:themeTint="BF"/>
+                                    <w:szCs w:val="21"/>
+                                  </w:rPr>
+                                  <w:t>.js</w:t>
+                                </w:r>
+                                <w:r>
+                                  <w:rPr>
+                                    <w:rFonts w:eastAsia="Microsoft YaHei" w:cstheme="minorHAnsi"/>
+                                    <w:color w:val="404040" w:themeColor="text1" w:themeTint="BF"/>
+                                    <w:szCs w:val="21"/>
+                                  </w:rPr>
+                                  <w:t>/ Vue</w:t>
+                                </w:r>
+                                <w:r>
+                                  <w:rPr>
+                                    <w:rFonts w:eastAsia="Microsoft YaHei" w:cstheme="minorHAnsi"/>
+                                    <w:color w:val="404040" w:themeColor="text1" w:themeTint="BF"/>
+                                    <w:szCs w:val="21"/>
+                                  </w:rPr>
+                                  <w:t>.js</w:t>
+                                </w:r>
+                                <w:r>
+                                  <w:rPr>
+                                    <w:rFonts w:eastAsia="Microsoft YaHei" w:cstheme="minorHAnsi"/>
+                                    <w:color w:val="404040" w:themeColor="text1" w:themeTint="BF"/>
+                                    <w:szCs w:val="21"/>
+                                  </w:rPr>
+                                  <w:t xml:space="preserve">, skeleton UI add-ons, </w:t>
+                                </w:r>
+                                <w:r>
+                                  <w:rPr>
+                                    <w:rFonts w:eastAsia="Microsoft YaHei" w:cstheme="minorHAnsi"/>
+                                    <w:color w:val="404040" w:themeColor="text1" w:themeTint="BF"/>
+                                    <w:szCs w:val="21"/>
+                                  </w:rPr>
+                                  <w:t xml:space="preserve">Page routes bugs fix </w:t>
+                                </w:r>
+                              </w:p>
+                              <w:p>
+                                <w:pPr>
+                                  <w:pStyle w:val="ListParagraph"/>
+                                  <w:numPr>
+                                    <w:ilvl w:val="0"/>
+                                    <w:numId w:val="6"/>
+                                  </w:numPr>
+                                  <w:adjustRightInd w:val="0"/>
+                                  <w:snapToGrid w:val="0"/>
+                                  <w:rPr>
+                                    <w:rFonts w:eastAsia="Microsoft YaHei" w:cstheme="minorHAnsi"/>
+                                    <w:color w:val="404040" w:themeColor="text1" w:themeTint="BF"/>
+                                    <w:szCs w:val="21"/>
+                                  </w:rPr>
+                                </w:pPr>
+                                <w:r>
+                                  <w:rPr>
+                                    <w:rFonts w:eastAsia="Microsoft YaHei" w:cstheme="minorHAnsi"/>
+                                    <w:color w:val="404040" w:themeColor="text1" w:themeTint="BF"/>
+                                    <w:szCs w:val="21"/>
+                                  </w:rPr>
+                                  <w:t>Complete user story, design docs, and write integration test independently</w:t>
+                                </w:r>
+                              </w:p>
+                              <w:p>
+                                <w:pPr>
+                                  <w:pStyle w:val="ListParagraph"/>
+                                  <w:adjustRightInd w:val="0"/>
+                                  <w:snapToGrid w:val="0"/>
+                                  <w:rPr>
+                                    <w:rFonts w:eastAsia="Microsoft YaHei" w:cstheme="minorHAnsi"/>
+                                    <w:color w:val="404040" w:themeColor="text1" w:themeTint="BF"/>
+                                    <w:szCs w:val="21"/>
+                                  </w:rPr>
+                                </w:pPr>
                               </w:p>
                               <w:p>
                                 <w:pPr>
@@ -4480,9 +4655,9 @@
           </mc:Choice>
           <mc:Fallback>
             <w:pict>
-              <v:group w14:anchorId="7A28C435" id="组合 11" o:spid="_x0000_s1043" style="position:absolute;left:0;text-align:left;margin-left:-13.95pt;margin-top:318.55pt;width:305.65pt;height:319.4pt;z-index:251667456;mso-position-vertical-relative:page;mso-height-relative:margin" coordsize="38830,40565" o:gfxdata="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">
-                <v:group id="组合 6" o:spid="_x0000_s1044" style="position:absolute;width:38830;height:40565" coordorigin="-66" coordsize="38830,40570" o:gfxdata="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">
-                  <v:shape id="_x0000_s1045" type="#_x0000_t202" style="position:absolute;left:-66;top:3245;width:38829;height:37325;visibility:visible;mso-wrap-style:square;v-text-anchor:top" o:gfxdata="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" filled="f" stroked="f">
+              <v:group w14:anchorId="7A28C435" id="组合 11" o:spid="_x0000_s1043" style="position:absolute;left:0;text-align:left;margin-left:-14.25pt;margin-top:297pt;width:305.65pt;height:339.95pt;z-index:251667456;mso-position-vertical-relative:page;mso-height-relative:margin" coordsize="38830,43175" o:gfxdata="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">
+                <v:group id="组合 6" o:spid="_x0000_s1044" style="position:absolute;width:38830;height:43175" coordorigin="-66" coordsize="38830,43180" o:gfxdata="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">
+                  <v:shape id="_x0000_s1045" type="#_x0000_t202" style="position:absolute;left:-66;top:2673;width:38829;height:40507;visibility:visible;mso-wrap-style:square;v-text-anchor:top" o:gfxdata="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" filled="f" stroked="f">
                     <v:textbox style="mso-fit-shape-to-text:t">
                       <w:txbxContent>
                         <w:p>
@@ -4581,12 +4756,14 @@
                             <w:adjustRightInd w:val="0"/>
                             <w:snapToGrid w:val="0"/>
                             <w:rPr>
+                              <w:b/>
                               <w:color w:val="51555C"/>
                               <w:szCs w:val="21"/>
                             </w:rPr>
                           </w:pPr>
                           <w:r>
                             <w:rPr>
+                              <w:b/>
                               <w:color w:val="51555C"/>
                               <w:szCs w:val="21"/>
                             </w:rPr>
@@ -4598,6 +4775,7 @@
                             <w:adjustRightInd w:val="0"/>
                             <w:snapToGrid w:val="0"/>
                             <w:rPr>
+                              <w:b/>
                               <w:color w:val="51555C"/>
                               <w:szCs w:val="21"/>
                             </w:rPr>
@@ -4624,7 +4802,55 @@
                               <w:color w:val="404040" w:themeColor="text1" w:themeTint="BF"/>
                               <w:szCs w:val="21"/>
                             </w:rPr>
-                            <w:t>Complete three features and solve several bugs in SAP HANA Tooling development team</w:t>
+                            <w:t xml:space="preserve">Complete </w:t>
+                          </w:r>
+                          <w:r>
+                            <w:rPr>
+                              <w:rFonts w:eastAsia="Microsoft YaHei" w:cstheme="minorHAnsi"/>
+                              <w:color w:val="404040" w:themeColor="text1" w:themeTint="BF"/>
+                              <w:szCs w:val="21"/>
+                            </w:rPr>
+                            <w:t xml:space="preserve">3 </w:t>
+                          </w:r>
+                          <w:r>
+                            <w:rPr>
+                              <w:rFonts w:eastAsia="Microsoft YaHei" w:cstheme="minorHAnsi"/>
+                              <w:color w:val="404040" w:themeColor="text1" w:themeTint="BF"/>
+                              <w:szCs w:val="21"/>
+                            </w:rPr>
+                            <w:t>features and solve several bugs in SAP HANA Tooling development team</w:t>
+                          </w:r>
+                          <w:r>
+                            <w:rPr>
+                              <w:rFonts w:eastAsia="Microsoft YaHei" w:cstheme="minorHAnsi"/>
+                              <w:color w:val="404040" w:themeColor="text1" w:themeTint="BF"/>
+                              <w:szCs w:val="21"/>
+                            </w:rPr>
+                            <w:t xml:space="preserve"> (--</w:t>
+                          </w:r>
+                          <w:r>
+                            <w:rPr>
+                              <w:rFonts w:eastAsia="Microsoft YaHei" w:cstheme="minorHAnsi"/>
+                              <w:color w:val="404040" w:themeColor="text1" w:themeTint="BF"/>
+                              <w:szCs w:val="21"/>
+                            </w:rPr>
+                            <w:t>Import/Export Additions from cloud storage provides</w:t>
+                          </w:r>
+                          <w:r>
+                            <w:rPr>
+                              <w:rFonts w:eastAsia="Microsoft YaHei" w:cstheme="minorHAnsi"/>
+                              <w:color w:val="404040" w:themeColor="text1" w:themeTint="BF"/>
+                              <w:szCs w:val="21"/>
+                            </w:rPr>
+                            <w:t xml:space="preserve">   --</w:t>
+                          </w:r>
+                          <w:r>
+                            <w:rPr>
+                              <w:rFonts w:eastAsia="Microsoft YaHei" w:cstheme="minorHAnsi"/>
+                              <w:color w:val="404040" w:themeColor="text1" w:themeTint="BF"/>
+                              <w:szCs w:val="21"/>
+                            </w:rPr>
+                            <w:t>Table importing data Add select all dialog and pagination)</w:t>
                           </w:r>
                         </w:p>
                         <w:p>
@@ -4672,16 +4898,51 @@
                               <w:color w:val="404040" w:themeColor="text1" w:themeTint="BF"/>
                               <w:szCs w:val="21"/>
                             </w:rPr>
-                            <w:t>Assist SP15 Hana Cockpit Patch Release and communicate with dev team manager, UA team, QA team</w:t>
+                            <w:t>Assist SP15 Hana Cockpit Patch Release communicate with dev team manager</w:t>
+                          </w:r>
+                          <w:r>
+                            <w:rPr>
+                              <w:rFonts w:eastAsia="Microsoft YaHei" w:cstheme="minorHAnsi"/>
+                              <w:color w:val="404040" w:themeColor="text1" w:themeTint="BF"/>
+                              <w:szCs w:val="21"/>
+                            </w:rPr>
+                            <w:t>,</w:t>
+                          </w:r>
+                          <w:r>
+                            <w:rPr>
+                              <w:rFonts w:eastAsia="Microsoft YaHei" w:cstheme="minorHAnsi"/>
+                              <w:color w:val="404040" w:themeColor="text1" w:themeTint="BF"/>
+                              <w:szCs w:val="21"/>
+                            </w:rPr>
+                            <w:t xml:space="preserve"> </w:t>
+                          </w:r>
+                          <w:r>
+                            <w:rPr>
+                              <w:rFonts w:eastAsia="Microsoft YaHei" w:cstheme="minorHAnsi"/>
+                              <w:color w:val="404040" w:themeColor="text1" w:themeTint="BF"/>
+                              <w:szCs w:val="21"/>
+                            </w:rPr>
+                            <w:t xml:space="preserve">UA/QA team, </w:t>
+                          </w:r>
+                          <w:r>
+                            <w:rPr>
+                              <w:rFonts w:eastAsia="Microsoft YaHei" w:cstheme="minorHAnsi"/>
+                              <w:color w:val="404040" w:themeColor="text1" w:themeTint="BF"/>
+                              <w:szCs w:val="21"/>
+                            </w:rPr>
+                            <w:t>Hana Cockpit Sprint Review Meeting, Daily Scrum Meeting</w:t>
+                          </w:r>
+                          <w:r>
+                            <w:rPr>
+                              <w:color w:val="51555C"/>
+                              <w:szCs w:val="21"/>
+                            </w:rPr>
+                            <w:t xml:space="preserve">  </w:t>
                           </w:r>
                         </w:p>
                         <w:p>
                           <w:pPr>
                             <w:pStyle w:val="ListParagraph"/>
-                            <w:numPr>
-                              <w:ilvl w:val="0"/>
-                              <w:numId w:val="6"/>
-                            </w:numPr>
                             <w:adjustRightInd w:val="0"/>
                             <w:snapToGrid w:val="0"/>
                             <w:rPr>
@@ -4692,52 +4953,10 @@
                           </w:pPr>
                           <w:r>
                             <w:rPr>
-                              <w:rFonts w:eastAsia="Microsoft YaHei" w:cstheme="minorHAnsi"/>
-                              <w:color w:val="404040" w:themeColor="text1" w:themeTint="BF"/>
-                              <w:szCs w:val="21"/>
-                            </w:rPr>
-                            <w:t>Complete user story, design docs, and write integration test independently</w:t>
-                          </w:r>
-                        </w:p>
-                        <w:p>
-                          <w:pPr>
-                            <w:pStyle w:val="ListParagraph"/>
-                            <w:numPr>
-                              <w:ilvl w:val="0"/>
-                              <w:numId w:val="6"/>
-                            </w:numPr>
-                            <w:adjustRightInd w:val="0"/>
-                            <w:snapToGrid w:val="0"/>
-                            <w:rPr>
-                              <w:rFonts w:eastAsia="Microsoft YaHei" w:cstheme="minorHAnsi"/>
-                              <w:color w:val="404040" w:themeColor="text1" w:themeTint="BF"/>
-                              <w:szCs w:val="21"/>
-                            </w:rPr>
-                          </w:pPr>
-                          <w:r>
-                            <w:rPr>
-                              <w:rFonts w:eastAsia="Microsoft YaHei" w:cstheme="minorHAnsi"/>
-                              <w:color w:val="404040" w:themeColor="text1" w:themeTint="BF"/>
-                              <w:szCs w:val="21"/>
-                            </w:rPr>
-                            <w:t>Participate in Hana Cockpit Sprint Review Meeting, Daily Scrum Meeting, clubs and Coop Committee</w:t>
-                          </w:r>
-                        </w:p>
-                        <w:p>
-                          <w:pPr>
-                            <w:adjustRightInd w:val="0"/>
-                            <w:snapToGrid w:val="0"/>
-                            <w:rPr>
                               <w:color w:val="51555C"/>
                               <w:szCs w:val="21"/>
                             </w:rPr>
-                          </w:pPr>
-                          <w:r>
-                            <w:rPr>
-                              <w:color w:val="51555C"/>
-                              <w:szCs w:val="21"/>
-                            </w:rPr>
-                            <w:t xml:space="preserve">                                   </w:t>
+                            <w:t xml:space="preserve">                        </w:t>
                           </w:r>
                         </w:p>
                         <w:p>
@@ -4836,12 +5055,16 @@
                             <w:adjustRightInd w:val="0"/>
                             <w:snapToGrid w:val="0"/>
                             <w:rPr>
+                              <w:b/>
+                              <w:bCs/>
                               <w:color w:val="51555C"/>
                               <w:szCs w:val="21"/>
                             </w:rPr>
                           </w:pPr>
                           <w:r>
                             <w:rPr>
+                              <w:b/>
+                              <w:bCs/>
                               <w:color w:val="51555C"/>
                               <w:szCs w:val="21"/>
                             </w:rPr>
@@ -4904,8 +5127,84 @@
                               <w:color w:val="404040" w:themeColor="text1" w:themeTint="BF"/>
                               <w:szCs w:val="21"/>
                             </w:rPr>
-                            <w:t>Participates in front end component design using React/ Vue Framework</w:t>
+                            <w:t>Participates in front end component design using React</w:t>
                           </w:r>
+                          <w:r>
+                            <w:rPr>
+                              <w:rFonts w:eastAsia="Microsoft YaHei" w:cstheme="minorHAnsi"/>
+                              <w:color w:val="404040" w:themeColor="text1" w:themeTint="BF"/>
+                              <w:szCs w:val="21"/>
+                            </w:rPr>
+                            <w:t>.js</w:t>
+                          </w:r>
+                          <w:r>
+                            <w:rPr>
+                              <w:rFonts w:eastAsia="Microsoft YaHei" w:cstheme="minorHAnsi"/>
+                              <w:color w:val="404040" w:themeColor="text1" w:themeTint="BF"/>
+                              <w:szCs w:val="21"/>
+                            </w:rPr>
+                            <w:t>/ Vue</w:t>
+                          </w:r>
+                          <w:r>
+                            <w:rPr>
+                              <w:rFonts w:eastAsia="Microsoft YaHei" w:cstheme="minorHAnsi"/>
+                              <w:color w:val="404040" w:themeColor="text1" w:themeTint="BF"/>
+                              <w:szCs w:val="21"/>
+                            </w:rPr>
+                            <w:t>.js</w:t>
+                          </w:r>
+                          <w:r>
+                            <w:rPr>
+                              <w:rFonts w:eastAsia="Microsoft YaHei" w:cstheme="minorHAnsi"/>
+                              <w:color w:val="404040" w:themeColor="text1" w:themeTint="BF"/>
+                              <w:szCs w:val="21"/>
+                            </w:rPr>
+                            <w:t xml:space="preserve">, skeleton UI add-ons, </w:t>
+                          </w:r>
+                          <w:r>
+                            <w:rPr>
+                              <w:rFonts w:eastAsia="Microsoft YaHei" w:cstheme="minorHAnsi"/>
+                              <w:color w:val="404040" w:themeColor="text1" w:themeTint="BF"/>
+                              <w:szCs w:val="21"/>
+                            </w:rPr>
+                            <w:t xml:space="preserve">Page routes bugs fix </w:t>
+                          </w:r>
+                        </w:p>
+                        <w:p>
+                          <w:pPr>
+                            <w:pStyle w:val="ListParagraph"/>
+                            <w:numPr>
+                              <w:ilvl w:val="0"/>
+                              <w:numId w:val="6"/>
+                            </w:numPr>
+                            <w:adjustRightInd w:val="0"/>
+                            <w:snapToGrid w:val="0"/>
+                            <w:rPr>
+                              <w:rFonts w:eastAsia="Microsoft YaHei" w:cstheme="minorHAnsi"/>
+                              <w:color w:val="404040" w:themeColor="text1" w:themeTint="BF"/>
+                              <w:szCs w:val="21"/>
+                            </w:rPr>
+                          </w:pPr>
+                          <w:r>
+                            <w:rPr>
+                              <w:rFonts w:eastAsia="Microsoft YaHei" w:cstheme="minorHAnsi"/>
+                              <w:color w:val="404040" w:themeColor="text1" w:themeTint="BF"/>
+                              <w:szCs w:val="21"/>
+                            </w:rPr>
+                            <w:t>Complete user story, design docs, and write integration test independently</w:t>
+                          </w:r>
+                        </w:p>
+                        <w:p>
+                          <w:pPr>
+                            <w:pStyle w:val="ListParagraph"/>
+                            <w:adjustRightInd w:val="0"/>
+                            <w:snapToGrid w:val="0"/>
+                            <w:rPr>
+                              <w:rFonts w:eastAsia="Microsoft YaHei" w:cstheme="minorHAnsi"/>
+                              <w:color w:val="404040" w:themeColor="text1" w:themeTint="BF"/>
+                              <w:szCs w:val="21"/>
+                            </w:rPr>
+                          </w:pPr>
                         </w:p>
                         <w:p>
                           <w:pPr>
@@ -4972,13 +5271,13 @@
         <mc:AlternateContent>
           <mc:Choice Requires="wps">
             <w:drawing>
-              <wp:anchor distT="0" distB="0" distL="114300" distR="114300" simplePos="0" relativeHeight="251674624" behindDoc="0" locked="0" layoutInCell="1" allowOverlap="1" wp14:anchorId="51F4724E" wp14:editId="5BE13478">
+              <wp:anchor distT="0" distB="0" distL="114300" distR="114300" simplePos="0" relativeHeight="251674624" behindDoc="0" locked="0" layoutInCell="1" allowOverlap="1" wp14:anchorId="51F4724E" wp14:editId="217B9939">
                 <wp:simplePos x="0" y="0"/>
                 <wp:positionH relativeFrom="column">
-                  <wp:posOffset>-133938</wp:posOffset>
+                  <wp:posOffset>-99596</wp:posOffset>
                 </wp:positionH>
                 <wp:positionV relativeFrom="page">
-                  <wp:posOffset>3927475</wp:posOffset>
+                  <wp:posOffset>3752215</wp:posOffset>
                 </wp:positionV>
                 <wp:extent cx="3742690" cy="0"/>
                 <wp:effectExtent l="0" t="0" r="29210" b="19050"/>
@@ -5028,7 +5327,7 @@
           </mc:Choice>
           <mc:Fallback>
             <w:pict>
-              <v:line w14:anchorId="18B45763" id="直接连接符 39" o:spid="_x0000_s1026" style="position:absolute;z-index:251674624;visibility:visible;mso-wrap-style:square;mso-wrap-distance-left:9pt;mso-wrap-distance-top:0;mso-wrap-distance-right:9pt;mso-wrap-distance-bottom:0;mso-position-horizontal:absolute;mso-position-horizontal-relative:text;mso-position-vertical:absolute;mso-position-vertical-relative:page" from="-10.55pt,309.25pt" to="284.15pt,309.25pt" o:gfxdata="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" strokecolor="#a5a5a5 [2092]" strokeweight=".5pt">
+              <v:line w14:anchorId="15FEE751" id="直接连接符 39" o:spid="_x0000_s1026" style="position:absolute;z-index:251674624;visibility:visible;mso-wrap-style:square;mso-wrap-distance-left:9pt;mso-wrap-distance-top:0;mso-wrap-distance-right:9pt;mso-wrap-distance-bottom:0;mso-position-horizontal:absolute;mso-position-horizontal-relative:text;mso-position-vertical:absolute;mso-position-vertical-relative:page" from="-7.85pt,295.45pt" to="286.85pt,295.45pt" o:gfxdata="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" strokecolor="#a5a5a5 [2092]" strokeweight=".5pt">
                 <v:stroke joinstyle="miter"/>
                 <w10:wrap anchory="page"/>
               </v:line>
@@ -5049,13 +5348,13 @@
         <mc:AlternateContent>
           <mc:Choice Requires="wpg">
             <w:drawing>
-              <wp:anchor distT="0" distB="0" distL="114300" distR="114300" simplePos="0" relativeHeight="251670528" behindDoc="0" locked="0" layoutInCell="1" allowOverlap="1" wp14:anchorId="45307F9D" wp14:editId="2AD2DC65">
+              <wp:anchor distT="0" distB="0" distL="114300" distR="114300" simplePos="0" relativeHeight="251670528" behindDoc="0" locked="0" layoutInCell="1" allowOverlap="1" wp14:anchorId="45307F9D" wp14:editId="777DC098">
                 <wp:simplePos x="0" y="0"/>
                 <wp:positionH relativeFrom="column">
-                  <wp:posOffset>4135720</wp:posOffset>
+                  <wp:posOffset>4192270</wp:posOffset>
                 </wp:positionH>
                 <wp:positionV relativeFrom="paragraph">
-                  <wp:posOffset>83820</wp:posOffset>
+                  <wp:posOffset>167640</wp:posOffset>
                 </wp:positionV>
                 <wp:extent cx="2647950" cy="2624490"/>
                 <wp:effectExtent l="0" t="0" r="19050" b="4445"/>
@@ -6259,7 +6558,7 @@
           </mc:Choice>
           <mc:Fallback>
             <w:pict>
-              <v:group w14:anchorId="45307F9D" id="组合 4" o:spid="_x0000_s1048" style="position:absolute;left:0;text-align:left;margin-left:325.65pt;margin-top:6.6pt;width:208.5pt;height:206.65pt;z-index:251670528;mso-width-relative:margin;mso-height-relative:margin" coordsize="26485,26256" o:gfxdata="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">
+              <v:group w14:anchorId="45307F9D" id="组合 4" o:spid="_x0000_s1048" style="position:absolute;left:0;text-align:left;margin-left:330.1pt;margin-top:13.2pt;width:208.5pt;height:206.65pt;z-index:251670528;mso-width-relative:margin;mso-height-relative:margin" coordsize="26485,26256" o:gfxdata="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">
                 <v:group id="组合 5" o:spid="_x0000_s1049" style="position:absolute;width:22771;height:26256" coordorigin="" coordsize="22774,26256" o:gfxdata="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">
                   <v:group id="组合 9" o:spid="_x0000_s1050" style="position:absolute;width:22774;height:26256" coordorigin="8652,133" coordsize="22778,26277" o:gfxdata="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">
                     <v:shape id="_x0000_s1051" type="#_x0000_t202" style="position:absolute;left:8652;top:3395;width:12968;height:23016;visibility:visible;mso-wrap-style:square;v-text-anchor:top" o:gfxdata="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" filled="f" stroked="f">
@@ -6492,13 +6791,13 @@
         <mc:AlternateContent>
           <mc:Choice Requires="wps">
             <w:drawing>
-              <wp:anchor distT="0" distB="0" distL="114300" distR="114300" simplePos="0" relativeHeight="251678720" behindDoc="0" locked="0" layoutInCell="1" allowOverlap="1" wp14:anchorId="41DD71EE" wp14:editId="10B50B74">
+              <wp:anchor distT="0" distB="0" distL="114300" distR="114300" simplePos="0" relativeHeight="251678720" behindDoc="0" locked="0" layoutInCell="1" allowOverlap="1" wp14:anchorId="41DD71EE" wp14:editId="537DB12F">
                 <wp:simplePos x="0" y="0"/>
                 <wp:positionH relativeFrom="column">
-                  <wp:posOffset>4232275</wp:posOffset>
+                  <wp:posOffset>4277995</wp:posOffset>
                 </wp:positionH>
                 <wp:positionV relativeFrom="paragraph">
-                  <wp:posOffset>32385</wp:posOffset>
+                  <wp:posOffset>116205</wp:posOffset>
                 </wp:positionV>
                 <wp:extent cx="2538095" cy="0"/>
                 <wp:effectExtent l="0" t="0" r="33655" b="19050"/>
@@ -6548,7 +6847,7 @@
           </mc:Choice>
           <mc:Fallback>
             <w:pict>
-              <v:line w14:anchorId="1B16FA7D" id="直接连接符 45" o:spid="_x0000_s1026" style="position:absolute;z-index:251678720;visibility:visible;mso-wrap-style:square;mso-wrap-distance-left:9pt;mso-wrap-distance-top:0;mso-wrap-distance-right:9pt;mso-wrap-distance-bottom:0;mso-position-horizontal:absolute;mso-position-horizontal-relative:text;mso-position-vertical:absolute;mso-position-vertical-relative:text" from="333.25pt,2.55pt" to="533.1pt,2.55pt" o:gfxdata="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" strokecolor="#a5a5a5 [2092]" strokeweight=".5pt">
+              <v:line w14:anchorId="67390B80" id="直接连接符 45" o:spid="_x0000_s1026" style="position:absolute;z-index:251678720;visibility:visible;mso-wrap-style:square;mso-wrap-distance-left:9pt;mso-wrap-distance-top:0;mso-wrap-distance-right:9pt;mso-wrap-distance-bottom:0;mso-position-horizontal:absolute;mso-position-horizontal-relative:text;mso-position-vertical:absolute;mso-position-vertical-relative:text" from="336.85pt,9.15pt" to="536.7pt,9.15pt" o:gfxdata="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" strokecolor="#a5a5a5 [2092]" strokeweight=".5pt">
                 <v:stroke joinstyle="miter"/>
               </v:line>
             </w:pict>
@@ -6558,7 +6857,80 @@
     </w:p>
     <w:p/>
     <w:p/>
+    <w:p/>
     <w:p>
+      <w:r>
+        <w:rPr>
+          <w:rFonts w:hint="eastAsia"/>
+          <w:noProof/>
+        </w:rPr>
+        <mc:AlternateContent>
+          <mc:Choice Requires="wps">
+            <w:drawing>
+              <wp:anchor distT="0" distB="0" distL="114300" distR="114300" simplePos="0" relativeHeight="251675648" behindDoc="0" locked="0" layoutInCell="1" allowOverlap="1" wp14:anchorId="76CAB16E" wp14:editId="562404C8">
+                <wp:simplePos x="0" y="0"/>
+                <wp:positionH relativeFrom="column">
+                  <wp:posOffset>-97743</wp:posOffset>
+                </wp:positionH>
+                <wp:positionV relativeFrom="page">
+                  <wp:posOffset>7744460</wp:posOffset>
+                </wp:positionV>
+                <wp:extent cx="3742690" cy="0"/>
+                <wp:effectExtent l="0" t="0" r="29210" b="19050"/>
+                <wp:wrapNone/>
+                <wp:docPr id="40" name="直接连接符 40"/>
+                <wp:cNvGraphicFramePr/>
+                <a:graphic xmlns:a="http://schemas.openxmlformats.org/drawingml/2006/main">
+                  <a:graphicData uri="http://schemas.microsoft.com/office/word/2010/wordprocessingShape">
+                    <wps:wsp>
+                      <wps:cNvCnPr/>
+                      <wps:spPr>
+                        <a:xfrm>
+                          <a:off x="0" y="0"/>
+                          <a:ext cx="3742690" cy="0"/>
+                        </a:xfrm>
+                        <a:prstGeom prst="line">
+                          <a:avLst/>
+                        </a:prstGeom>
+                        <a:ln>
+                          <a:solidFill>
+                            <a:schemeClr val="bg1">
+                              <a:lumMod val="65000"/>
+                            </a:schemeClr>
+                          </a:solidFill>
+                        </a:ln>
+                      </wps:spPr>
+                      <wps:style>
+                        <a:lnRef idx="1">
+                          <a:schemeClr val="accent1"/>
+                        </a:lnRef>
+                        <a:fillRef idx="0">
+                          <a:schemeClr val="accent1"/>
+                        </a:fillRef>
+                        <a:effectRef idx="0">
+                          <a:schemeClr val="accent1"/>
+                        </a:effectRef>
+                        <a:fontRef idx="minor">
+                          <a:schemeClr val="tx1"/>
+                        </a:fontRef>
+                      </wps:style>
+                      <wps:bodyPr/>
+                    </wps:wsp>
+                  </a:graphicData>
+                </a:graphic>
+              </wp:anchor>
+            </w:drawing>
+          </mc:Choice>
+          <mc:Fallback>
+            <w:pict>
+              <v:line w14:anchorId="49AF2B2D" id="直接连接符 40" o:spid="_x0000_s1026" style="position:absolute;z-index:251675648;visibility:visible;mso-wrap-style:square;mso-wrap-distance-left:9pt;mso-wrap-distance-top:0;mso-wrap-distance-right:9pt;mso-wrap-distance-bottom:0;mso-position-horizontal:absolute;mso-position-horizontal-relative:text;mso-position-vertical:absolute;mso-position-vertical-relative:page" from="-7.7pt,609.8pt" to="287pt,609.8pt" o:gfxdata="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" strokecolor="#a5a5a5 [2092]" strokeweight=".5pt">
+                <v:stroke joinstyle="miter"/>
+                <w10:wrap anchory="page"/>
+              </v:line>
+            </w:pict>
+          </mc:Fallback>
+        </mc:AlternateContent>
+      </w:r>
       <w:r>
         <w:rPr>
           <w:rFonts w:hint="eastAsia"/>
@@ -6567,15 +6939,15 @@
         <mc:AlternateContent>
           <mc:Choice Requires="wpg">
             <w:drawing>
-              <wp:anchor distT="0" distB="0" distL="114300" distR="114300" simplePos="0" relativeHeight="251668480" behindDoc="0" locked="0" layoutInCell="1" allowOverlap="1" wp14:anchorId="4CE52349" wp14:editId="023DD784">
+              <wp:anchor distT="0" distB="0" distL="114300" distR="114300" simplePos="0" relativeHeight="251668480" behindDoc="0" locked="0" layoutInCell="1" allowOverlap="1" wp14:anchorId="4CE52349" wp14:editId="4DB9A28F">
                 <wp:simplePos x="0" y="0"/>
                 <wp:positionH relativeFrom="column">
-                  <wp:posOffset>-118745</wp:posOffset>
+                  <wp:posOffset>-161925</wp:posOffset>
                 </wp:positionH>
                 <wp:positionV relativeFrom="page">
-                  <wp:posOffset>8054340</wp:posOffset>
+                  <wp:posOffset>7743825</wp:posOffset>
                 </wp:positionV>
-                <wp:extent cx="3881754" cy="2866403"/>
+                <wp:extent cx="3881754" cy="3297557"/>
                 <wp:effectExtent l="0" t="0" r="0" b="0"/>
                 <wp:wrapNone/>
                 <wp:docPr id="19" name="组合 19"/>
@@ -6587,9 +6959,9 @@
                       <wpg:grpSpPr>
                         <a:xfrm>
                           <a:off x="0" y="0"/>
-                          <a:ext cx="3881754" cy="2866403"/>
+                          <a:ext cx="3881754" cy="3297557"/>
                           <a:chOff x="0" y="0"/>
-                          <a:chExt cx="3882388" cy="2866613"/>
+                          <a:chExt cx="3883022" cy="3297802"/>
                         </a:xfrm>
                       </wpg:grpSpPr>
                       <wpg:grpSp>
@@ -6598,9 +6970,9 @@
                         <wpg:grpSpPr>
                           <a:xfrm>
                             <a:off x="0" y="0"/>
-                            <a:ext cx="3882388" cy="2866613"/>
+                            <a:ext cx="3883022" cy="3297802"/>
                             <a:chOff x="-6648" y="0"/>
-                            <a:chExt cx="3882398" cy="2866911"/>
+                            <a:chExt cx="3883032" cy="3298145"/>
                           </a:xfrm>
                         </wpg:grpSpPr>
                         <wps:wsp>
@@ -6610,8 +6982,8 @@
                           </wps:cNvSpPr>
                           <wps:spPr bwMode="auto">
                             <a:xfrm>
-                              <a:off x="-6648" y="323922"/>
-                              <a:ext cx="3882398" cy="2542989"/>
+                              <a:off x="-6648" y="266751"/>
+                              <a:ext cx="3883032" cy="3031394"/>
                             </a:xfrm>
                             <a:prstGeom prst="rect">
                               <a:avLst/>
@@ -6633,7 +7005,7 @@
                                   <w:rPr>
                                     <w:b/>
                                     <w:bCs/>
-                                    <w:color w:val="666B74"/>
+                                    <w:color w:val="262626" w:themeColor="text1" w:themeTint="D9"/>
                                     <w:szCs w:val="21"/>
                                   </w:rPr>
                                 </w:pPr>
@@ -6641,16 +7013,16 @@
                                   <w:rPr>
                                     <w:b/>
                                     <w:bCs/>
-                                    <w:color w:val="666B74"/>
-                                    <w:szCs w:val="21"/>
-                                  </w:rPr>
-                                  <w:t xml:space="preserve">Personal Website </w:t>
+                                    <w:color w:val="262626" w:themeColor="text1" w:themeTint="D9"/>
+                                    <w:szCs w:val="21"/>
+                                  </w:rPr>
+                                  <w:t xml:space="preserve">Homestay Info Website </w:t>
                                 </w:r>
                                 <w:r>
                                   <w:rPr>
                                     <w:b/>
                                     <w:bCs/>
-                                    <w:color w:val="666B74"/>
+                                    <w:color w:val="262626" w:themeColor="text1" w:themeTint="D9"/>
                                     <w:szCs w:val="21"/>
                                   </w:rPr>
                                   <w:tab/>
@@ -6659,7 +7031,7 @@
                                   <w:rPr>
                                     <w:b/>
                                     <w:bCs/>
-                                    <w:color w:val="666B74"/>
+                                    <w:color w:val="262626" w:themeColor="text1" w:themeTint="D9"/>
                                     <w:szCs w:val="21"/>
                                   </w:rPr>
                                   <w:tab/>
@@ -6668,7 +7040,7 @@
                                   <w:rPr>
                                     <w:b/>
                                     <w:bCs/>
-                                    <w:color w:val="666B74"/>
+                                    <w:color w:val="262626" w:themeColor="text1" w:themeTint="D9"/>
                                     <w:szCs w:val="21"/>
                                   </w:rPr>
                                   <w:tab/>
@@ -6677,117 +7049,7 @@
                                   <w:rPr>
                                     <w:b/>
                                     <w:bCs/>
-                                    <w:color w:val="666B74"/>
-                                    <w:szCs w:val="21"/>
-                                  </w:rPr>
-                                  <w:tab/>
-                                </w:r>
-                                <w:r>
-                                  <w:rPr>
-                                    <w:b/>
-                                    <w:bCs/>
-                                    <w:color w:val="666B74"/>
-                                    <w:szCs w:val="21"/>
-                                  </w:rPr>
-                                  <w:tab/>
-                                </w:r>
-                                <w:r>
-                                  <w:rPr>
-                                    <w:b/>
-                                    <w:bCs/>
-                                    <w:color w:val="666B74"/>
-                                    <w:szCs w:val="21"/>
-                                  </w:rPr>
-                                  <w:tab/>
-                                  <w:t>2022.09 – 2022.11</w:t>
-                                </w:r>
-                              </w:p>
-                              <w:p>
-                                <w:pPr>
-                                  <w:adjustRightInd w:val="0"/>
-                                  <w:snapToGrid w:val="0"/>
-                                  <w:rPr>
-                                    <w:color w:val="666B74"/>
-                                    <w:szCs w:val="21"/>
-                                  </w:rPr>
-                                </w:pPr>
-                                <w:r>
-                                  <w:rPr>
-                                    <w:color w:val="666B74"/>
-                                    <w:szCs w:val="21"/>
-                                  </w:rPr>
-                                  <w:t>Display all other projects that I have done, showing all blogs posts and technical skills, made by JS (React) + Python (Django) + CSS</w:t>
-                                </w:r>
-                              </w:p>
-                              <w:p>
-                                <w:pPr>
-                                  <w:adjustRightInd w:val="0"/>
-                                  <w:snapToGrid w:val="0"/>
-                                  <w:rPr>
-                                    <w:color w:val="666B74"/>
-                                    <w:szCs w:val="21"/>
-                                  </w:rPr>
-                                </w:pPr>
-                                <w:r>
-                                  <w:rPr>
-                                    <w:color w:val="666B74"/>
-                                    <w:szCs w:val="21"/>
-                                  </w:rPr>
-                                  <w:t xml:space="preserve"> </w:t>
-                                </w:r>
-                              </w:p>
-                              <w:p>
-                                <w:pPr>
-                                  <w:adjustRightInd w:val="0"/>
-                                  <w:snapToGrid w:val="0"/>
-                                  <w:rPr>
-                                    <w:b/>
-                                    <w:bCs/>
-                                    <w:color w:val="666B74"/>
-                                    <w:szCs w:val="21"/>
-                                  </w:rPr>
-                                </w:pPr>
-                                <w:r>
-                                  <w:rPr>
-                                    <w:b/>
-                                    <w:bCs/>
-                                    <w:color w:val="666B74"/>
-                                    <w:szCs w:val="21"/>
-                                  </w:rPr>
-                                  <w:t xml:space="preserve">Homestay Info Website </w:t>
-                                </w:r>
-                                <w:r>
-                                  <w:rPr>
-                                    <w:b/>
-                                    <w:bCs/>
-                                    <w:color w:val="666B74"/>
-                                    <w:szCs w:val="21"/>
-                                  </w:rPr>
-                                  <w:tab/>
-                                </w:r>
-                                <w:r>
-                                  <w:rPr>
-                                    <w:b/>
-                                    <w:bCs/>
-                                    <w:color w:val="666B74"/>
-                                    <w:szCs w:val="21"/>
-                                  </w:rPr>
-                                  <w:tab/>
-                                </w:r>
-                                <w:r>
-                                  <w:rPr>
-                                    <w:b/>
-                                    <w:bCs/>
-                                    <w:color w:val="666B74"/>
-                                    <w:szCs w:val="21"/>
-                                  </w:rPr>
-                                  <w:tab/>
-                                </w:r>
-                                <w:r>
-                                  <w:rPr>
-                                    <w:b/>
-                                    <w:bCs/>
-                                    <w:color w:val="666B74"/>
+                                    <w:color w:val="262626" w:themeColor="text1" w:themeTint="D9"/>
                                     <w:szCs w:val="21"/>
                                   </w:rPr>
                                   <w:tab/>
@@ -6799,40 +7061,362 @@
                                   <w:adjustRightInd w:val="0"/>
                                   <w:snapToGrid w:val="0"/>
                                   <w:rPr>
-                                    <w:color w:val="666B74"/>
+                                    <w:color w:val="262626" w:themeColor="text1" w:themeTint="D9"/>
                                     <w:szCs w:val="21"/>
                                   </w:rPr>
                                 </w:pPr>
                                 <w:r>
                                   <w:rPr>
-                                    <w:color w:val="666B74"/>
-                                    <w:szCs w:val="21"/>
-                                  </w:rPr>
-                                  <w:t xml:space="preserve">Create a web helps all international students find a suitable </w:t>
+                                    <w:color w:val="262626" w:themeColor="text1" w:themeTint="D9"/>
+                                    <w:szCs w:val="21"/>
+                                  </w:rPr>
+                                  <w:t>Create a web</w:t>
                                 </w:r>
                                 <w:r>
                                   <w:rPr>
-                                    <w:color w:val="666B74"/>
-                                    <w:szCs w:val="21"/>
-                                  </w:rPr>
-                                  <w:t xml:space="preserve">Homestay, made by NodeJS (Express) + JS(React) + MongoDB + </w:t>
+                                    <w:color w:val="262626" w:themeColor="text1" w:themeTint="D9"/>
+                                    <w:szCs w:val="21"/>
+                                  </w:rPr>
+                                  <w:t>site</w:t>
                                 </w:r>
-                                <w:proofErr w:type="spellStart"/>
                                 <w:r>
                                   <w:rPr>
-                                    <w:color w:val="666B74"/>
-                                    <w:szCs w:val="21"/>
-                                  </w:rPr>
-                                  <w:t>AntD</w:t>
+                                    <w:color w:val="262626" w:themeColor="text1" w:themeTint="D9"/>
+                                    <w:szCs w:val="21"/>
+                                  </w:rPr>
+                                  <w:t xml:space="preserve"> helps all international students find a suitable </w:t>
                                 </w:r>
-                                <w:proofErr w:type="spellEnd"/>
+                                <w:r>
+                                  <w:rPr>
+                                    <w:color w:val="262626" w:themeColor="text1" w:themeTint="D9"/>
+                                    <w:szCs w:val="21"/>
+                                  </w:rPr>
+                                  <w:t>Homestay</w:t>
+                                </w:r>
+                                <w:r>
+                                  <w:rPr>
+                                    <w:color w:val="262626" w:themeColor="text1" w:themeTint="D9"/>
+                                    <w:szCs w:val="21"/>
+                                  </w:rPr>
+                                  <w:t>,</w:t>
+                                </w:r>
+                                <w:r>
+                                  <w:rPr>
+                                    <w:color w:val="262626" w:themeColor="text1" w:themeTint="D9"/>
+                                    <w:szCs w:val="21"/>
+                                  </w:rPr>
+                                  <w:t xml:space="preserve"> </w:t>
+                                </w:r>
+                                <w:r>
+                                  <w:rPr>
+                                    <w:color w:val="262626" w:themeColor="text1" w:themeTint="D9"/>
+                                    <w:szCs w:val="21"/>
+                                  </w:rPr>
+                                  <w:t>i</w:t>
+                                </w:r>
+                                <w:r>
+                                  <w:rPr>
+                                    <w:color w:val="262626" w:themeColor="text1" w:themeTint="D9"/>
+                                    <w:szCs w:val="21"/>
+                                  </w:rPr>
+                                  <w:t xml:space="preserve">nteract with </w:t>
+                                </w:r>
+                                <w:r>
+                                  <w:rPr>
+                                    <w:color w:val="262626" w:themeColor="text1" w:themeTint="D9"/>
+                                    <w:szCs w:val="21"/>
+                                  </w:rPr>
+                                  <w:t>hosts and tenants’</w:t>
+                                </w:r>
+                                <w:r>
+                                  <w:rPr>
+                                    <w:color w:val="262626" w:themeColor="text1" w:themeTint="D9"/>
+                                    <w:szCs w:val="21"/>
+                                  </w:rPr>
+                                  <w:t xml:space="preserve"> input</w:t>
+                                </w:r>
+                                <w:r>
+                                  <w:rPr>
+                                    <w:color w:val="262626" w:themeColor="text1" w:themeTint="D9"/>
+                                    <w:szCs w:val="21"/>
+                                  </w:rPr>
+                                  <w:t xml:space="preserve">, </w:t>
+                                </w:r>
+                                <w:r>
+                                  <w:rPr>
+                                    <w:color w:val="262626" w:themeColor="text1" w:themeTint="D9"/>
+                                    <w:szCs w:val="21"/>
+                                  </w:rPr>
+                                  <w:t>post</w:t>
+                                </w:r>
+                                <w:r>
+                                  <w:rPr>
+                                    <w:color w:val="262626" w:themeColor="text1" w:themeTint="D9"/>
+                                    <w:szCs w:val="21"/>
+                                  </w:rPr>
+                                  <w:t>,</w:t>
+                                </w:r>
+                                <w:r>
+                                  <w:rPr>
+                                    <w:color w:val="262626" w:themeColor="text1" w:themeTint="D9"/>
+                                    <w:szCs w:val="21"/>
+                                  </w:rPr>
+                                  <w:t xml:space="preserve"> </w:t>
+                                </w:r>
+                                <w:r>
+                                  <w:rPr>
+                                    <w:color w:val="262626" w:themeColor="text1" w:themeTint="D9"/>
+                                    <w:szCs w:val="21"/>
+                                  </w:rPr>
+                                  <w:t>view</w:t>
+                                </w:r>
+                                <w:r>
+                                  <w:rPr>
+                                    <w:color w:val="262626" w:themeColor="text1" w:themeTint="D9"/>
+                                    <w:szCs w:val="21"/>
+                                  </w:rPr>
+                                  <w:t xml:space="preserve"> </w:t>
+                                </w:r>
                               </w:p>
                               <w:p>
                                 <w:pPr>
                                   <w:adjustRightInd w:val="0"/>
                                   <w:snapToGrid w:val="0"/>
                                   <w:rPr>
-                                    <w:color w:val="666B74"/>
+                                    <w:color w:val="262626" w:themeColor="text1" w:themeTint="D9"/>
+                                    <w:szCs w:val="21"/>
+                                  </w:rPr>
+                                </w:pPr>
+                                <w:r>
+                                  <w:rPr>
+                                    <w:color w:val="262626" w:themeColor="text1" w:themeTint="D9"/>
+                                    <w:szCs w:val="21"/>
+                                  </w:rPr>
+                                  <w:t>E</w:t>
+                                </w:r>
+                                <w:r>
+                                  <w:rPr>
+                                    <w:color w:val="262626" w:themeColor="text1" w:themeTint="D9"/>
+                                    <w:szCs w:val="21"/>
+                                  </w:rPr>
+                                  <w:t>rror-handler/</w:t>
+                                </w:r>
+                                <w:r>
+                                  <w:rPr>
+                                    <w:color w:val="262626" w:themeColor="text1" w:themeTint="D9"/>
+                                    <w:szCs w:val="21"/>
+                                  </w:rPr>
+                                  <w:t>M</w:t>
+                                </w:r>
+                                <w:r>
+                                  <w:rPr>
+                                    <w:color w:val="262626" w:themeColor="text1" w:themeTint="D9"/>
+                                    <w:szCs w:val="21"/>
+                                  </w:rPr>
+                                  <w:t>odel validation</w:t>
+                                </w:r>
+                                <w:r>
+                                  <w:rPr>
+                                    <w:color w:val="262626" w:themeColor="text1" w:themeTint="D9"/>
+                                    <w:szCs w:val="21"/>
+                                  </w:rPr>
+                                  <w:t xml:space="preserve"> </w:t>
+                                </w:r>
+                                <w:r>
+                                  <w:rPr>
+                                    <w:color w:val="262626" w:themeColor="text1" w:themeTint="D9"/>
+                                    <w:szCs w:val="21"/>
+                                  </w:rPr>
+                                  <w:t xml:space="preserve">for all </w:t>
+                                </w:r>
+                                <w:r>
+                                  <w:rPr>
+                                    <w:color w:val="262626" w:themeColor="text1" w:themeTint="D9"/>
+                                    <w:szCs w:val="21"/>
+                                  </w:rPr>
+                                  <w:t>user’s</w:t>
+                                </w:r>
+                                <w:r>
+                                  <w:rPr>
+                                    <w:color w:val="262626" w:themeColor="text1" w:themeTint="D9"/>
+                                    <w:szCs w:val="21"/>
+                                  </w:rPr>
+                                  <w:t xml:space="preserve"> bad input</w:t>
+                                </w:r>
+                                <w:r>
+                                  <w:rPr>
+                                    <w:color w:val="262626" w:themeColor="text1" w:themeTint="D9"/>
+                                    <w:szCs w:val="21"/>
+                                  </w:rPr>
+                                  <w:t xml:space="preserve"> </w:t>
+                                </w:r>
+                              </w:p>
+                              <w:p>
+                                <w:pPr>
+                                  <w:adjustRightInd w:val="0"/>
+                                  <w:snapToGrid w:val="0"/>
+                                  <w:rPr>
+                                    <w:color w:val="262626" w:themeColor="text1" w:themeTint="D9"/>
+                                    <w:szCs w:val="21"/>
+                                  </w:rPr>
+                                </w:pPr>
+                                <w:proofErr w:type="spellStart"/>
+                                <w:r>
+                                  <w:rPr>
+                                    <w:color w:val="262626" w:themeColor="text1" w:themeTint="D9"/>
+                                    <w:szCs w:val="21"/>
+                                  </w:rPr>
+                                  <w:t>Json</w:t>
+                                </w:r>
+                                <w:proofErr w:type="spellEnd"/>
+                                <w:r>
+                                  <w:rPr>
+                                    <w:color w:val="262626" w:themeColor="text1" w:themeTint="D9"/>
+                                    <w:szCs w:val="21"/>
+                                  </w:rPr>
+                                  <w:t xml:space="preserve"> web token</w:t>
+                                </w:r>
+                                <w:r>
+                                  <w:rPr>
+                                    <w:color w:val="262626" w:themeColor="text1" w:themeTint="D9"/>
+                                    <w:szCs w:val="21"/>
+                                  </w:rPr>
+                                  <w:t xml:space="preserve">/ </w:t>
+                                </w:r>
+                                <w:proofErr w:type="spellStart"/>
+                                <w:r>
+                                  <w:rPr>
+                                    <w:color w:val="262626" w:themeColor="text1" w:themeTint="D9"/>
+                                    <w:szCs w:val="21"/>
+                                  </w:rPr>
+                                  <w:t>Bcrypt</w:t>
+                                </w:r>
+                                <w:proofErr w:type="spellEnd"/>
+                                <w:r>
+                                  <w:rPr>
+                                    <w:color w:val="262626" w:themeColor="text1" w:themeTint="D9"/>
+                                    <w:szCs w:val="21"/>
+                                  </w:rPr>
+                                  <w:t xml:space="preserve"> to protect </w:t>
+                                </w:r>
+                                <w:r>
+                                  <w:rPr>
+                                    <w:color w:val="262626" w:themeColor="text1" w:themeTint="D9"/>
+                                    <w:szCs w:val="21"/>
+                                  </w:rPr>
+                                  <w:t>users’</w:t>
+                                </w:r>
+                                <w:r>
+                                  <w:rPr>
+                                    <w:color w:val="262626" w:themeColor="text1" w:themeTint="D9"/>
+                                    <w:szCs w:val="21"/>
+                                  </w:rPr>
+                                  <w:t xml:space="preserve"> info</w:t>
+                                </w:r>
+                              </w:p>
+                              <w:p>
+                                <w:pPr>
+                                  <w:adjustRightInd w:val="0"/>
+                                  <w:snapToGrid w:val="0"/>
+                                  <w:rPr>
+                                    <w:color w:val="262626" w:themeColor="text1" w:themeTint="D9"/>
+                                    <w:szCs w:val="21"/>
+                                  </w:rPr>
+                                </w:pPr>
+                                <w:r>
+                                  <w:rPr>
+                                    <w:color w:val="262626" w:themeColor="text1" w:themeTint="D9"/>
+                                    <w:szCs w:val="21"/>
+                                  </w:rPr>
+                                  <w:t>Image uploading/ Frontend Backend CORS middleware</w:t>
+                                </w:r>
+                              </w:p>
+                              <w:p>
+                                <w:pPr>
+                                  <w:adjustRightInd w:val="0"/>
+                                  <w:snapToGrid w:val="0"/>
+                                  <w:rPr>
+                                    <w:color w:val="262626" w:themeColor="text1" w:themeTint="D9"/>
+                                    <w:szCs w:val="21"/>
+                                  </w:rPr>
+                                </w:pPr>
+                                <w:r>
+                                  <w:rPr>
+                                    <w:color w:val="262626" w:themeColor="text1" w:themeTint="D9"/>
+                                    <w:szCs w:val="21"/>
+                                  </w:rPr>
+                                  <w:t>React.js module Pages</w:t>
+                                </w:r>
+                                <w:r>
+                                  <w:rPr>
+                                    <w:color w:val="262626" w:themeColor="text1" w:themeTint="D9"/>
+                                    <w:szCs w:val="21"/>
+                                  </w:rPr>
+                                  <w:t xml:space="preserve"> + </w:t>
+                                </w:r>
+                                <w:r>
+                                  <w:rPr>
+                                    <w:color w:val="262626" w:themeColor="text1" w:themeTint="D9"/>
+                                    <w:szCs w:val="21"/>
+                                  </w:rPr>
+                                  <w:t>Ant Design CSS</w:t>
+                                </w:r>
+                                <w:r>
+                                  <w:rPr>
+                                    <w:color w:val="262626" w:themeColor="text1" w:themeTint="D9"/>
+                                    <w:szCs w:val="21"/>
+                                  </w:rPr>
+                                  <w:t xml:space="preserve"> + </w:t>
+                                </w:r>
+                                <w:r>
+                                  <w:rPr>
+                                    <w:color w:val="262626" w:themeColor="text1" w:themeTint="D9"/>
+                                    <w:szCs w:val="21"/>
+                                  </w:rPr>
+                                  <w:t>MongoDB</w:t>
+                                </w:r>
+                                <w:r>
+                                  <w:rPr>
+                                    <w:color w:val="262626" w:themeColor="text1" w:themeTint="D9"/>
+                                    <w:szCs w:val="21"/>
+                                  </w:rPr>
+                                  <w:t xml:space="preserve"> + </w:t>
+                                </w:r>
+                                <w:r>
+                                  <w:rPr>
+                                    <w:color w:val="262626" w:themeColor="text1" w:themeTint="D9"/>
+                                    <w:szCs w:val="21"/>
+                                  </w:rPr>
+                                  <w:t>NodeJS Express.js Test all API on Postman</w:t>
+                                </w:r>
+                                <w:r>
+                                  <w:rPr>
+                                    <w:color w:val="262626" w:themeColor="text1" w:themeTint="D9"/>
+                                    <w:szCs w:val="21"/>
+                                  </w:rPr>
+                                  <w:t>/ Responsive</w:t>
+                                </w:r>
+                                <w:r>
+                                  <w:rPr>
+                                    <w:color w:val="262626" w:themeColor="text1" w:themeTint="D9"/>
+                                    <w:szCs w:val="21"/>
+                                  </w:rPr>
+                                  <w:t xml:space="preserve"> </w:t>
+                                </w:r>
+                                <w:r>
+                                  <w:rPr>
+                                    <w:color w:val="262626" w:themeColor="text1" w:themeTint="D9"/>
+                                    <w:szCs w:val="21"/>
+                                  </w:rPr>
+                                  <w:t>Design for all platform</w:t>
+                                </w:r>
+                              </w:p>
+                              <w:p>
+                                <w:pPr>
+                                  <w:adjustRightInd w:val="0"/>
+                                  <w:snapToGrid w:val="0"/>
+                                  <w:rPr>
+                                    <w:color w:val="262626" w:themeColor="text1" w:themeTint="D9"/>
                                     <w:szCs w:val="21"/>
                                   </w:rPr>
                                 </w:pPr>
@@ -6844,7 +7428,7 @@
                                   <w:rPr>
                                     <w:b/>
                                     <w:bCs/>
-                                    <w:color w:val="666B74"/>
+                                    <w:color w:val="262626" w:themeColor="text1" w:themeTint="D9"/>
                                     <w:szCs w:val="21"/>
                                   </w:rPr>
                                 </w:pPr>
@@ -6852,7 +7436,7 @@
                                   <w:rPr>
                                     <w:b/>
                                     <w:bCs/>
-                                    <w:color w:val="666B74"/>
+                                    <w:color w:val="262626" w:themeColor="text1" w:themeTint="D9"/>
                                     <w:szCs w:val="21"/>
                                   </w:rPr>
                                   <w:t xml:space="preserve">McMaster Robotic TEAM </w:t>
@@ -6861,7 +7445,7 @@
                                   <w:rPr>
                                     <w:b/>
                                     <w:bCs/>
-                                    <w:color w:val="666B74"/>
+                                    <w:color w:val="262626" w:themeColor="text1" w:themeTint="D9"/>
                                     <w:szCs w:val="21"/>
                                   </w:rPr>
                                   <w:tab/>
@@ -6870,7 +7454,7 @@
                                   <w:rPr>
                                     <w:b/>
                                     <w:bCs/>
-                                    <w:color w:val="666B74"/>
+                                    <w:color w:val="262626" w:themeColor="text1" w:themeTint="D9"/>
                                     <w:szCs w:val="21"/>
                                   </w:rPr>
                                   <w:tab/>
@@ -6879,7 +7463,7 @@
                                   <w:rPr>
                                     <w:b/>
                                     <w:bCs/>
-                                    <w:color w:val="666B74"/>
+                                    <w:color w:val="262626" w:themeColor="text1" w:themeTint="D9"/>
                                     <w:szCs w:val="21"/>
                                   </w:rPr>
                                   <w:tab/>
@@ -6888,7 +7472,7 @@
                                   <w:rPr>
                                     <w:b/>
                                     <w:bCs/>
-                                    <w:color w:val="666B74"/>
+                                    <w:color w:val="262626" w:themeColor="text1" w:themeTint="D9"/>
                                     <w:szCs w:val="21"/>
                                   </w:rPr>
                                   <w:tab/>
@@ -6900,13 +7484,13 @@
                                   <w:adjustRightInd w:val="0"/>
                                   <w:snapToGrid w:val="0"/>
                                   <w:rPr>
-                                    <w:color w:val="666B74"/>
+                                    <w:color w:val="262626" w:themeColor="text1" w:themeTint="D9"/>
                                     <w:szCs w:val="21"/>
                                   </w:rPr>
                                 </w:pPr>
                                 <w:r>
                                   <w:rPr>
-                                    <w:color w:val="666B74"/>
+                                    <w:color w:val="262626" w:themeColor="text1" w:themeTint="D9"/>
                                     <w:szCs w:val="21"/>
                                   </w:rPr>
                                   <w:t>Build for front-end UI implementation and design computer vision</w:t>
@@ -6917,30 +7501,52 @@
                                   <w:adjustRightInd w:val="0"/>
                                   <w:snapToGrid w:val="0"/>
                                   <w:rPr>
-                                    <w:color w:val="666B74"/>
-                                    <w:szCs w:val="21"/>
+                                    <w:color w:val="262626" w:themeColor="text1" w:themeTint="D9"/>
+                                    <w:szCs w:val="21"/>
+                                    <w:lang w:val="en-CA"/>
                                   </w:rPr>
                                 </w:pPr>
+                                <w:r>
+                                  <w:rPr>
+                                    <w:color w:val="262626" w:themeColor="text1" w:themeTint="D9"/>
+                                    <w:szCs w:val="21"/>
+                                  </w:rPr>
+                                  <w:t>ARM Cortex-M4 architecture, program using Keil IDE</w:t>
+                                </w:r>
+                                <w:r>
+                                  <w:rPr>
+                                    <w:color w:val="262626" w:themeColor="text1" w:themeTint="D9"/>
+                                    <w:szCs w:val="21"/>
+                                  </w:rPr>
+                                  <w:t xml:space="preserve">/ Embedded spatial measurement </w:t>
+                                </w:r>
+                                <w:r>
+                                  <w:rPr>
+                                    <w:color w:val="262626" w:themeColor="text1" w:themeTint="D9"/>
+                                    <w:szCs w:val="21"/>
+                                  </w:rPr>
+                                  <w:t>acquires indoor and outdoor object volumes through 3D visualization</w:t>
+                                </w:r>
                               </w:p>
                               <w:p>
                                 <w:pPr>
                                   <w:adjustRightInd w:val="0"/>
                                   <w:snapToGrid w:val="0"/>
                                   <w:rPr>
-                                    <w:color w:val="666B74"/>
+                                    <w:color w:val="262626" w:themeColor="text1" w:themeTint="D9"/>
                                     <w:szCs w:val="21"/>
                                   </w:rPr>
                                 </w:pPr>
                                 <w:r>
                                   <w:rPr>
-                                    <w:color w:val="666B74"/>
+                                    <w:color w:val="262626" w:themeColor="text1" w:themeTint="D9"/>
                                     <w:szCs w:val="21"/>
                                   </w:rPr>
                                   <w:t>Other projects please go to my personal website to see</w:t>
                                 </w:r>
                                 <w:r>
                                   <w:rPr>
-                                    <w:color w:val="666B74"/>
+                                    <w:color w:val="262626" w:themeColor="text1" w:themeTint="D9"/>
                                     <w:szCs w:val="21"/>
                                   </w:rPr>
                                   <w:t>:</w:t>
@@ -6951,7 +7557,7 @@
                                   <w:adjustRightInd w:val="0"/>
                                   <w:snapToGrid w:val="0"/>
                                   <w:rPr>
-                                    <w:color w:val="666B74"/>
+                                    <w:color w:val="2E74B5" w:themeColor="accent1" w:themeShade="BF"/>
                                     <w:szCs w:val="21"/>
                                   </w:rPr>
                                 </w:pPr>
@@ -6959,6 +7565,7 @@
                                   <w:r>
                                     <w:rPr>
                                       <w:rStyle w:val="Hyperlink"/>
+                                      <w:color w:val="2E74B5" w:themeColor="accent1" w:themeShade="BF"/>
                                       <w:szCs w:val="21"/>
                                     </w:rPr>
                                     <w:t>www.jimbowang.space</w:t>
@@ -7823,14 +8430,17 @@
                     </wpg:wgp>
                   </a:graphicData>
                 </a:graphic>
+                <wp14:sizeRelV relativeFrom="margin">
+                  <wp14:pctHeight>0</wp14:pctHeight>
+                </wp14:sizeRelV>
               </wp:anchor>
             </w:drawing>
           </mc:Choice>
           <mc:Fallback>
             <w:pict>
-              <v:group w14:anchorId="4CE52349" id="组合 19" o:spid="_x0000_s1064" style="position:absolute;left:0;text-align:left;margin-left:-9.35pt;margin-top:634.2pt;width:305.65pt;height:225.7pt;z-index:251668480;mso-position-vertical-relative:page" coordsize="38823,28666" o:gfxdata="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">
-                <v:group id="组合 14" o:spid="_x0000_s1065" style="position:absolute;width:38823;height:28666" coordorigin="-66" coordsize="38823,28669" o:gfxdata="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">
-                  <v:shape id="_x0000_s1066" type="#_x0000_t202" style="position:absolute;left:-66;top:3239;width:38823;height:25430;visibility:visible;mso-wrap-style:square;v-text-anchor:top" o:gfxdata="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" filled="f" stroked="f">
+              <v:group w14:anchorId="4CE52349" id="组合 19" o:spid="_x0000_s1064" style="position:absolute;left:0;text-align:left;margin-left:-12.75pt;margin-top:609.75pt;width:305.65pt;height:259.65pt;z-index:251668480;mso-position-vertical-relative:page;mso-height-relative:margin" coordsize="38830,32978" o:gfxdata="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">
+                <v:group id="组合 14" o:spid="_x0000_s1065" style="position:absolute;width:38830;height:32978" coordorigin="-66" coordsize="38830,32981" o:gfxdata="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">
+                  <v:shape id="_x0000_s1066" type="#_x0000_t202" style="position:absolute;left:-66;top:2667;width:38829;height:30314;visibility:visible;mso-wrap-style:square;v-text-anchor:top" o:gfxdata="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" filled="f" stroked="f">
                     <v:textbox style="mso-fit-shape-to-text:t">
                       <w:txbxContent>
                         <w:p>
@@ -7840,7 +8450,7 @@
                             <w:rPr>
                               <w:b/>
                               <w:bCs/>
-                              <w:color w:val="666B74"/>
+                              <w:color w:val="262626" w:themeColor="text1" w:themeTint="D9"/>
                               <w:szCs w:val="21"/>
                             </w:rPr>
                           </w:pPr>
@@ -7848,16 +8458,16 @@
                             <w:rPr>
                               <w:b/>
                               <w:bCs/>
-                              <w:color w:val="666B74"/>
-                              <w:szCs w:val="21"/>
-                            </w:rPr>
-                            <w:t xml:space="preserve">Personal Website </w:t>
+                              <w:color w:val="262626" w:themeColor="text1" w:themeTint="D9"/>
+                              <w:szCs w:val="21"/>
+                            </w:rPr>
+                            <w:t xml:space="preserve">Homestay Info Website </w:t>
                           </w:r>
                           <w:r>
                             <w:rPr>
                               <w:b/>
                               <w:bCs/>
-                              <w:color w:val="666B74"/>
+                              <w:color w:val="262626" w:themeColor="text1" w:themeTint="D9"/>
                               <w:szCs w:val="21"/>
                             </w:rPr>
                             <w:tab/>
@@ -7866,7 +8476,7 @@
                             <w:rPr>
                               <w:b/>
                               <w:bCs/>
-                              <w:color w:val="666B74"/>
+                              <w:color w:val="262626" w:themeColor="text1" w:themeTint="D9"/>
                               <w:szCs w:val="21"/>
                             </w:rPr>
                             <w:tab/>
@@ -7875,7 +8485,7 @@
                             <w:rPr>
                               <w:b/>
                               <w:bCs/>
-                              <w:color w:val="666B74"/>
+                              <w:color w:val="262626" w:themeColor="text1" w:themeTint="D9"/>
                               <w:szCs w:val="21"/>
                             </w:rPr>
                             <w:tab/>
@@ -7884,117 +8494,7 @@
                             <w:rPr>
                               <w:b/>
                               <w:bCs/>
-                              <w:color w:val="666B74"/>
-                              <w:szCs w:val="21"/>
-                            </w:rPr>
-                            <w:tab/>
-                          </w:r>
-                          <w:r>
-                            <w:rPr>
-                              <w:b/>
-                              <w:bCs/>
-                              <w:color w:val="666B74"/>
-                              <w:szCs w:val="21"/>
-                            </w:rPr>
-                            <w:tab/>
-                          </w:r>
-                          <w:r>
-                            <w:rPr>
-                              <w:b/>
-                              <w:bCs/>
-                              <w:color w:val="666B74"/>
-                              <w:szCs w:val="21"/>
-                            </w:rPr>
-                            <w:tab/>
-                            <w:t>2022.09 – 2022.11</w:t>
-                          </w:r>
-                        </w:p>
-                        <w:p>
-                          <w:pPr>
-                            <w:adjustRightInd w:val="0"/>
-                            <w:snapToGrid w:val="0"/>
-                            <w:rPr>
-                              <w:color w:val="666B74"/>
-                              <w:szCs w:val="21"/>
-                            </w:rPr>
-                          </w:pPr>
-                          <w:r>
-                            <w:rPr>
-                              <w:color w:val="666B74"/>
-                              <w:szCs w:val="21"/>
-                            </w:rPr>
-                            <w:t>Display all other projects that I have done, showing all blogs posts and technical skills, made by JS (React) + Python (Django) + CSS</w:t>
-                          </w:r>
-                        </w:p>
-                        <w:p>
-                          <w:pPr>
-                            <w:adjustRightInd w:val="0"/>
-                            <w:snapToGrid w:val="0"/>
-                            <w:rPr>
-                              <w:color w:val="666B74"/>
-                              <w:szCs w:val="21"/>
-                            </w:rPr>
-                          </w:pPr>
-                          <w:r>
-                            <w:rPr>
-                              <w:color w:val="666B74"/>
-                              <w:szCs w:val="21"/>
-                            </w:rPr>
-                            <w:t xml:space="preserve"> </w:t>
-                          </w:r>
-                        </w:p>
-                        <w:p>
-                          <w:pPr>
-                            <w:adjustRightInd w:val="0"/>
-                            <w:snapToGrid w:val="0"/>
-                            <w:rPr>
-                              <w:b/>
-                              <w:bCs/>
-                              <w:color w:val="666B74"/>
-                              <w:szCs w:val="21"/>
-                            </w:rPr>
-                          </w:pPr>
-                          <w:r>
-                            <w:rPr>
-                              <w:b/>
-                              <w:bCs/>
-                              <w:color w:val="666B74"/>
-                              <w:szCs w:val="21"/>
-                            </w:rPr>
-                            <w:t xml:space="preserve">Homestay Info Website </w:t>
-                          </w:r>
-                          <w:r>
-                            <w:rPr>
-                              <w:b/>
-                              <w:bCs/>
-                              <w:color w:val="666B74"/>
-                              <w:szCs w:val="21"/>
-                            </w:rPr>
-                            <w:tab/>
-                          </w:r>
-                          <w:r>
-                            <w:rPr>
-                              <w:b/>
-                              <w:bCs/>
-                              <w:color w:val="666B74"/>
-                              <w:szCs w:val="21"/>
-                            </w:rPr>
-                            <w:tab/>
-                          </w:r>
-                          <w:r>
-                            <w:rPr>
-                              <w:b/>
-                              <w:bCs/>
-                              <w:color w:val="666B74"/>
-                              <w:szCs w:val="21"/>
-                            </w:rPr>
-                            <w:tab/>
-                          </w:r>
-                          <w:r>
-                            <w:rPr>
-                              <w:b/>
-                              <w:bCs/>
-                              <w:color w:val="666B74"/>
+                              <w:color w:val="262626" w:themeColor="text1" w:themeTint="D9"/>
                               <w:szCs w:val="21"/>
                             </w:rPr>
                             <w:tab/>
@@ -8006,40 +8506,362 @@
                             <w:adjustRightInd w:val="0"/>
                             <w:snapToGrid w:val="0"/>
                             <w:rPr>
-                              <w:color w:val="666B74"/>
+                              <w:color w:val="262626" w:themeColor="text1" w:themeTint="D9"/>
                               <w:szCs w:val="21"/>
                             </w:rPr>
                           </w:pPr>
                           <w:r>
                             <w:rPr>
-                              <w:color w:val="666B74"/>
-                              <w:szCs w:val="21"/>
-                            </w:rPr>
-                            <w:t xml:space="preserve">Create a web helps all international students find a suitable </w:t>
+                              <w:color w:val="262626" w:themeColor="text1" w:themeTint="D9"/>
+                              <w:szCs w:val="21"/>
+                            </w:rPr>
+                            <w:t>Create a web</w:t>
                           </w:r>
                           <w:r>
                             <w:rPr>
-                              <w:color w:val="666B74"/>
-                              <w:szCs w:val="21"/>
-                            </w:rPr>
-                            <w:t xml:space="preserve">Homestay, made by NodeJS (Express) + JS(React) + MongoDB + </w:t>
+                              <w:color w:val="262626" w:themeColor="text1" w:themeTint="D9"/>
+                              <w:szCs w:val="21"/>
+                            </w:rPr>
+                            <w:t>site</w:t>
                           </w:r>
-                          <w:proofErr w:type="spellStart"/>
                           <w:r>
                             <w:rPr>
-                              <w:color w:val="666B74"/>
-                              <w:szCs w:val="21"/>
-                            </w:rPr>
-                            <w:t>AntD</w:t>
+                              <w:color w:val="262626" w:themeColor="text1" w:themeTint="D9"/>
+                              <w:szCs w:val="21"/>
+                            </w:rPr>
+                            <w:t xml:space="preserve"> helps all international students find a suitable </w:t>
                           </w:r>
-                          <w:proofErr w:type="spellEnd"/>
+                          <w:r>
+                            <w:rPr>
+                              <w:color w:val="262626" w:themeColor="text1" w:themeTint="D9"/>
+                              <w:szCs w:val="21"/>
+                            </w:rPr>
+                            <w:t>Homestay</w:t>
+                          </w:r>
+                          <w:r>
+                            <w:rPr>
+                              <w:color w:val="262626" w:themeColor="text1" w:themeTint="D9"/>
+                              <w:szCs w:val="21"/>
+                            </w:rPr>
+                            <w:t>,</w:t>
+                          </w:r>
+                          <w:r>
+                            <w:rPr>
+                              <w:color w:val="262626" w:themeColor="text1" w:themeTint="D9"/>
+                              <w:szCs w:val="21"/>
+                            </w:rPr>
+                            <w:t xml:space="preserve"> </w:t>
+                          </w:r>
+                          <w:r>
+                            <w:rPr>
+                              <w:color w:val="262626" w:themeColor="text1" w:themeTint="D9"/>
+                              <w:szCs w:val="21"/>
+                            </w:rPr>
+                            <w:t>i</w:t>
+                          </w:r>
+                          <w:r>
+                            <w:rPr>
+                              <w:color w:val="262626" w:themeColor="text1" w:themeTint="D9"/>
+                              <w:szCs w:val="21"/>
+                            </w:rPr>
+                            <w:t xml:space="preserve">nteract with </w:t>
+                          </w:r>
+                          <w:r>
+                            <w:rPr>
+                              <w:color w:val="262626" w:themeColor="text1" w:themeTint="D9"/>
+                              <w:szCs w:val="21"/>
+                            </w:rPr>
+                            <w:t>hosts and tenants’</w:t>
+                          </w:r>
+                          <w:r>
+                            <w:rPr>
+                              <w:color w:val="262626" w:themeColor="text1" w:themeTint="D9"/>
+                              <w:szCs w:val="21"/>
+                            </w:rPr>
+                            <w:t xml:space="preserve"> input</w:t>
+                          </w:r>
+                          <w:r>
+                            <w:rPr>
+                              <w:color w:val="262626" w:themeColor="text1" w:themeTint="D9"/>
+                              <w:szCs w:val="21"/>
+                            </w:rPr>
+                            <w:t xml:space="preserve">, </w:t>
+                          </w:r>
+                          <w:r>
+                            <w:rPr>
+                              <w:color w:val="262626" w:themeColor="text1" w:themeTint="D9"/>
+                              <w:szCs w:val="21"/>
+                            </w:rPr>
+                            <w:t>post</w:t>
+                          </w:r>
+                          <w:r>
+                            <w:rPr>
+                              <w:color w:val="262626" w:themeColor="text1" w:themeTint="D9"/>
+                              <w:szCs w:val="21"/>
+                            </w:rPr>
+                            <w:t>,</w:t>
+                          </w:r>
+                          <w:r>
+                            <w:rPr>
+                              <w:color w:val="262626" w:themeColor="text1" w:themeTint="D9"/>
+                              <w:szCs w:val="21"/>
+                            </w:rPr>
+                            <w:t xml:space="preserve"> </w:t>
+                          </w:r>
+                          <w:r>
+                            <w:rPr>
+                              <w:color w:val="262626" w:themeColor="text1" w:themeTint="D9"/>
+                              <w:szCs w:val="21"/>
+                            </w:rPr>
+                            <w:t>view</w:t>
+                          </w:r>
+                          <w:r>
+                            <w:rPr>
+                              <w:color w:val="262626" w:themeColor="text1" w:themeTint="D9"/>
+                              <w:szCs w:val="21"/>
+                            </w:rPr>
+                            <w:t xml:space="preserve"> </w:t>
+                          </w:r>
                         </w:p>
                         <w:p>
                           <w:pPr>
                             <w:adjustRightInd w:val="0"/>
                             <w:snapToGrid w:val="0"/>
                             <w:rPr>
-                              <w:color w:val="666B74"/>
+                              <w:color w:val="262626" w:themeColor="text1" w:themeTint="D9"/>
+                              <w:szCs w:val="21"/>
+                            </w:rPr>
+                          </w:pPr>
+                          <w:r>
+                            <w:rPr>
+                              <w:color w:val="262626" w:themeColor="text1" w:themeTint="D9"/>
+                              <w:szCs w:val="21"/>
+                            </w:rPr>
+                            <w:t>E</w:t>
+                          </w:r>
+                          <w:r>
+                            <w:rPr>
+                              <w:color w:val="262626" w:themeColor="text1" w:themeTint="D9"/>
+                              <w:szCs w:val="21"/>
+                            </w:rPr>
+                            <w:t>rror-handler/</w:t>
+                          </w:r>
+                          <w:r>
+                            <w:rPr>
+                              <w:color w:val="262626" w:themeColor="text1" w:themeTint="D9"/>
+                              <w:szCs w:val="21"/>
+                            </w:rPr>
+                            <w:t>M</w:t>
+                          </w:r>
+                          <w:r>
+                            <w:rPr>
+                              <w:color w:val="262626" w:themeColor="text1" w:themeTint="D9"/>
+                              <w:szCs w:val="21"/>
+                            </w:rPr>
+                            <w:t>odel validation</w:t>
+                          </w:r>
+                          <w:r>
+                            <w:rPr>
+                              <w:color w:val="262626" w:themeColor="text1" w:themeTint="D9"/>
+                              <w:szCs w:val="21"/>
+                            </w:rPr>
+                            <w:t xml:space="preserve"> </w:t>
+                          </w:r>
+                          <w:r>
+                            <w:rPr>
+                              <w:color w:val="262626" w:themeColor="text1" w:themeTint="D9"/>
+                              <w:szCs w:val="21"/>
+                            </w:rPr>
+                            <w:t xml:space="preserve">for all </w:t>
+                          </w:r>
+                          <w:r>
+                            <w:rPr>
+                              <w:color w:val="262626" w:themeColor="text1" w:themeTint="D9"/>
+                              <w:szCs w:val="21"/>
+                            </w:rPr>
+                            <w:t>user’s</w:t>
+                          </w:r>
+                          <w:r>
+                            <w:rPr>
+                              <w:color w:val="262626" w:themeColor="text1" w:themeTint="D9"/>
+                              <w:szCs w:val="21"/>
+                            </w:rPr>
+                            <w:t xml:space="preserve"> bad input</w:t>
+                          </w:r>
+                          <w:r>
+                            <w:rPr>
+                              <w:color w:val="262626" w:themeColor="text1" w:themeTint="D9"/>
+                              <w:szCs w:val="21"/>
+                            </w:rPr>
+                            <w:t xml:space="preserve"> </w:t>
+                          </w:r>
+                        </w:p>
+                        <w:p>
+                          <w:pPr>
+                            <w:adjustRightInd w:val="0"/>
+                            <w:snapToGrid w:val="0"/>
+                            <w:rPr>
+                              <w:color w:val="262626" w:themeColor="text1" w:themeTint="D9"/>
+                              <w:szCs w:val="21"/>
+                            </w:rPr>
+                          </w:pPr>
+                          <w:proofErr w:type="spellStart"/>
+                          <w:r>
+                            <w:rPr>
+                              <w:color w:val="262626" w:themeColor="text1" w:themeTint="D9"/>
+                              <w:szCs w:val="21"/>
+                            </w:rPr>
+                            <w:t>Json</w:t>
+                          </w:r>
+                          <w:proofErr w:type="spellEnd"/>
+                          <w:r>
+                            <w:rPr>
+                              <w:color w:val="262626" w:themeColor="text1" w:themeTint="D9"/>
+                              <w:szCs w:val="21"/>
+                            </w:rPr>
+                            <w:t xml:space="preserve"> web token</w:t>
+                          </w:r>
+                          <w:r>
+                            <w:rPr>
+                              <w:color w:val="262626" w:themeColor="text1" w:themeTint="D9"/>
+                              <w:szCs w:val="21"/>
+                            </w:rPr>
+                            <w:t xml:space="preserve">/ </w:t>
+                          </w:r>
+                          <w:proofErr w:type="spellStart"/>
+                          <w:r>
+                            <w:rPr>
+                              <w:color w:val="262626" w:themeColor="text1" w:themeTint="D9"/>
+                              <w:szCs w:val="21"/>
+                            </w:rPr>
+                            <w:t>Bcrypt</w:t>
+                          </w:r>
+                          <w:proofErr w:type="spellEnd"/>
+                          <w:r>
+                            <w:rPr>
+                              <w:color w:val="262626" w:themeColor="text1" w:themeTint="D9"/>
+                              <w:szCs w:val="21"/>
+                            </w:rPr>
+                            <w:t xml:space="preserve"> to protect </w:t>
+                          </w:r>
+                          <w:r>
+                            <w:rPr>
+                              <w:color w:val="262626" w:themeColor="text1" w:themeTint="D9"/>
+                              <w:szCs w:val="21"/>
+                            </w:rPr>
+                            <w:t>users’</w:t>
+                          </w:r>
+                          <w:r>
+                            <w:rPr>
+                              <w:color w:val="262626" w:themeColor="text1" w:themeTint="D9"/>
+                              <w:szCs w:val="21"/>
+                            </w:rPr>
+                            <w:t xml:space="preserve"> info</w:t>
+                          </w:r>
+                        </w:p>
+                        <w:p>
+                          <w:pPr>
+                            <w:adjustRightInd w:val="0"/>
+                            <w:snapToGrid w:val="0"/>
+                            <w:rPr>
+                              <w:color w:val="262626" w:themeColor="text1" w:themeTint="D9"/>
+                              <w:szCs w:val="21"/>
+                            </w:rPr>
+                          </w:pPr>
+                          <w:r>
+                            <w:rPr>
+                              <w:color w:val="262626" w:themeColor="text1" w:themeTint="D9"/>
+                              <w:szCs w:val="21"/>
+                            </w:rPr>
+                            <w:t>Image uploading/ Frontend Backend CORS middleware</w:t>
+                          </w:r>
+                        </w:p>
+                        <w:p>
+                          <w:pPr>
+                            <w:adjustRightInd w:val="0"/>
+                            <w:snapToGrid w:val="0"/>
+                            <w:rPr>
+                              <w:color w:val="262626" w:themeColor="text1" w:themeTint="D9"/>
+                              <w:szCs w:val="21"/>
+                            </w:rPr>
+                          </w:pPr>
+                          <w:r>
+                            <w:rPr>
+                              <w:color w:val="262626" w:themeColor="text1" w:themeTint="D9"/>
+                              <w:szCs w:val="21"/>
+                            </w:rPr>
+                            <w:t>React.js module Pages</w:t>
+                          </w:r>
+                          <w:r>
+                            <w:rPr>
+                              <w:color w:val="262626" w:themeColor="text1" w:themeTint="D9"/>
+                              <w:szCs w:val="21"/>
+                            </w:rPr>
+                            <w:t xml:space="preserve"> + </w:t>
+                          </w:r>
+                          <w:r>
+                            <w:rPr>
+                              <w:color w:val="262626" w:themeColor="text1" w:themeTint="D9"/>
+                              <w:szCs w:val="21"/>
+                            </w:rPr>
+                            <w:t>Ant Design CSS</w:t>
+                          </w:r>
+                          <w:r>
+                            <w:rPr>
+                              <w:color w:val="262626" w:themeColor="text1" w:themeTint="D9"/>
+                              <w:szCs w:val="21"/>
+                            </w:rPr>
+                            <w:t xml:space="preserve"> + </w:t>
+                          </w:r>
+                          <w:r>
+                            <w:rPr>
+                              <w:color w:val="262626" w:themeColor="text1" w:themeTint="D9"/>
+                              <w:szCs w:val="21"/>
+                            </w:rPr>
+                            <w:t>MongoDB</w:t>
+                          </w:r>
+                          <w:r>
+                            <w:rPr>
+                              <w:color w:val="262626" w:themeColor="text1" w:themeTint="D9"/>
+                              <w:szCs w:val="21"/>
+                            </w:rPr>
+                            <w:t xml:space="preserve"> + </w:t>
+                          </w:r>
+                          <w:r>
+                            <w:rPr>
+                              <w:color w:val="262626" w:themeColor="text1" w:themeTint="D9"/>
+                              <w:szCs w:val="21"/>
+                            </w:rPr>
+                            <w:t>NodeJS Express.js Test all API on Postman</w:t>
+                          </w:r>
+                          <w:r>
+                            <w:rPr>
+                              <w:color w:val="262626" w:themeColor="text1" w:themeTint="D9"/>
+                              <w:szCs w:val="21"/>
+                            </w:rPr>
+                            <w:t>/ Responsive</w:t>
+                          </w:r>
+                          <w:r>
+                            <w:rPr>
+                              <w:color w:val="262626" w:themeColor="text1" w:themeTint="D9"/>
+                              <w:szCs w:val="21"/>
+                            </w:rPr>
+                            <w:t xml:space="preserve"> </w:t>
+                          </w:r>
+                          <w:r>
+                            <w:rPr>
+                              <w:color w:val="262626" w:themeColor="text1" w:themeTint="D9"/>
+                              <w:szCs w:val="21"/>
+                            </w:rPr>
+                            <w:t>Design for all platform</w:t>
+                          </w:r>
+                        </w:p>
+                        <w:p>
+                          <w:pPr>
+                            <w:adjustRightInd w:val="0"/>
+                            <w:snapToGrid w:val="0"/>
+                            <w:rPr>
+                              <w:color w:val="262626" w:themeColor="text1" w:themeTint="D9"/>
                               <w:szCs w:val="21"/>
                             </w:rPr>
                           </w:pPr>
@@ -8051,7 +8873,7 @@
                             <w:rPr>
                               <w:b/>
                               <w:bCs/>
-                              <w:color w:val="666B74"/>
+                              <w:color w:val="262626" w:themeColor="text1" w:themeTint="D9"/>
                               <w:szCs w:val="21"/>
                             </w:rPr>
                           </w:pPr>
@@ -8059,7 +8881,7 @@
                             <w:rPr>
                               <w:b/>
                               <w:bCs/>
-                              <w:color w:val="666B74"/>
+                              <w:color w:val="262626" w:themeColor="text1" w:themeTint="D9"/>
                               <w:szCs w:val="21"/>
                             </w:rPr>
                             <w:t xml:space="preserve">McMaster Robotic TEAM </w:t>
@@ -8068,7 +8890,7 @@
                             <w:rPr>
                               <w:b/>
                               <w:bCs/>
-                              <w:color w:val="666B74"/>
+                              <w:color w:val="262626" w:themeColor="text1" w:themeTint="D9"/>
                               <w:szCs w:val="21"/>
                             </w:rPr>
                             <w:tab/>
@@ -8077,7 +8899,7 @@
                             <w:rPr>
                               <w:b/>
                               <w:bCs/>
-                              <w:color w:val="666B74"/>
+                              <w:color w:val="262626" w:themeColor="text1" w:themeTint="D9"/>
                               <w:szCs w:val="21"/>
                             </w:rPr>
                             <w:tab/>
@@ -8086,7 +8908,7 @@
                             <w:rPr>
                               <w:b/>
                               <w:bCs/>
-                              <w:color w:val="666B74"/>
+                              <w:color w:val="262626" w:themeColor="text1" w:themeTint="D9"/>
                               <w:szCs w:val="21"/>
                             </w:rPr>
                             <w:tab/>
@@ -8095,7 +8917,7 @@
                             <w:rPr>
                               <w:b/>
                               <w:bCs/>
-                              <w:color w:val="666B74"/>
+                              <w:color w:val="262626" w:themeColor="text1" w:themeTint="D9"/>
                               <w:szCs w:val="21"/>
                             </w:rPr>
                             <w:tab/>
@@ -8107,13 +8929,13 @@
                             <w:adjustRightInd w:val="0"/>
                             <w:snapToGrid w:val="0"/>
                             <w:rPr>
-                              <w:color w:val="666B74"/>
+                              <w:color w:val="262626" w:themeColor="text1" w:themeTint="D9"/>
                               <w:szCs w:val="21"/>
                             </w:rPr>
                           </w:pPr>
                           <w:r>
                             <w:rPr>
-                              <w:color w:val="666B74"/>
+                              <w:color w:val="262626" w:themeColor="text1" w:themeTint="D9"/>
                               <w:szCs w:val="21"/>
                             </w:rPr>
                             <w:t>Build for front-end UI implementation and design computer vision</w:t>
@@ -8124,30 +8946,52 @@
                             <w:adjustRightInd w:val="0"/>
                             <w:snapToGrid w:val="0"/>
                             <w:rPr>
-                              <w:color w:val="666B74"/>
-                              <w:szCs w:val="21"/>
+                              <w:color w:val="262626" w:themeColor="text1" w:themeTint="D9"/>
+                              <w:szCs w:val="21"/>
+                              <w:lang w:val="en-CA"/>
                             </w:rPr>
                           </w:pPr>
+                          <w:r>
+                            <w:rPr>
+                              <w:color w:val="262626" w:themeColor="text1" w:themeTint="D9"/>
+                              <w:szCs w:val="21"/>
+                            </w:rPr>
+                            <w:t>ARM Cortex-M4 architecture, program using Keil IDE</w:t>
+                          </w:r>
+                          <w:r>
+                            <w:rPr>
+                              <w:color w:val="262626" w:themeColor="text1" w:themeTint="D9"/>
+                              <w:szCs w:val="21"/>
+                            </w:rPr>
+                            <w:t xml:space="preserve">/ Embedded spatial measurement </w:t>
+                          </w:r>
+                          <w:r>
+                            <w:rPr>
+                              <w:color w:val="262626" w:themeColor="text1" w:themeTint="D9"/>
+                              <w:szCs w:val="21"/>
+                            </w:rPr>
+                            <w:t>acquires indoor and outdoor object volumes through 3D visualization</w:t>
+                          </w:r>
                         </w:p>
                         <w:p>
                           <w:pPr>
                             <w:adjustRightInd w:val="0"/>
                             <w:snapToGrid w:val="0"/>
                             <w:rPr>
-                              <w:color w:val="666B74"/>
+                              <w:color w:val="262626" w:themeColor="text1" w:themeTint="D9"/>
                               <w:szCs w:val="21"/>
                             </w:rPr>
                           </w:pPr>
                           <w:r>
                             <w:rPr>
-                              <w:color w:val="666B74"/>
+                              <w:color w:val="262626" w:themeColor="text1" w:themeTint="D9"/>
                               <w:szCs w:val="21"/>
                             </w:rPr>
                             <w:t>Other projects please go to my personal website to see</w:t>
                           </w:r>
                           <w:r>
                             <w:rPr>
-                              <w:color w:val="666B74"/>
+                              <w:color w:val="262626" w:themeColor="text1" w:themeTint="D9"/>
                               <w:szCs w:val="21"/>
                             </w:rPr>
                             <w:t>:</w:t>
@@ -8158,7 +9002,7 @@
                             <w:adjustRightInd w:val="0"/>
                             <w:snapToGrid w:val="0"/>
                             <w:rPr>
-                              <w:color w:val="666B74"/>
+                              <w:color w:val="2E74B5" w:themeColor="accent1" w:themeShade="BF"/>
                               <w:szCs w:val="21"/>
                             </w:rPr>
                           </w:pPr>
@@ -8166,6 +9010,7 @@
                             <w:r>
                               <w:rPr>
                                 <w:rStyle w:val="Hyperlink"/>
+                                <w:color w:val="2E74B5" w:themeColor="accent1" w:themeShade="BF"/>
                                 <w:szCs w:val="21"/>
                               </w:rPr>
                               <w:t>www.jimbowang.space</w:t>
@@ -8233,522 +9078,24 @@
       </w:r>
       <w:r>
         <w:rPr>
-          <w:noProof/>
-        </w:rPr>
-        <mc:AlternateContent>
-          <mc:Choice Requires="wps">
-            <w:drawing>
-              <wp:anchor distT="0" distB="0" distL="114300" distR="114300" simplePos="0" relativeHeight="251695104" behindDoc="0" locked="0" layoutInCell="1" allowOverlap="1" wp14:anchorId="67DA8076" wp14:editId="47565541">
-                <wp:simplePos x="0" y="0"/>
-                <wp:positionH relativeFrom="column">
-                  <wp:posOffset>5229225</wp:posOffset>
-                </wp:positionH>
-                <wp:positionV relativeFrom="paragraph">
-                  <wp:posOffset>1388745</wp:posOffset>
-                </wp:positionV>
-                <wp:extent cx="1557020" cy="76200"/>
-                <wp:effectExtent l="0" t="0" r="24130" b="19050"/>
-                <wp:wrapNone/>
-                <wp:docPr id="82" name="矩形 26"/>
-                <wp:cNvGraphicFramePr/>
-                <a:graphic xmlns:a="http://schemas.openxmlformats.org/drawingml/2006/main">
-                  <a:graphicData uri="http://schemas.microsoft.com/office/word/2010/wordprocessingShape">
-                    <wps:wsp>
-                      <wps:cNvSpPr/>
-                      <wps:spPr>
-                        <a:xfrm>
-                          <a:off x="0" y="0"/>
-                          <a:ext cx="1557020" cy="76200"/>
-                        </a:xfrm>
-                        <a:prstGeom prst="rect">
-                          <a:avLst/>
-                        </a:prstGeom>
-                        <a:solidFill>
-                          <a:srgbClr val="3B3C3F"/>
-                        </a:solidFill>
-                        <a:ln>
-                          <a:solidFill>
-                            <a:srgbClr val="3B3C3F"/>
-                          </a:solidFill>
-                        </a:ln>
-                      </wps:spPr>
-                      <wps:style>
-                        <a:lnRef idx="2">
-                          <a:schemeClr val="accent1">
-                            <a:shade val="50000"/>
-                          </a:schemeClr>
-                        </a:lnRef>
-                        <a:fillRef idx="1">
-                          <a:schemeClr val="accent1"/>
-                        </a:fillRef>
-                        <a:effectRef idx="0">
-                          <a:schemeClr val="accent1"/>
-                        </a:effectRef>
-                        <a:fontRef idx="minor">
-                          <a:schemeClr val="lt1"/>
-                        </a:fontRef>
-                      </wps:style>
-                      <wps:bodyPr rot="0" spcFirstLastPara="0" vertOverflow="overflow" horzOverflow="overflow" vert="horz" wrap="square" lIns="91440" tIns="45720" rIns="91440" bIns="45720" numCol="1" spcCol="0" rtlCol="0" fromWordArt="0" anchor="ctr" anchorCtr="0" forceAA="0" compatLnSpc="1">
-                        <a:prstTxWarp prst="textNoShape">
-                          <a:avLst/>
-                        </a:prstTxWarp>
-                        <a:noAutofit/>
-                      </wps:bodyPr>
-                    </wps:wsp>
-                  </a:graphicData>
-                </a:graphic>
-                <wp14:sizeRelH relativeFrom="margin">
-                  <wp14:pctWidth>0</wp14:pctWidth>
-                </wp14:sizeRelH>
-                <wp14:sizeRelV relativeFrom="margin">
-                  <wp14:pctHeight>0</wp14:pctHeight>
-                </wp14:sizeRelV>
-              </wp:anchor>
-            </w:drawing>
-          </mc:Choice>
-          <mc:Fallback>
-            <w:pict>
-              <v:rect w14:anchorId="53D7CF03" id="矩形 26" o:spid="_x0000_s1026" style="position:absolute;margin-left:411.75pt;margin-top:109.35pt;width:122.6pt;height:6pt;z-index:251695104;visibility:visible;mso-wrap-style:square;mso-width-percent:0;mso-height-percent:0;mso-wrap-distance-left:9pt;mso-wrap-distance-top:0;mso-wrap-distance-right:9pt;mso-wrap-distance-bottom:0;mso-position-horizontal:absolute;mso-position-horizontal-relative:text;mso-position-vertical:absolute;mso-position-vertical-relative:text;mso-width-percent:0;mso-height-percent:0;mso-width-relative:margin;mso-height-relative:margin;v-text-anchor:middle" o:gfxdata="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" fillcolor="#3b3c3f" strokecolor="#3b3c3f" strokeweight="1pt"/>
-            </w:pict>
-          </mc:Fallback>
-        </mc:AlternateContent>
-      </w:r>
-      <w:r>
-        <w:rPr>
-          <w:noProof/>
-        </w:rPr>
-        <mc:AlternateContent>
-          <mc:Choice Requires="wps">
-            <w:drawing>
-              <wp:anchor distT="0" distB="0" distL="114300" distR="114300" simplePos="0" relativeHeight="251691008" behindDoc="0" locked="0" layoutInCell="1" allowOverlap="1" wp14:anchorId="12FBD28B" wp14:editId="199AC95C">
-                <wp:simplePos x="0" y="0"/>
-                <wp:positionH relativeFrom="margin">
-                  <wp:posOffset>5219700</wp:posOffset>
-                </wp:positionH>
-                <wp:positionV relativeFrom="paragraph">
-                  <wp:posOffset>893445</wp:posOffset>
-                </wp:positionV>
-                <wp:extent cx="1564005" cy="76200"/>
-                <wp:effectExtent l="0" t="0" r="17145" b="19050"/>
-                <wp:wrapNone/>
-                <wp:docPr id="80" name="矩形 28"/>
-                <wp:cNvGraphicFramePr/>
-                <a:graphic xmlns:a="http://schemas.openxmlformats.org/drawingml/2006/main">
-                  <a:graphicData uri="http://schemas.microsoft.com/office/word/2010/wordprocessingShape">
-                    <wps:wsp>
-                      <wps:cNvSpPr/>
-                      <wps:spPr>
-                        <a:xfrm>
-                          <a:off x="0" y="0"/>
-                          <a:ext cx="1564005" cy="76200"/>
-                        </a:xfrm>
-                        <a:prstGeom prst="rect">
-                          <a:avLst/>
-                        </a:prstGeom>
-                        <a:solidFill>
-                          <a:srgbClr val="3B3C3F"/>
-                        </a:solidFill>
-                        <a:ln>
-                          <a:solidFill>
-                            <a:srgbClr val="3B3C3F"/>
-                          </a:solidFill>
-                        </a:ln>
-                      </wps:spPr>
-                      <wps:style>
-                        <a:lnRef idx="2">
-                          <a:schemeClr val="accent1">
-                            <a:shade val="50000"/>
-                          </a:schemeClr>
-                        </a:lnRef>
-                        <a:fillRef idx="1">
-                          <a:schemeClr val="accent1"/>
-                        </a:fillRef>
-                        <a:effectRef idx="0">
-                          <a:schemeClr val="accent1"/>
-                        </a:effectRef>
-                        <a:fontRef idx="minor">
-                          <a:schemeClr val="lt1"/>
-                        </a:fontRef>
-                      </wps:style>
-                      <wps:bodyPr rot="0" spcFirstLastPara="0" vertOverflow="overflow" horzOverflow="overflow" vert="horz" wrap="square" lIns="91440" tIns="45720" rIns="91440" bIns="45720" numCol="1" spcCol="0" rtlCol="0" fromWordArt="0" anchor="ctr" anchorCtr="0" forceAA="0" compatLnSpc="1">
-                        <a:prstTxWarp prst="textNoShape">
-                          <a:avLst/>
-                        </a:prstTxWarp>
-                        <a:noAutofit/>
-                      </wps:bodyPr>
-                    </wps:wsp>
-                  </a:graphicData>
-                </a:graphic>
-                <wp14:sizeRelH relativeFrom="margin">
-                  <wp14:pctWidth>0</wp14:pctWidth>
-                </wp14:sizeRelH>
-                <wp14:sizeRelV relativeFrom="margin">
-                  <wp14:pctHeight>0</wp14:pctHeight>
-                </wp14:sizeRelV>
-              </wp:anchor>
-            </w:drawing>
-          </mc:Choice>
-          <mc:Fallback>
-            <w:pict>
-              <v:rect w14:anchorId="153E09B3" id="矩形 28" o:spid="_x0000_s1026" style="position:absolute;margin-left:411pt;margin-top:70.35pt;width:123.15pt;height:6pt;z-index:251691008;visibility:visible;mso-wrap-style:square;mso-width-percent:0;mso-height-percent:0;mso-wrap-distance-left:9pt;mso-wrap-distance-top:0;mso-wrap-distance-right:9pt;mso-wrap-distance-bottom:0;mso-position-horizontal:absolute;mso-position-horizontal-relative:margin;mso-position-vertical:absolute;mso-position-vertical-relative:text;mso-width-percent:0;mso-height-percent:0;mso-width-relative:margin;mso-height-relative:margin;v-text-anchor:middle" o:gfxdata="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" fillcolor="#3b3c3f" strokecolor="#3b3c3f" strokeweight="1pt">
-                <w10:wrap anchorx="margin"/>
-              </v:rect>
-            </w:pict>
-          </mc:Fallback>
-        </mc:AlternateContent>
-      </w:r>
-      <w:r>
-        <w:rPr>
-          <w:noProof/>
-        </w:rPr>
-        <mc:AlternateContent>
-          <mc:Choice Requires="wps">
-            <w:drawing>
-              <wp:anchor distT="0" distB="0" distL="114300" distR="114300" simplePos="0" relativeHeight="251688960" behindDoc="0" locked="0" layoutInCell="1" allowOverlap="1" wp14:anchorId="75B8731E" wp14:editId="2C843B5A">
-                <wp:simplePos x="0" y="0"/>
-                <wp:positionH relativeFrom="margin">
-                  <wp:posOffset>5238750</wp:posOffset>
-                </wp:positionH>
-                <wp:positionV relativeFrom="paragraph">
-                  <wp:posOffset>1626870</wp:posOffset>
-                </wp:positionV>
-                <wp:extent cx="1543050" cy="76200"/>
-                <wp:effectExtent l="0" t="0" r="19050" b="19050"/>
-                <wp:wrapNone/>
-                <wp:docPr id="79" name="矩形 24"/>
-                <wp:cNvGraphicFramePr/>
-                <a:graphic xmlns:a="http://schemas.openxmlformats.org/drawingml/2006/main">
-                  <a:graphicData uri="http://schemas.microsoft.com/office/word/2010/wordprocessingShape">
-                    <wps:wsp>
-                      <wps:cNvSpPr/>
-                      <wps:spPr>
-                        <a:xfrm>
-                          <a:off x="0" y="0"/>
-                          <a:ext cx="1543050" cy="76200"/>
-                        </a:xfrm>
-                        <a:prstGeom prst="rect">
-                          <a:avLst/>
-                        </a:prstGeom>
-                        <a:noFill/>
-                        <a:ln>
-                          <a:solidFill>
-                            <a:srgbClr val="3B3C3F"/>
-                          </a:solidFill>
-                        </a:ln>
-                      </wps:spPr>
-                      <wps:style>
-                        <a:lnRef idx="2">
-                          <a:schemeClr val="accent1">
-                            <a:shade val="50000"/>
-                          </a:schemeClr>
-                        </a:lnRef>
-                        <a:fillRef idx="1">
-                          <a:schemeClr val="accent1"/>
-                        </a:fillRef>
-                        <a:effectRef idx="0">
-                          <a:schemeClr val="accent1"/>
-                        </a:effectRef>
-                        <a:fontRef idx="minor">
-                          <a:schemeClr val="lt1"/>
-                        </a:fontRef>
-                      </wps:style>
-                      <wps:bodyPr rot="0" spcFirstLastPara="0" vertOverflow="overflow" horzOverflow="overflow" vert="horz" wrap="square" lIns="91440" tIns="45720" rIns="91440" bIns="45720" numCol="1" spcCol="0" rtlCol="0" fromWordArt="0" anchor="ctr" anchorCtr="0" forceAA="0" compatLnSpc="1">
-                        <a:prstTxWarp prst="textNoShape">
-                          <a:avLst/>
-                        </a:prstTxWarp>
-                        <a:noAutofit/>
-                      </wps:bodyPr>
-                    </wps:wsp>
-                  </a:graphicData>
-                </a:graphic>
-                <wp14:sizeRelH relativeFrom="margin">
-                  <wp14:pctWidth>0</wp14:pctWidth>
-                </wp14:sizeRelH>
-                <wp14:sizeRelV relativeFrom="margin">
-                  <wp14:pctHeight>0</wp14:pctHeight>
-                </wp14:sizeRelV>
-              </wp:anchor>
-            </w:drawing>
-          </mc:Choice>
-          <mc:Fallback>
-            <w:pict>
-              <v:rect w14:anchorId="159C632F" id="矩形 24" o:spid="_x0000_s1026" style="position:absolute;margin-left:412.5pt;margin-top:128.1pt;width:121.5pt;height:6pt;z-index:251688960;visibility:visible;mso-wrap-style:square;mso-width-percent:0;mso-height-percent:0;mso-wrap-distance-left:9pt;mso-wrap-distance-top:0;mso-wrap-distance-right:9pt;mso-wrap-distance-bottom:0;mso-position-horizontal:absolute;mso-position-horizontal-relative:margin;mso-position-vertical:absolute;mso-position-vertical-relative:text;mso-width-percent:0;mso-height-percent:0;mso-width-relative:margin;mso-height-relative:margin;v-text-anchor:middle" o:gfxdata="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" filled="f" strokecolor="#3b3c3f" strokeweight="1pt">
-                <w10:wrap anchorx="margin"/>
-              </v:rect>
-            </w:pict>
-          </mc:Fallback>
-        </mc:AlternateContent>
-      </w:r>
-      <w:r>
-        <w:rPr>
-          <w:noProof/>
-        </w:rPr>
-        <mc:AlternateContent>
-          <mc:Choice Requires="wps">
-            <w:drawing>
-              <wp:anchor distT="0" distB="0" distL="114300" distR="114300" simplePos="0" relativeHeight="251697152" behindDoc="0" locked="0" layoutInCell="1" allowOverlap="1" wp14:anchorId="01A307C9" wp14:editId="59163D67">
-                <wp:simplePos x="0" y="0"/>
-                <wp:positionH relativeFrom="margin">
-                  <wp:posOffset>5238750</wp:posOffset>
-                </wp:positionH>
-                <wp:positionV relativeFrom="paragraph">
-                  <wp:posOffset>1636395</wp:posOffset>
-                </wp:positionV>
-                <wp:extent cx="1468120" cy="57150"/>
-                <wp:effectExtent l="0" t="0" r="17780" b="19050"/>
-                <wp:wrapNone/>
-                <wp:docPr id="83" name="矩形 28"/>
-                <wp:cNvGraphicFramePr/>
-                <a:graphic xmlns:a="http://schemas.openxmlformats.org/drawingml/2006/main">
-                  <a:graphicData uri="http://schemas.microsoft.com/office/word/2010/wordprocessingShape">
-                    <wps:wsp>
-                      <wps:cNvSpPr/>
-                      <wps:spPr>
-                        <a:xfrm>
-                          <a:off x="0" y="0"/>
-                          <a:ext cx="1468120" cy="57150"/>
-                        </a:xfrm>
-                        <a:prstGeom prst="rect">
-                          <a:avLst/>
-                        </a:prstGeom>
-                        <a:solidFill>
-                          <a:srgbClr val="3B3C3F"/>
-                        </a:solidFill>
-                        <a:ln>
-                          <a:solidFill>
-                            <a:srgbClr val="3B3C3F"/>
-                          </a:solidFill>
-                        </a:ln>
-                      </wps:spPr>
-                      <wps:style>
-                        <a:lnRef idx="2">
-                          <a:schemeClr val="accent1">
-                            <a:shade val="50000"/>
-                          </a:schemeClr>
-                        </a:lnRef>
-                        <a:fillRef idx="1">
-                          <a:schemeClr val="accent1"/>
-                        </a:fillRef>
-                        <a:effectRef idx="0">
-                          <a:schemeClr val="accent1"/>
-                        </a:effectRef>
-                        <a:fontRef idx="minor">
-                          <a:schemeClr val="lt1"/>
-                        </a:fontRef>
-                      </wps:style>
-                      <wps:bodyPr rot="0" spcFirstLastPara="0" vertOverflow="overflow" horzOverflow="overflow" vert="horz" wrap="square" lIns="91440" tIns="45720" rIns="91440" bIns="45720" numCol="1" spcCol="0" rtlCol="0" fromWordArt="0" anchor="ctr" anchorCtr="0" forceAA="0" compatLnSpc="1">
-                        <a:prstTxWarp prst="textNoShape">
-                          <a:avLst/>
-                        </a:prstTxWarp>
-                        <a:noAutofit/>
-                      </wps:bodyPr>
-                    </wps:wsp>
-                  </a:graphicData>
-                </a:graphic>
-                <wp14:sizeRelH relativeFrom="margin">
-                  <wp14:pctWidth>0</wp14:pctWidth>
-                </wp14:sizeRelH>
-                <wp14:sizeRelV relativeFrom="margin">
-                  <wp14:pctHeight>0</wp14:pctHeight>
-                </wp14:sizeRelV>
-              </wp:anchor>
-            </w:drawing>
-          </mc:Choice>
-          <mc:Fallback>
-            <w:pict>
-              <v:rect w14:anchorId="4C020BD6" id="矩形 28" o:spid="_x0000_s1026" style="position:absolute;margin-left:412.5pt;margin-top:128.85pt;width:115.6pt;height:4.5pt;z-index:251697152;visibility:visible;mso-wrap-style:square;mso-width-percent:0;mso-height-percent:0;mso-wrap-distance-left:9pt;mso-wrap-distance-top:0;mso-wrap-distance-right:9pt;mso-wrap-distance-bottom:0;mso-position-horizontal:absolute;mso-position-horizontal-relative:margin;mso-position-vertical:absolute;mso-position-vertical-relative:text;mso-width-percent:0;mso-height-percent:0;mso-width-relative:margin;mso-height-relative:margin;v-text-anchor:middle" o:gfxdata="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" fillcolor="#3b3c3f" strokecolor="#3b3c3f" strokeweight="1pt">
-                <w10:wrap anchorx="margin"/>
-              </v:rect>
-            </w:pict>
-          </mc:Fallback>
-        </mc:AlternateContent>
-      </w:r>
-      <w:r>
-        <w:rPr>
-          <w:noProof/>
-        </w:rPr>
-        <mc:AlternateContent>
-          <mc:Choice Requires="wps">
-            <w:drawing>
-              <wp:anchor distT="0" distB="0" distL="114300" distR="114300" simplePos="0" relativeHeight="251693056" behindDoc="0" locked="0" layoutInCell="1" allowOverlap="1" wp14:anchorId="25EFE804" wp14:editId="75F77919">
-                <wp:simplePos x="0" y="0"/>
-                <wp:positionH relativeFrom="margin">
-                  <wp:posOffset>5219700</wp:posOffset>
-                </wp:positionH>
-                <wp:positionV relativeFrom="paragraph">
-                  <wp:posOffset>1150620</wp:posOffset>
-                </wp:positionV>
-                <wp:extent cx="1420495" cy="57150"/>
-                <wp:effectExtent l="0" t="0" r="27305" b="19050"/>
-                <wp:wrapNone/>
-                <wp:docPr id="81" name="矩形 28"/>
-                <wp:cNvGraphicFramePr/>
-                <a:graphic xmlns:a="http://schemas.openxmlformats.org/drawingml/2006/main">
-                  <a:graphicData uri="http://schemas.microsoft.com/office/word/2010/wordprocessingShape">
-                    <wps:wsp>
-                      <wps:cNvSpPr/>
-                      <wps:spPr>
-                        <a:xfrm>
-                          <a:off x="0" y="0"/>
-                          <a:ext cx="1420495" cy="57150"/>
-                        </a:xfrm>
-                        <a:prstGeom prst="rect">
-                          <a:avLst/>
-                        </a:prstGeom>
-                        <a:solidFill>
-                          <a:srgbClr val="3B3C3F"/>
-                        </a:solidFill>
-                        <a:ln>
-                          <a:solidFill>
-                            <a:srgbClr val="3B3C3F"/>
-                          </a:solidFill>
-                        </a:ln>
-                      </wps:spPr>
-                      <wps:style>
-                        <a:lnRef idx="2">
-                          <a:schemeClr val="accent1">
-                            <a:shade val="50000"/>
-                          </a:schemeClr>
-                        </a:lnRef>
-                        <a:fillRef idx="1">
-                          <a:schemeClr val="accent1"/>
-                        </a:fillRef>
-                        <a:effectRef idx="0">
-                          <a:schemeClr val="accent1"/>
-                        </a:effectRef>
-                        <a:fontRef idx="minor">
-                          <a:schemeClr val="lt1"/>
-                        </a:fontRef>
-                      </wps:style>
-                      <wps:bodyPr rot="0" spcFirstLastPara="0" vertOverflow="overflow" horzOverflow="overflow" vert="horz" wrap="square" lIns="91440" tIns="45720" rIns="91440" bIns="45720" numCol="1" spcCol="0" rtlCol="0" fromWordArt="0" anchor="ctr" anchorCtr="0" forceAA="0" compatLnSpc="1">
-                        <a:prstTxWarp prst="textNoShape">
-                          <a:avLst/>
-                        </a:prstTxWarp>
-                        <a:noAutofit/>
-                      </wps:bodyPr>
-                    </wps:wsp>
-                  </a:graphicData>
-                </a:graphic>
-                <wp14:sizeRelH relativeFrom="margin">
-                  <wp14:pctWidth>0</wp14:pctWidth>
-                </wp14:sizeRelH>
-                <wp14:sizeRelV relativeFrom="margin">
-                  <wp14:pctHeight>0</wp14:pctHeight>
-                </wp14:sizeRelV>
-              </wp:anchor>
-            </w:drawing>
-          </mc:Choice>
-          <mc:Fallback>
-            <w:pict>
-              <v:rect w14:anchorId="69C1828E" id="矩形 28" o:spid="_x0000_s1026" style="position:absolute;margin-left:411pt;margin-top:90.6pt;width:111.85pt;height:4.5pt;z-index:251693056;visibility:visible;mso-wrap-style:square;mso-width-percent:0;mso-height-percent:0;mso-wrap-distance-left:9pt;mso-wrap-distance-top:0;mso-wrap-distance-right:9pt;mso-wrap-distance-bottom:0;mso-position-horizontal:absolute;mso-position-horizontal-relative:margin;mso-position-vertical:absolute;mso-position-vertical-relative:text;mso-width-percent:0;mso-height-percent:0;mso-width-relative:margin;mso-height-relative:margin;v-text-anchor:middle" o:gfxdata="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" fillcolor="#3b3c3f" strokecolor="#3b3c3f" strokeweight="1pt">
-                <w10:wrap anchorx="margin"/>
-              </v:rect>
-            </w:pict>
-          </mc:Fallback>
-        </mc:AlternateContent>
-      </w:r>
-      <w:r>
-        <w:rPr>
-          <w:noProof/>
-        </w:rPr>
-        <mc:AlternateContent>
-          <mc:Choice Requires="wps">
-            <w:drawing>
-              <wp:anchor distT="0" distB="0" distL="114300" distR="114300" simplePos="0" relativeHeight="251684864" behindDoc="0" locked="0" layoutInCell="1" allowOverlap="1" wp14:anchorId="7D449639" wp14:editId="4B4E1326">
-                <wp:simplePos x="0" y="0"/>
-                <wp:positionH relativeFrom="margin">
-                  <wp:posOffset>5229225</wp:posOffset>
-                </wp:positionH>
-                <wp:positionV relativeFrom="paragraph">
-                  <wp:posOffset>1141095</wp:posOffset>
-                </wp:positionV>
-                <wp:extent cx="1552575" cy="76200"/>
-                <wp:effectExtent l="0" t="0" r="28575" b="19050"/>
-                <wp:wrapNone/>
-                <wp:docPr id="77" name="矩形 24"/>
-                <wp:cNvGraphicFramePr/>
-                <a:graphic xmlns:a="http://schemas.openxmlformats.org/drawingml/2006/main">
-                  <a:graphicData uri="http://schemas.microsoft.com/office/word/2010/wordprocessingShape">
-                    <wps:wsp>
-                      <wps:cNvSpPr/>
-                      <wps:spPr>
-                        <a:xfrm>
-                          <a:off x="0" y="0"/>
-                          <a:ext cx="1552575" cy="76200"/>
-                        </a:xfrm>
-                        <a:prstGeom prst="rect">
-                          <a:avLst/>
-                        </a:prstGeom>
-                        <a:noFill/>
-                        <a:ln>
-                          <a:solidFill>
-                            <a:srgbClr val="3B3C3F"/>
-                          </a:solidFill>
-                        </a:ln>
-                      </wps:spPr>
-                      <wps:style>
-                        <a:lnRef idx="2">
-                          <a:schemeClr val="accent1">
-                            <a:shade val="50000"/>
-                          </a:schemeClr>
-                        </a:lnRef>
-                        <a:fillRef idx="1">
-                          <a:schemeClr val="accent1"/>
-                        </a:fillRef>
-                        <a:effectRef idx="0">
-                          <a:schemeClr val="accent1"/>
-                        </a:effectRef>
-                        <a:fontRef idx="minor">
-                          <a:schemeClr val="lt1"/>
-                        </a:fontRef>
-                      </wps:style>
-                      <wps:bodyPr rot="0" spcFirstLastPara="0" vertOverflow="overflow" horzOverflow="overflow" vert="horz" wrap="square" lIns="91440" tIns="45720" rIns="91440" bIns="45720" numCol="1" spcCol="0" rtlCol="0" fromWordArt="0" anchor="ctr" anchorCtr="0" forceAA="0" compatLnSpc="1">
-                        <a:prstTxWarp prst="textNoShape">
-                          <a:avLst/>
-                        </a:prstTxWarp>
-                        <a:noAutofit/>
-                      </wps:bodyPr>
-                    </wps:wsp>
-                  </a:graphicData>
-                </a:graphic>
-                <wp14:sizeRelH relativeFrom="margin">
-                  <wp14:pctWidth>0</wp14:pctWidth>
-                </wp14:sizeRelH>
-                <wp14:sizeRelV relativeFrom="margin">
-                  <wp14:pctHeight>0</wp14:pctHeight>
-                </wp14:sizeRelV>
-              </wp:anchor>
-            </w:drawing>
-          </mc:Choice>
-          <mc:Fallback>
-            <w:pict>
-              <v:rect w14:anchorId="2B7FFCFE" id="矩形 24" o:spid="_x0000_s1026" style="position:absolute;margin-left:411.75pt;margin-top:89.85pt;width:122.25pt;height:6pt;z-index:251684864;visibility:visible;mso-wrap-style:square;mso-width-percent:0;mso-height-percent:0;mso-wrap-distance-left:9pt;mso-wrap-distance-top:0;mso-wrap-distance-right:9pt;mso-wrap-distance-bottom:0;mso-position-horizontal:absolute;mso-position-horizontal-relative:margin;mso-position-vertical:absolute;mso-position-vertical-relative:text;mso-width-percent:0;mso-height-percent:0;mso-width-relative:margin;mso-height-relative:margin;v-text-anchor:middle" o:gfxdata="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" filled="f" strokecolor="#3b3c3f" strokeweight="1pt">
-                <w10:wrap anchorx="margin"/>
-              </v:rect>
-            </w:pict>
-          </mc:Fallback>
-        </mc:AlternateContent>
-      </w:r>
-      <w:r>
-        <w:rPr>
           <w:rFonts w:hint="eastAsia"/>
           <w:noProof/>
         </w:rPr>
         <mc:AlternateContent>
           <mc:Choice Requires="wpg">
             <w:drawing>
-              <wp:anchor distT="0" distB="0" distL="114300" distR="114300" simplePos="0" relativeHeight="251669504" behindDoc="0" locked="0" layoutInCell="1" allowOverlap="1" wp14:anchorId="24FB7B42" wp14:editId="5EC2D778">
+              <wp:anchor distT="0" distB="0" distL="114300" distR="114300" simplePos="0" relativeHeight="251703296" behindDoc="0" locked="0" layoutInCell="1" allowOverlap="1" wp14:anchorId="57683046" wp14:editId="492EC004">
                 <wp:simplePos x="0" y="0"/>
-                <wp:positionH relativeFrom="column">
-                  <wp:posOffset>4133850</wp:posOffset>
+                <wp:positionH relativeFrom="page">
+                  <wp:posOffset>4679315</wp:posOffset>
                 </wp:positionH>
                 <wp:positionV relativeFrom="page">
-                  <wp:posOffset>7219950</wp:posOffset>
+                  <wp:posOffset>8751570</wp:posOffset>
                 </wp:positionV>
-                <wp:extent cx="2735579" cy="997255"/>
+                <wp:extent cx="3881120" cy="552450"/>
                 <wp:effectExtent l="0" t="0" r="0" b="0"/>
                 <wp:wrapNone/>
-                <wp:docPr id="55" name="组合 55"/>
+                <wp:docPr id="87" name="组合 19"/>
                 <wp:cNvGraphicFramePr/>
                 <a:graphic xmlns:a="http://schemas.openxmlformats.org/drawingml/2006/main">
                   <a:graphicData uri="http://schemas.microsoft.com/office/word/2010/wordprocessingGroup">
@@ -8757,31 +9104,31 @@
                       <wpg:grpSpPr>
                         <a:xfrm>
                           <a:off x="0" y="0"/>
-                          <a:ext cx="2735579" cy="997255"/>
-                          <a:chOff x="9528" y="0"/>
-                          <a:chExt cx="2737150" cy="997938"/>
+                          <a:ext cx="3881120" cy="552450"/>
+                          <a:chOff x="19055" y="-1"/>
+                          <a:chExt cx="3882388" cy="552521"/>
                         </a:xfrm>
                       </wpg:grpSpPr>
                       <wpg:grpSp>
-                        <wpg:cNvPr id="49" name="组合 49"/>
+                        <wpg:cNvPr id="88" name="组合 14"/>
                         <wpg:cNvGrpSpPr/>
                         <wpg:grpSpPr>
                           <a:xfrm>
-                            <a:off x="9528" y="0"/>
-                            <a:ext cx="2737150" cy="997938"/>
-                            <a:chOff x="874802" y="13397"/>
-                            <a:chExt cx="2737713" cy="998737"/>
+                            <a:off x="19055" y="-1"/>
+                            <a:ext cx="3882388" cy="552521"/>
+                            <a:chOff x="12407" y="-1"/>
+                            <a:chExt cx="3882398" cy="552578"/>
                           </a:xfrm>
                         </wpg:grpSpPr>
                         <wps:wsp>
-                          <wps:cNvPr id="51" name="文本框 2"/>
+                          <wps:cNvPr id="89" name="文本框 2"/>
                           <wps:cNvSpPr txBox="1">
                             <a:spLocks noChangeArrowheads="1"/>
                           </wps:cNvSpPr>
                           <wps:spPr bwMode="auto">
                             <a:xfrm>
-                              <a:off x="874802" y="259177"/>
-                              <a:ext cx="2737713" cy="752957"/>
+                              <a:off x="12407" y="289007"/>
+                              <a:ext cx="3882398" cy="263570"/>
                             </a:xfrm>
                             <a:prstGeom prst="rect">
                               <a:avLst/>
@@ -8810,29 +9157,1270 @@
                                     <w:color w:val="666B74"/>
                                     <w:szCs w:val="21"/>
                                   </w:rPr>
-                                  <w:t xml:space="preserve">Very interested in </w:t>
+                                  <w:t>SAS Data Analysis certificate</w:t>
+                                </w:r>
+                              </w:p>
+                            </w:txbxContent>
+                          </wps:txbx>
+                          <wps:bodyPr rot="0" vert="horz" wrap="square" lIns="91440" tIns="45720" rIns="91440" bIns="45720" anchor="t" anchorCtr="0">
+                            <a:spAutoFit/>
+                          </wps:bodyPr>
+                        </wps:wsp>
+                        <wps:wsp>
+                          <wps:cNvPr id="90" name="文本框 2"/>
+                          <wps:cNvSpPr txBox="1">
+                            <a:spLocks noChangeArrowheads="1"/>
+                          </wps:cNvSpPr>
+                          <wps:spPr bwMode="auto">
+                            <a:xfrm>
+                              <a:off x="256107" y="-1"/>
+                              <a:ext cx="3532513" cy="318167"/>
+                            </a:xfrm>
+                            <a:prstGeom prst="rect">
+                              <a:avLst/>
+                            </a:prstGeom>
+                            <a:noFill/>
+                            <a:ln w="9525">
+                              <a:noFill/>
+                              <a:miter lim="800000"/>
+                              <a:headEnd/>
+                              <a:tailEnd/>
+                            </a:ln>
+                          </wps:spPr>
+                          <wps:txbx>
+                            <w:txbxContent>
+                              <w:p>
+                                <w:pPr>
+                                  <w:snapToGrid w:val="0"/>
+                                  <w:jc w:val="left"/>
+                                  <w:rPr>
+                                    <w:color w:val="51555C"/>
+                                    <w:sz w:val="28"/>
+                                    <w:szCs w:val="28"/>
+                                  </w:rPr>
+                                </w:pPr>
+                                <w:r>
+                                  <w:rPr>
+                                    <w:color w:val="51555C"/>
+                                    <w:sz w:val="28"/>
+                                    <w:szCs w:val="28"/>
+                                  </w:rPr>
+                                  <w:t>Certificate</w:t>
+                                </w:r>
+                              </w:p>
+                            </w:txbxContent>
+                          </wps:txbx>
+                          <wps:bodyPr rot="0" vert="horz" wrap="square" lIns="91440" tIns="45720" rIns="91440" bIns="45720" anchor="t" anchorCtr="0">
+                            <a:spAutoFit/>
+                          </wps:bodyPr>
+                        </wps:wsp>
+                      </wpg:grpSp>
+                      <wps:wsp>
+                        <wps:cNvPr id="91" name="Freeform 175"/>
+                        <wps:cNvSpPr>
+                          <a:spLocks noChangeAspect="1" noEditPoints="1"/>
+                        </wps:cNvSpPr>
+                        <wps:spPr bwMode="auto">
+                          <a:xfrm>
+                            <a:off x="95416" y="55659"/>
+                            <a:ext cx="187202" cy="187200"/>
+                          </a:xfrm>
+                          <a:custGeom>
+                            <a:avLst/>
+                            <a:gdLst>
+                              <a:gd name="T0" fmla="*/ 16 w 228"/>
+                              <a:gd name="T1" fmla="*/ 213 h 229"/>
+                              <a:gd name="T2" fmla="*/ 0 w 228"/>
+                              <a:gd name="T3" fmla="*/ 17 h 229"/>
+                              <a:gd name="T4" fmla="*/ 185 w 228"/>
+                              <a:gd name="T5" fmla="*/ 0 h 229"/>
+                              <a:gd name="T6" fmla="*/ 201 w 228"/>
+                              <a:gd name="T7" fmla="*/ 78 h 229"/>
+                              <a:gd name="T8" fmla="*/ 185 w 228"/>
+                              <a:gd name="T9" fmla="*/ 78 h 229"/>
+                              <a:gd name="T10" fmla="*/ 174 w 228"/>
+                              <a:gd name="T11" fmla="*/ 17 h 229"/>
+                              <a:gd name="T12" fmla="*/ 16 w 228"/>
+                              <a:gd name="T13" fmla="*/ 26 h 229"/>
+                              <a:gd name="T14" fmla="*/ 22 w 228"/>
+                              <a:gd name="T15" fmla="*/ 197 h 229"/>
+                              <a:gd name="T16" fmla="*/ 82 w 228"/>
+                              <a:gd name="T17" fmla="*/ 205 h 229"/>
+                              <a:gd name="T18" fmla="*/ 39 w 228"/>
+                              <a:gd name="T19" fmla="*/ 48 h 229"/>
+                              <a:gd name="T20" fmla="*/ 145 w 228"/>
+                              <a:gd name="T21" fmla="*/ 40 h 229"/>
+                              <a:gd name="T22" fmla="*/ 153 w 228"/>
+                              <a:gd name="T23" fmla="*/ 48 h 229"/>
+                              <a:gd name="T24" fmla="*/ 48 w 228"/>
+                              <a:gd name="T25" fmla="*/ 56 h 229"/>
+                              <a:gd name="T26" fmla="*/ 39 w 228"/>
+                              <a:gd name="T27" fmla="*/ 48 h 229"/>
+                              <a:gd name="T28" fmla="*/ 48 w 228"/>
+                              <a:gd name="T29" fmla="*/ 79 h 229"/>
+                              <a:gd name="T30" fmla="*/ 131 w 228"/>
+                              <a:gd name="T31" fmla="*/ 87 h 229"/>
+                              <a:gd name="T32" fmla="*/ 123 w 228"/>
+                              <a:gd name="T33" fmla="*/ 95 h 229"/>
+                              <a:gd name="T34" fmla="*/ 39 w 228"/>
+                              <a:gd name="T35" fmla="*/ 87 h 229"/>
+                              <a:gd name="T36" fmla="*/ 39 w 228"/>
+                              <a:gd name="T37" fmla="*/ 127 h 229"/>
+                              <a:gd name="T38" fmla="*/ 93 w 228"/>
+                              <a:gd name="T39" fmla="*/ 118 h 229"/>
+                              <a:gd name="T40" fmla="*/ 101 w 228"/>
+                              <a:gd name="T41" fmla="*/ 127 h 229"/>
+                              <a:gd name="T42" fmla="*/ 48 w 228"/>
+                              <a:gd name="T43" fmla="*/ 135 h 229"/>
+                              <a:gd name="T44" fmla="*/ 39 w 228"/>
+                              <a:gd name="T45" fmla="*/ 127 h 229"/>
+                              <a:gd name="T46" fmla="*/ 48 w 228"/>
+                              <a:gd name="T47" fmla="*/ 158 h 229"/>
+                              <a:gd name="T48" fmla="*/ 101 w 228"/>
+                              <a:gd name="T49" fmla="*/ 166 h 229"/>
+                              <a:gd name="T50" fmla="*/ 93 w 228"/>
+                              <a:gd name="T51" fmla="*/ 174 h 229"/>
+                              <a:gd name="T52" fmla="*/ 39 w 228"/>
+                              <a:gd name="T53" fmla="*/ 166 h 229"/>
+                              <a:gd name="T54" fmla="*/ 227 w 228"/>
+                              <a:gd name="T55" fmla="*/ 205 h 229"/>
+                              <a:gd name="T56" fmla="*/ 206 w 228"/>
+                              <a:gd name="T57" fmla="*/ 141 h 229"/>
+                              <a:gd name="T58" fmla="*/ 114 w 228"/>
+                              <a:gd name="T59" fmla="*/ 140 h 229"/>
+                              <a:gd name="T60" fmla="*/ 93 w 228"/>
+                              <a:gd name="T61" fmla="*/ 204 h 229"/>
+                              <a:gd name="T62" fmla="*/ 98 w 228"/>
+                              <a:gd name="T63" fmla="*/ 210 h 229"/>
+                              <a:gd name="T64" fmla="*/ 126 w 228"/>
+                              <a:gd name="T65" fmla="*/ 226 h 229"/>
+                              <a:gd name="T66" fmla="*/ 130 w 228"/>
+                              <a:gd name="T67" fmla="*/ 229 h 229"/>
+                              <a:gd name="T68" fmla="*/ 155 w 228"/>
+                              <a:gd name="T69" fmla="*/ 186 h 229"/>
+                              <a:gd name="T70" fmla="*/ 164 w 228"/>
+                              <a:gd name="T71" fmla="*/ 186 h 229"/>
+                              <a:gd name="T72" fmla="*/ 190 w 228"/>
+                              <a:gd name="T73" fmla="*/ 229 h 229"/>
+                              <a:gd name="T74" fmla="*/ 194 w 228"/>
+                              <a:gd name="T75" fmla="*/ 226 h 229"/>
+                              <a:gd name="T76" fmla="*/ 222 w 228"/>
+                              <a:gd name="T77" fmla="*/ 211 h 229"/>
+                              <a:gd name="T78" fmla="*/ 227 w 228"/>
+                              <a:gd name="T79" fmla="*/ 205 h 229"/>
+                              <a:gd name="T80" fmla="*/ 127 w 228"/>
+                              <a:gd name="T81" fmla="*/ 192 h 229"/>
+                              <a:gd name="T82" fmla="*/ 117 w 228"/>
+                              <a:gd name="T83" fmla="*/ 192 h 229"/>
+                              <a:gd name="T84" fmla="*/ 140 w 228"/>
+                              <a:gd name="T85" fmla="*/ 181 h 229"/>
+                              <a:gd name="T86" fmla="*/ 160 w 228"/>
+                              <a:gd name="T87" fmla="*/ 170 h 229"/>
+                              <a:gd name="T88" fmla="*/ 160 w 228"/>
+                              <a:gd name="T89" fmla="*/ 111 h 229"/>
+                              <a:gd name="T90" fmla="*/ 160 w 228"/>
+                              <a:gd name="T91" fmla="*/ 170 h 229"/>
+                              <a:gd name="T92" fmla="*/ 193 w 228"/>
+                              <a:gd name="T93" fmla="*/ 195 h 229"/>
+                              <a:gd name="T94" fmla="*/ 178 w 228"/>
+                              <a:gd name="T95" fmla="*/ 182 h 229"/>
+                              <a:gd name="T96" fmla="*/ 205 w 228"/>
+                              <a:gd name="T97" fmla="*/ 196 h 229"/>
+                              <a:gd name="T98" fmla="*/ 196 w 228"/>
+                              <a:gd name="T99" fmla="*/ 194 h 229"/>
+                            </a:gdLst>
+                            <a:ahLst/>
+                            <a:cxnLst>
+                              <a:cxn ang="0">
+                                <a:pos x="T0" y="T1"/>
+                              </a:cxn>
+                              <a:cxn ang="0">
+                                <a:pos x="T2" y="T3"/>
+                              </a:cxn>
+                              <a:cxn ang="0">
+                                <a:pos x="T4" y="T5"/>
+                              </a:cxn>
+                              <a:cxn ang="0">
+                                <a:pos x="T6" y="T7"/>
+                              </a:cxn>
+                              <a:cxn ang="0">
+                                <a:pos x="T8" y="T9"/>
+                              </a:cxn>
+                              <a:cxn ang="0">
+                                <a:pos x="T10" y="T11"/>
+                              </a:cxn>
+                              <a:cxn ang="0">
+                                <a:pos x="T12" y="T13"/>
+                              </a:cxn>
+                              <a:cxn ang="0">
+                                <a:pos x="T14" y="T15"/>
+                              </a:cxn>
+                              <a:cxn ang="0">
+                                <a:pos x="T16" y="T17"/>
+                              </a:cxn>
+                              <a:cxn ang="0">
+                                <a:pos x="T18" y="T19"/>
+                              </a:cxn>
+                              <a:cxn ang="0">
+                                <a:pos x="T20" y="T21"/>
+                              </a:cxn>
+                              <a:cxn ang="0">
+                                <a:pos x="T22" y="T23"/>
+                              </a:cxn>
+                              <a:cxn ang="0">
+                                <a:pos x="T24" y="T25"/>
+                              </a:cxn>
+                              <a:cxn ang="0">
+                                <a:pos x="T26" y="T27"/>
+                              </a:cxn>
+                              <a:cxn ang="0">
+                                <a:pos x="T28" y="T29"/>
+                              </a:cxn>
+                              <a:cxn ang="0">
+                                <a:pos x="T30" y="T31"/>
+                              </a:cxn>
+                              <a:cxn ang="0">
+                                <a:pos x="T32" y="T33"/>
+                              </a:cxn>
+                              <a:cxn ang="0">
+                                <a:pos x="T34" y="T35"/>
+                              </a:cxn>
+                              <a:cxn ang="0">
+                                <a:pos x="T36" y="T37"/>
+                              </a:cxn>
+                              <a:cxn ang="0">
+                                <a:pos x="T38" y="T39"/>
+                              </a:cxn>
+                              <a:cxn ang="0">
+                                <a:pos x="T40" y="T41"/>
+                              </a:cxn>
+                              <a:cxn ang="0">
+                                <a:pos x="T42" y="T43"/>
+                              </a:cxn>
+                              <a:cxn ang="0">
+                                <a:pos x="T44" y="T45"/>
+                              </a:cxn>
+                              <a:cxn ang="0">
+                                <a:pos x="T46" y="T47"/>
+                              </a:cxn>
+                              <a:cxn ang="0">
+                                <a:pos x="T48" y="T49"/>
+                              </a:cxn>
+                              <a:cxn ang="0">
+                                <a:pos x="T50" y="T51"/>
+                              </a:cxn>
+                              <a:cxn ang="0">
+                                <a:pos x="T52" y="T53"/>
+                              </a:cxn>
+                              <a:cxn ang="0">
+                                <a:pos x="T54" y="T55"/>
+                              </a:cxn>
+                              <a:cxn ang="0">
+                                <a:pos x="T56" y="T57"/>
+                              </a:cxn>
+                              <a:cxn ang="0">
+                                <a:pos x="T58" y="T59"/>
+                              </a:cxn>
+                              <a:cxn ang="0">
+                                <a:pos x="T60" y="T61"/>
+                              </a:cxn>
+                              <a:cxn ang="0">
+                                <a:pos x="T62" y="T63"/>
+                              </a:cxn>
+                              <a:cxn ang="0">
+                                <a:pos x="T64" y="T65"/>
+                              </a:cxn>
+                              <a:cxn ang="0">
+                                <a:pos x="T66" y="T67"/>
+                              </a:cxn>
+                              <a:cxn ang="0">
+                                <a:pos x="T68" y="T69"/>
+                              </a:cxn>
+                              <a:cxn ang="0">
+                                <a:pos x="T70" y="T71"/>
+                              </a:cxn>
+                              <a:cxn ang="0">
+                                <a:pos x="T72" y="T73"/>
+                              </a:cxn>
+                              <a:cxn ang="0">
+                                <a:pos x="T74" y="T75"/>
+                              </a:cxn>
+                              <a:cxn ang="0">
+                                <a:pos x="T76" y="T77"/>
+                              </a:cxn>
+                              <a:cxn ang="0">
+                                <a:pos x="T78" y="T79"/>
+                              </a:cxn>
+                              <a:cxn ang="0">
+                                <a:pos x="T80" y="T81"/>
+                              </a:cxn>
+                              <a:cxn ang="0">
+                                <a:pos x="T82" y="T83"/>
+                              </a:cxn>
+                              <a:cxn ang="0">
+                                <a:pos x="T84" y="T85"/>
+                              </a:cxn>
+                              <a:cxn ang="0">
+                                <a:pos x="T86" y="T87"/>
+                              </a:cxn>
+                              <a:cxn ang="0">
+                                <a:pos x="T88" y="T89"/>
+                              </a:cxn>
+                              <a:cxn ang="0">
+                                <a:pos x="T90" y="T91"/>
+                              </a:cxn>
+                              <a:cxn ang="0">
+                                <a:pos x="T92" y="T93"/>
+                              </a:cxn>
+                              <a:cxn ang="0">
+                                <a:pos x="T94" y="T95"/>
+                              </a:cxn>
+                              <a:cxn ang="0">
+                                <a:pos x="T96" y="T97"/>
+                              </a:cxn>
+                              <a:cxn ang="0">
+                                <a:pos x="T98" y="T99"/>
+                              </a:cxn>
+                            </a:cxnLst>
+                            <a:rect l="0" t="0" r="r" b="b"/>
+                            <a:pathLst>
+                              <a:path w="228" h="229">
+                                <a:moveTo>
+                                  <a:pt x="74" y="213"/>
+                                </a:moveTo>
+                                <a:cubicBezTo>
+                                  <a:pt x="16" y="213"/>
+                                  <a:pt x="16" y="213"/>
+                                  <a:pt x="16" y="213"/>
+                                </a:cubicBezTo>
+                                <a:cubicBezTo>
+                                  <a:pt x="7" y="213"/>
+                                  <a:pt x="0" y="206"/>
+                                  <a:pt x="0" y="197"/>
+                                </a:cubicBezTo>
+                                <a:cubicBezTo>
+                                  <a:pt x="0" y="17"/>
+                                  <a:pt x="0" y="17"/>
+                                  <a:pt x="0" y="17"/>
+                                </a:cubicBezTo>
+                                <a:cubicBezTo>
+                                  <a:pt x="0" y="8"/>
+                                  <a:pt x="7" y="0"/>
+                                  <a:pt x="16" y="0"/>
+                                </a:cubicBezTo>
+                                <a:cubicBezTo>
+                                  <a:pt x="185" y="0"/>
+                                  <a:pt x="185" y="0"/>
+                                  <a:pt x="185" y="0"/>
+                                </a:cubicBezTo>
+                                <a:cubicBezTo>
+                                  <a:pt x="194" y="0"/>
+                                  <a:pt x="201" y="8"/>
+                                  <a:pt x="201" y="17"/>
+                                </a:cubicBezTo>
+                                <a:cubicBezTo>
+                                  <a:pt x="201" y="78"/>
+                                  <a:pt x="201" y="78"/>
+                                  <a:pt x="201" y="78"/>
+                                </a:cubicBezTo>
+                                <a:cubicBezTo>
+                                  <a:pt x="201" y="86"/>
+                                  <a:pt x="193" y="85"/>
+                                  <a:pt x="193" y="85"/>
+                                </a:cubicBezTo>
+                                <a:cubicBezTo>
+                                  <a:pt x="193" y="85"/>
+                                  <a:pt x="185" y="86"/>
+                                  <a:pt x="185" y="78"/>
+                                </a:cubicBezTo>
+                                <a:cubicBezTo>
+                                  <a:pt x="185" y="25"/>
+                                  <a:pt x="185" y="25"/>
+                                  <a:pt x="185" y="25"/>
+                                </a:cubicBezTo>
+                                <a:cubicBezTo>
+                                  <a:pt x="185" y="16"/>
+                                  <a:pt x="174" y="17"/>
+                                  <a:pt x="174" y="17"/>
+                                </a:cubicBezTo>
+                                <a:cubicBezTo>
+                                  <a:pt x="25" y="17"/>
+                                  <a:pt x="25" y="17"/>
+                                  <a:pt x="25" y="17"/>
+                                </a:cubicBezTo>
+                                <a:cubicBezTo>
+                                  <a:pt x="25" y="17"/>
+                                  <a:pt x="16" y="16"/>
+                                  <a:pt x="16" y="26"/>
+                                </a:cubicBezTo>
+                                <a:cubicBezTo>
+                                  <a:pt x="16" y="189"/>
+                                  <a:pt x="16" y="189"/>
+                                  <a:pt x="16" y="189"/>
+                                </a:cubicBezTo>
+                                <a:cubicBezTo>
+                                  <a:pt x="16" y="194"/>
+                                  <a:pt x="18" y="197"/>
+                                  <a:pt x="22" y="197"/>
+                                </a:cubicBezTo>
+                                <a:cubicBezTo>
+                                  <a:pt x="36" y="197"/>
+                                  <a:pt x="68" y="197"/>
+                                  <a:pt x="74" y="197"/>
+                                </a:cubicBezTo>
+                                <a:cubicBezTo>
+                                  <a:pt x="82" y="197"/>
+                                  <a:pt x="82" y="205"/>
+                                  <a:pt x="82" y="205"/>
+                                </a:cubicBezTo>
+                                <a:cubicBezTo>
+                                  <a:pt x="82" y="205"/>
+                                  <a:pt x="84" y="213"/>
+                                  <a:pt x="74" y="213"/>
+                                </a:cubicBezTo>
+                                <a:close/>
+                                <a:moveTo>
+                                  <a:pt x="39" y="48"/>
+                                </a:moveTo>
+                                <a:cubicBezTo>
+                                  <a:pt x="39" y="43"/>
+                                  <a:pt x="43" y="40"/>
+                                  <a:pt x="48" y="40"/>
+                                </a:cubicBezTo>
+                                <a:cubicBezTo>
+                                  <a:pt x="145" y="40"/>
+                                  <a:pt x="145" y="40"/>
+                                  <a:pt x="145" y="40"/>
+                                </a:cubicBezTo>
+                                <a:cubicBezTo>
+                                  <a:pt x="150" y="40"/>
+                                  <a:pt x="153" y="43"/>
+                                  <a:pt x="153" y="48"/>
+                                </a:cubicBezTo>
+                                <a:cubicBezTo>
+                                  <a:pt x="153" y="48"/>
+                                  <a:pt x="153" y="48"/>
+                                  <a:pt x="153" y="48"/>
+                                </a:cubicBezTo>
+                                <a:cubicBezTo>
+                                  <a:pt x="153" y="52"/>
+                                  <a:pt x="150" y="56"/>
+                                  <a:pt x="145" y="56"/>
+                                </a:cubicBezTo>
+                                <a:cubicBezTo>
+                                  <a:pt x="48" y="56"/>
+                                  <a:pt x="48" y="56"/>
+                                  <a:pt x="48" y="56"/>
+                                </a:cubicBezTo>
+                                <a:cubicBezTo>
+                                  <a:pt x="43" y="56"/>
+                                  <a:pt x="39" y="52"/>
+                                  <a:pt x="39" y="48"/>
+                                </a:cubicBezTo>
+                                <a:cubicBezTo>
+                                  <a:pt x="39" y="48"/>
+                                  <a:pt x="39" y="48"/>
+                                  <a:pt x="39" y="48"/>
+                                </a:cubicBezTo>
+                                <a:close/>
+                                <a:moveTo>
+                                  <a:pt x="39" y="87"/>
+                                </a:moveTo>
+                                <a:cubicBezTo>
+                                  <a:pt x="39" y="83"/>
+                                  <a:pt x="43" y="79"/>
+                                  <a:pt x="48" y="79"/>
+                                </a:cubicBezTo>
+                                <a:cubicBezTo>
+                                  <a:pt x="123" y="79"/>
+                                  <a:pt x="123" y="79"/>
+                                  <a:pt x="123" y="79"/>
+                                </a:cubicBezTo>
+                                <a:cubicBezTo>
+                                  <a:pt x="128" y="79"/>
+                                  <a:pt x="131" y="83"/>
+                                  <a:pt x="131" y="87"/>
+                                </a:cubicBezTo>
+                                <a:cubicBezTo>
+                                  <a:pt x="131" y="87"/>
+                                  <a:pt x="131" y="87"/>
+                                  <a:pt x="131" y="87"/>
+                                </a:cubicBezTo>
+                                <a:cubicBezTo>
+                                  <a:pt x="131" y="92"/>
+                                  <a:pt x="128" y="95"/>
+                                  <a:pt x="123" y="95"/>
+                                </a:cubicBezTo>
+                                <a:cubicBezTo>
+                                  <a:pt x="48" y="95"/>
+                                  <a:pt x="48" y="95"/>
+                                  <a:pt x="48" y="95"/>
+                                </a:cubicBezTo>
+                                <a:cubicBezTo>
+                                  <a:pt x="43" y="95"/>
+                                  <a:pt x="39" y="92"/>
+                                  <a:pt x="39" y="87"/>
+                                </a:cubicBezTo>
+                                <a:cubicBezTo>
+                                  <a:pt x="39" y="87"/>
+                                  <a:pt x="39" y="87"/>
+                                  <a:pt x="39" y="87"/>
+                                </a:cubicBezTo>
+                                <a:close/>
+                                <a:moveTo>
+                                  <a:pt x="39" y="127"/>
+                                </a:moveTo>
+                                <a:cubicBezTo>
+                                  <a:pt x="39" y="122"/>
+                                  <a:pt x="43" y="118"/>
+                                  <a:pt x="48" y="118"/>
+                                </a:cubicBezTo>
+                                <a:cubicBezTo>
+                                  <a:pt x="93" y="118"/>
+                                  <a:pt x="93" y="118"/>
+                                  <a:pt x="93" y="118"/>
+                                </a:cubicBezTo>
+                                <a:cubicBezTo>
+                                  <a:pt x="97" y="118"/>
+                                  <a:pt x="101" y="122"/>
+                                  <a:pt x="101" y="127"/>
+                                </a:cubicBezTo>
+                                <a:cubicBezTo>
+                                  <a:pt x="101" y="127"/>
+                                  <a:pt x="101" y="127"/>
+                                  <a:pt x="101" y="127"/>
+                                </a:cubicBezTo>
+                                <a:cubicBezTo>
+                                  <a:pt x="101" y="131"/>
+                                  <a:pt x="97" y="135"/>
+                                  <a:pt x="93" y="135"/>
+                                </a:cubicBezTo>
+                                <a:cubicBezTo>
+                                  <a:pt x="48" y="135"/>
+                                  <a:pt x="48" y="135"/>
+                                  <a:pt x="48" y="135"/>
+                                </a:cubicBezTo>
+                                <a:cubicBezTo>
+                                  <a:pt x="43" y="135"/>
+                                  <a:pt x="39" y="131"/>
+                                  <a:pt x="39" y="127"/>
+                                </a:cubicBezTo>
+                                <a:cubicBezTo>
+                                  <a:pt x="39" y="127"/>
+                                  <a:pt x="39" y="127"/>
+                                  <a:pt x="39" y="127"/>
+                                </a:cubicBezTo>
+                                <a:close/>
+                                <a:moveTo>
+                                  <a:pt x="39" y="166"/>
+                                </a:moveTo>
+                                <a:cubicBezTo>
+                                  <a:pt x="39" y="161"/>
+                                  <a:pt x="43" y="158"/>
+                                  <a:pt x="48" y="158"/>
+                                </a:cubicBezTo>
+                                <a:cubicBezTo>
+                                  <a:pt x="93" y="158"/>
+                                  <a:pt x="93" y="158"/>
+                                  <a:pt x="93" y="158"/>
+                                </a:cubicBezTo>
+                                <a:cubicBezTo>
+                                  <a:pt x="97" y="158"/>
+                                  <a:pt x="101" y="161"/>
+                                  <a:pt x="101" y="166"/>
+                                </a:cubicBezTo>
+                                <a:cubicBezTo>
+                                  <a:pt x="101" y="166"/>
+                                  <a:pt x="101" y="166"/>
+                                  <a:pt x="101" y="166"/>
+                                </a:cubicBezTo>
+                                <a:cubicBezTo>
+                                  <a:pt x="101" y="170"/>
+                                  <a:pt x="97" y="174"/>
+                                  <a:pt x="93" y="174"/>
+                                </a:cubicBezTo>
+                                <a:cubicBezTo>
+                                  <a:pt x="48" y="174"/>
+                                  <a:pt x="48" y="174"/>
+                                  <a:pt x="48" y="174"/>
+                                </a:cubicBezTo>
+                                <a:cubicBezTo>
+                                  <a:pt x="43" y="174"/>
+                                  <a:pt x="39" y="170"/>
+                                  <a:pt x="39" y="166"/>
+                                </a:cubicBezTo>
+                                <a:cubicBezTo>
+                                  <a:pt x="39" y="166"/>
+                                  <a:pt x="39" y="166"/>
+                                  <a:pt x="39" y="166"/>
+                                </a:cubicBezTo>
+                                <a:close/>
+                                <a:moveTo>
+                                  <a:pt x="227" y="205"/>
+                                </a:moveTo>
+                                <a:cubicBezTo>
+                                  <a:pt x="202" y="159"/>
+                                  <a:pt x="202" y="159"/>
+                                  <a:pt x="202" y="159"/>
+                                </a:cubicBezTo>
+                                <a:cubicBezTo>
+                                  <a:pt x="205" y="153"/>
+                                  <a:pt x="206" y="147"/>
+                                  <a:pt x="206" y="141"/>
+                                </a:cubicBezTo>
+                                <a:cubicBezTo>
+                                  <a:pt x="207" y="115"/>
+                                  <a:pt x="186" y="94"/>
+                                  <a:pt x="160" y="94"/>
+                                </a:cubicBezTo>
+                                <a:cubicBezTo>
+                                  <a:pt x="135" y="94"/>
+                                  <a:pt x="114" y="115"/>
+                                  <a:pt x="114" y="140"/>
+                                </a:cubicBezTo>
+                                <a:cubicBezTo>
+                                  <a:pt x="114" y="147"/>
+                                  <a:pt x="115" y="153"/>
+                                  <a:pt x="118" y="159"/>
+                                </a:cubicBezTo>
+                                <a:cubicBezTo>
+                                  <a:pt x="93" y="204"/>
+                                  <a:pt x="93" y="204"/>
+                                  <a:pt x="93" y="204"/>
+                                </a:cubicBezTo>
+                                <a:cubicBezTo>
+                                  <a:pt x="92" y="206"/>
+                                  <a:pt x="92" y="208"/>
+                                  <a:pt x="93" y="209"/>
+                                </a:cubicBezTo>
+                                <a:cubicBezTo>
+                                  <a:pt x="94" y="210"/>
+                                  <a:pt x="96" y="211"/>
+                                  <a:pt x="98" y="210"/>
+                                </a:cubicBezTo>
+                                <a:cubicBezTo>
+                                  <a:pt x="119" y="206"/>
+                                  <a:pt x="119" y="206"/>
+                                  <a:pt x="119" y="206"/>
+                                </a:cubicBezTo>
+                                <a:cubicBezTo>
+                                  <a:pt x="126" y="226"/>
+                                  <a:pt x="126" y="226"/>
+                                  <a:pt x="126" y="226"/>
+                                </a:cubicBezTo>
+                                <a:cubicBezTo>
+                                  <a:pt x="126" y="227"/>
+                                  <a:pt x="128" y="228"/>
+                                  <a:pt x="130" y="229"/>
+                                </a:cubicBezTo>
+                                <a:cubicBezTo>
+                                  <a:pt x="130" y="229"/>
+                                  <a:pt x="130" y="229"/>
+                                  <a:pt x="130" y="229"/>
+                                </a:cubicBezTo>
+                                <a:cubicBezTo>
+                                  <a:pt x="131" y="229"/>
+                                  <a:pt x="133" y="228"/>
+                                  <a:pt x="134" y="226"/>
+                                </a:cubicBezTo>
+                                <a:cubicBezTo>
+                                  <a:pt x="155" y="186"/>
+                                  <a:pt x="155" y="186"/>
+                                  <a:pt x="155" y="186"/>
+                                </a:cubicBezTo>
+                                <a:cubicBezTo>
+                                  <a:pt x="157" y="186"/>
+                                  <a:pt x="158" y="187"/>
+                                  <a:pt x="160" y="187"/>
+                                </a:cubicBezTo>
+                                <a:cubicBezTo>
+                                  <a:pt x="161" y="187"/>
+                                  <a:pt x="163" y="186"/>
+                                  <a:pt x="164" y="186"/>
+                                </a:cubicBezTo>
+                                <a:cubicBezTo>
+                                  <a:pt x="186" y="227"/>
+                                  <a:pt x="186" y="227"/>
+                                  <a:pt x="186" y="227"/>
+                                </a:cubicBezTo>
+                                <a:cubicBezTo>
+                                  <a:pt x="187" y="228"/>
+                                  <a:pt x="188" y="229"/>
+                                  <a:pt x="190" y="229"/>
+                                </a:cubicBezTo>
+                                <a:cubicBezTo>
+                                  <a:pt x="190" y="229"/>
+                                  <a:pt x="190" y="229"/>
+                                  <a:pt x="190" y="229"/>
+                                </a:cubicBezTo>
+                                <a:cubicBezTo>
+                                  <a:pt x="192" y="229"/>
+                                  <a:pt x="193" y="228"/>
+                                  <a:pt x="194" y="226"/>
+                                </a:cubicBezTo>
+                                <a:cubicBezTo>
+                                  <a:pt x="201" y="206"/>
+                                  <a:pt x="201" y="206"/>
+                                  <a:pt x="201" y="206"/>
+                                </a:cubicBezTo>
+                                <a:cubicBezTo>
+                                  <a:pt x="222" y="211"/>
+                                  <a:pt x="222" y="211"/>
+                                  <a:pt x="222" y="211"/>
+                                </a:cubicBezTo>
+                                <a:cubicBezTo>
+                                  <a:pt x="224" y="211"/>
+                                  <a:pt x="226" y="211"/>
+                                  <a:pt x="226" y="209"/>
+                                </a:cubicBezTo>
+                                <a:cubicBezTo>
+                                  <a:pt x="228" y="208"/>
+                                  <a:pt x="228" y="206"/>
+                                  <a:pt x="227" y="205"/>
+                                </a:cubicBezTo>
+                                <a:close/>
+                                <a:moveTo>
+                                  <a:pt x="130" y="199"/>
+                                </a:moveTo>
+                                <a:cubicBezTo>
+                                  <a:pt x="127" y="192"/>
+                                  <a:pt x="127" y="192"/>
+                                  <a:pt x="127" y="192"/>
+                                </a:cubicBezTo>
+                                <a:cubicBezTo>
+                                  <a:pt x="127" y="191"/>
+                                  <a:pt x="126" y="190"/>
+                                  <a:pt x="125" y="191"/>
+                                </a:cubicBezTo>
+                                <a:cubicBezTo>
+                                  <a:pt x="117" y="192"/>
+                                  <a:pt x="117" y="192"/>
+                                  <a:pt x="117" y="192"/>
+                                </a:cubicBezTo>
+                                <a:cubicBezTo>
+                                  <a:pt x="128" y="172"/>
+                                  <a:pt x="128" y="172"/>
+                                  <a:pt x="128" y="172"/>
+                                </a:cubicBezTo>
+                                <a:cubicBezTo>
+                                  <a:pt x="132" y="176"/>
+                                  <a:pt x="135" y="178"/>
+                                  <a:pt x="140" y="181"/>
+                                </a:cubicBezTo>
+                                <a:cubicBezTo>
+                                  <a:pt x="130" y="199"/>
+                                  <a:pt x="130" y="199"/>
+                                  <a:pt x="130" y="199"/>
+                                </a:cubicBezTo>
+                                <a:close/>
+                                <a:moveTo>
+                                  <a:pt x="160" y="170"/>
+                                </a:moveTo>
+                                <a:cubicBezTo>
+                                  <a:pt x="144" y="170"/>
+                                  <a:pt x="130" y="156"/>
+                                  <a:pt x="131" y="140"/>
+                                </a:cubicBezTo>
+                                <a:cubicBezTo>
+                                  <a:pt x="131" y="124"/>
+                                  <a:pt x="144" y="111"/>
+                                  <a:pt x="160" y="111"/>
+                                </a:cubicBezTo>
+                                <a:cubicBezTo>
+                                  <a:pt x="177" y="111"/>
+                                  <a:pt x="190" y="124"/>
+                                  <a:pt x="190" y="140"/>
+                                </a:cubicBezTo>
+                                <a:cubicBezTo>
+                                  <a:pt x="190" y="157"/>
+                                  <a:pt x="176" y="170"/>
+                                  <a:pt x="160" y="170"/>
+                                </a:cubicBezTo>
+                                <a:close/>
+                                <a:moveTo>
+                                  <a:pt x="196" y="194"/>
+                                </a:moveTo>
+                                <a:cubicBezTo>
+                                  <a:pt x="195" y="193"/>
+                                  <a:pt x="194" y="194"/>
+                                  <a:pt x="193" y="195"/>
+                                </a:cubicBezTo>
+                                <a:cubicBezTo>
+                                  <a:pt x="190" y="204"/>
+                                  <a:pt x="190" y="204"/>
+                                  <a:pt x="190" y="204"/>
+                                </a:cubicBezTo>
+                                <a:cubicBezTo>
+                                  <a:pt x="178" y="182"/>
+                                  <a:pt x="178" y="182"/>
+                                  <a:pt x="178" y="182"/>
+                                </a:cubicBezTo>
+                                <a:cubicBezTo>
+                                  <a:pt x="184" y="179"/>
+                                  <a:pt x="188" y="177"/>
+                                  <a:pt x="192" y="172"/>
+                                </a:cubicBezTo>
+                                <a:cubicBezTo>
+                                  <a:pt x="205" y="196"/>
+                                  <a:pt x="205" y="196"/>
+                                  <a:pt x="205" y="196"/>
+                                </a:cubicBezTo>
+                                <a:cubicBezTo>
+                                  <a:pt x="196" y="194"/>
+                                  <a:pt x="196" y="194"/>
+                                  <a:pt x="196" y="194"/>
+                                </a:cubicBezTo>
+                                <a:close/>
+                                <a:moveTo>
+                                  <a:pt x="196" y="194"/>
+                                </a:moveTo>
+                                <a:cubicBezTo>
+                                  <a:pt x="196" y="194"/>
+                                  <a:pt x="196" y="194"/>
+                                  <a:pt x="196" y="194"/>
+                                </a:cubicBezTo>
+                              </a:path>
+                            </a:pathLst>
+                          </a:custGeom>
+                          <a:solidFill>
+                            <a:srgbClr val="3B3C3F"/>
+                          </a:solidFill>
+                          <a:ln>
+                            <a:noFill/>
+                          </a:ln>
+                        </wps:spPr>
+                        <wps:bodyPr vert="horz" wrap="square" lIns="91440" tIns="45720" rIns="91440" bIns="45720" numCol="1" anchor="t" anchorCtr="0" compatLnSpc="1">
+                          <a:prstTxWarp prst="textNoShape">
+                            <a:avLst/>
+                          </a:prstTxWarp>
+                        </wps:bodyPr>
+                      </wps:wsp>
+                    </wpg:wgp>
+                  </a:graphicData>
+                </a:graphic>
+                <wp14:sizeRelH relativeFrom="margin">
+                  <wp14:pctWidth>0</wp14:pctWidth>
+                </wp14:sizeRelH>
+                <wp14:sizeRelV relativeFrom="margin">
+                  <wp14:pctHeight>0</wp14:pctHeight>
+                </wp14:sizeRelV>
+              </wp:anchor>
+            </w:drawing>
+          </mc:Choice>
+          <mc:Fallback>
+            <w:pict>
+              <v:group w14:anchorId="57683046" id="_x0000_s1069" style="position:absolute;left:0;text-align:left;margin-left:368.45pt;margin-top:689.1pt;width:305.6pt;height:43.5pt;z-index:251703296;mso-position-horizontal-relative:page;mso-position-vertical-relative:page;mso-width-relative:margin;mso-height-relative:margin" coordorigin="190" coordsize="38823,5525" o:gfxdata="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">
+                <v:group id="组合 14" o:spid="_x0000_s1070" style="position:absolute;left:190;width:38824;height:5525" coordorigin="124" coordsize="38823,5525" o:gfxdata="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">
+                  <v:shape id="_x0000_s1071" type="#_x0000_t202" style="position:absolute;left:124;top:2890;width:38824;height:2635;visibility:visible;mso-wrap-style:square;v-text-anchor:top" o:gfxdata="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" filled="f" stroked="f">
+                    <v:textbox style="mso-fit-shape-to-text:t">
+                      <w:txbxContent>
+                        <w:p>
+                          <w:pPr>
+                            <w:adjustRightInd w:val="0"/>
+                            <w:snapToGrid w:val="0"/>
+                            <w:rPr>
+                              <w:color w:val="666B74"/>
+                              <w:szCs w:val="21"/>
+                            </w:rPr>
+                          </w:pPr>
+                          <w:r>
+                            <w:rPr>
+                              <w:color w:val="666B74"/>
+                              <w:szCs w:val="21"/>
+                            </w:rPr>
+                            <w:t>SAS Data Analysis certificate</w:t>
+                          </w:r>
+                        </w:p>
+                      </w:txbxContent>
+                    </v:textbox>
+                  </v:shape>
+                  <v:shape id="_x0000_s1072" type="#_x0000_t202" style="position:absolute;left:2561;width:35325;height:3181;visibility:visible;mso-wrap-style:square;v-text-anchor:top" o:gfxdata="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" filled="f" stroked="f">
+                    <v:textbox style="mso-fit-shape-to-text:t">
+                      <w:txbxContent>
+                        <w:p>
+                          <w:pPr>
+                            <w:snapToGrid w:val="0"/>
+                            <w:jc w:val="left"/>
+                            <w:rPr>
+                              <w:color w:val="51555C"/>
+                              <w:sz w:val="28"/>
+                              <w:szCs w:val="28"/>
+                            </w:rPr>
+                          </w:pPr>
+                          <w:r>
+                            <w:rPr>
+                              <w:color w:val="51555C"/>
+                              <w:sz w:val="28"/>
+                              <w:szCs w:val="28"/>
+                            </w:rPr>
+                            <w:t>Certificate</w:t>
+                          </w:r>
+                        </w:p>
+                      </w:txbxContent>
+                    </v:textbox>
+                  </v:shape>
+                </v:group>
+                <v:shape id="Freeform 175" o:spid="_x0000_s1073" style="position:absolute;left:954;top:556;width:1872;height:1872;visibility:visible;mso-wrap-style:square;v-text-anchor:top" coordsize="228,229" o:gfxdata="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" path="m74,213v-58,,-58,,-58,c7,213,,206,,197,,17,,17,,17,,8,7,,16,,185,,185,,185,v9,,16,8,16,17c201,78,201,78,201,78v,8,-8,7,-8,7c193,85,185,86,185,78v,-53,,-53,,-53c185,16,174,17,174,17,25,17,25,17,25,17v,,-9,-1,-9,9c16,189,16,189,16,189v,5,2,8,6,8c36,197,68,197,74,197v8,,8,8,8,8c82,205,84,213,74,213xm39,48v,-5,4,-8,9,-8c145,40,145,40,145,40v5,,8,3,8,8c153,48,153,48,153,48v,4,-3,8,-8,8c48,56,48,56,48,56v-5,,-9,-4,-9,-8c39,48,39,48,39,48xm39,87v,-4,4,-8,9,-8c123,79,123,79,123,79v5,,8,4,8,8c131,87,131,87,131,87v,5,-3,8,-8,8c48,95,48,95,48,95v-5,,-9,-3,-9,-8c39,87,39,87,39,87xm39,127v,-5,4,-9,9,-9c93,118,93,118,93,118v4,,8,4,8,9c101,127,101,127,101,127v,4,-4,8,-8,8c48,135,48,135,48,135v-5,,-9,-4,-9,-8c39,127,39,127,39,127xm39,166v,-5,4,-8,9,-8c93,158,93,158,93,158v4,,8,3,8,8c101,166,101,166,101,166v,4,-4,8,-8,8c48,174,48,174,48,174v-5,,-9,-4,-9,-8c39,166,39,166,39,166xm227,205c202,159,202,159,202,159v3,-6,4,-12,4,-18c207,115,186,94,160,94v-25,,-46,21,-46,46c114,147,115,153,118,159,93,204,93,204,93,204v-1,2,-1,4,,5c94,210,96,211,98,210v21,-4,21,-4,21,-4c126,226,126,226,126,226v,1,2,2,4,3c130,229,130,229,130,229v1,,3,-1,4,-3c155,186,155,186,155,186v2,,3,1,5,1c161,187,163,186,164,186v22,41,22,41,22,41c187,228,188,229,190,229v,,,,,c192,229,193,228,194,226v7,-20,7,-20,7,-20c222,211,222,211,222,211v2,,4,,4,-2c228,208,228,206,227,205xm130,199v-3,-7,-3,-7,-3,-7c127,191,126,190,125,191v-8,1,-8,1,-8,1c128,172,128,172,128,172v4,4,7,6,12,9c130,199,130,199,130,199xm160,170v-16,,-30,-14,-29,-30c131,124,144,111,160,111v17,,30,13,30,29c190,157,176,170,160,170xm196,194v-1,-1,-2,,-3,1c190,204,190,204,190,204,178,182,178,182,178,182v6,-3,10,-5,14,-10c205,196,205,196,205,196v-9,-2,-9,-2,-9,-2xm196,194v,,,,,e" fillcolor="#3b3c3f" stroked="f">
+                  <v:path arrowok="t" o:connecttype="custom" o:connectlocs="13137,174121;0,13897;151896,0;165033,63762;151896,63762;142865,13897;13137,21254;18063,161041;67327,167581;32021,39238;119054,32699;125622,39238;39411,45778;32021,39238;39411,64580;107559,71120;100991,77659;32021,71120;32021,103818;76359,96461;82927,103818;39411,110358;32021,103818;39411,129160;82927,135700;76359,142239;32021,135700;186381,167581;169139,115263;93601,114445;76359,166763;80464,171668;103454,184748;106738,187200;127265,152049;134654,152049;156002,187200;159286,184748;182276,172486;186381,167581;104275,156954;96064,156954;114949,147962;131370,138969;131370,90739;131370,138969;158465,159406;146149,148779;168318,160224;160928,158589" o:connectangles="0,0,0,0,0,0,0,0,0,0,0,0,0,0,0,0,0,0,0,0,0,0,0,0,0,0,0,0,0,0,0,0,0,0,0,0,0,0,0,0,0,0,0,0,0,0,0,0,0,0"/>
+                  <o:lock v:ext="edit" aspectratio="t" verticies="t"/>
+                </v:shape>
+                <w10:wrap anchorx="page" anchory="page"/>
+              </v:group>
+            </w:pict>
+          </mc:Fallback>
+        </mc:AlternateContent>
+      </w:r>
+      <w:r>
+        <w:rPr>
+          <w:rFonts w:hint="eastAsia"/>
+          <w:noProof/>
+        </w:rPr>
+        <mc:AlternateContent>
+          <mc:Choice Requires="wps">
+            <w:drawing>
+              <wp:anchor distT="0" distB="0" distL="114300" distR="114300" simplePos="0" relativeHeight="251676672" behindDoc="0" locked="0" layoutInCell="1" allowOverlap="1" wp14:anchorId="4D176C9C" wp14:editId="03606566">
+                <wp:simplePos x="0" y="0"/>
+                <wp:positionH relativeFrom="column">
+                  <wp:posOffset>4262120</wp:posOffset>
+                </wp:positionH>
+                <wp:positionV relativeFrom="paragraph">
+                  <wp:posOffset>4104707</wp:posOffset>
+                </wp:positionV>
+                <wp:extent cx="2538095" cy="0"/>
+                <wp:effectExtent l="0" t="0" r="33655" b="19050"/>
+                <wp:wrapNone/>
+                <wp:docPr id="41" name="直接连接符 41"/>
+                <wp:cNvGraphicFramePr/>
+                <a:graphic xmlns:a="http://schemas.openxmlformats.org/drawingml/2006/main">
+                  <a:graphicData uri="http://schemas.microsoft.com/office/word/2010/wordprocessingShape">
+                    <wps:wsp>
+                      <wps:cNvCnPr/>
+                      <wps:spPr>
+                        <a:xfrm>
+                          <a:off x="0" y="0"/>
+                          <a:ext cx="2538095" cy="0"/>
+                        </a:xfrm>
+                        <a:prstGeom prst="line">
+                          <a:avLst/>
+                        </a:prstGeom>
+                        <a:ln>
+                          <a:solidFill>
+                            <a:schemeClr val="bg1">
+                              <a:lumMod val="65000"/>
+                            </a:schemeClr>
+                          </a:solidFill>
+                        </a:ln>
+                      </wps:spPr>
+                      <wps:style>
+                        <a:lnRef idx="1">
+                          <a:schemeClr val="accent1"/>
+                        </a:lnRef>
+                        <a:fillRef idx="0">
+                          <a:schemeClr val="accent1"/>
+                        </a:fillRef>
+                        <a:effectRef idx="0">
+                          <a:schemeClr val="accent1"/>
+                        </a:effectRef>
+                        <a:fontRef idx="minor">
+                          <a:schemeClr val="tx1"/>
+                        </a:fontRef>
+                      </wps:style>
+                      <wps:bodyPr/>
+                    </wps:wsp>
+                  </a:graphicData>
+                </a:graphic>
+              </wp:anchor>
+            </w:drawing>
+          </mc:Choice>
+          <mc:Fallback>
+            <w:pict>
+              <v:line w14:anchorId="2C312A70" id="直接连接符 41" o:spid="_x0000_s1026" style="position:absolute;z-index:251676672;visibility:visible;mso-wrap-style:square;mso-wrap-distance-left:9pt;mso-wrap-distance-top:0;mso-wrap-distance-right:9pt;mso-wrap-distance-bottom:0;mso-position-horizontal:absolute;mso-position-horizontal-relative:text;mso-position-vertical:absolute;mso-position-vertical-relative:text" from="335.6pt,323.2pt" to="535.45pt,323.2pt" o:gfxdata="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" strokecolor="#a5a5a5 [2092]" strokeweight=".5pt">
+                <v:stroke joinstyle="miter"/>
+              </v:line>
+            </w:pict>
+          </mc:Fallback>
+        </mc:AlternateContent>
+      </w:r>
+      <w:r>
+        <w:rPr>
+          <w:rFonts w:hint="eastAsia"/>
+          <w:noProof/>
+        </w:rPr>
+        <mc:AlternateContent>
+          <mc:Choice Requires="wps">
+            <w:drawing>
+              <wp:anchor distT="0" distB="0" distL="114300" distR="114300" simplePos="0" relativeHeight="251701248" behindDoc="0" locked="0" layoutInCell="1" allowOverlap="1" wp14:anchorId="4AA20A16" wp14:editId="4A7F6057">
+                <wp:simplePos x="0" y="0"/>
+                <wp:positionH relativeFrom="column">
+                  <wp:posOffset>4246874</wp:posOffset>
+                </wp:positionH>
+                <wp:positionV relativeFrom="paragraph">
+                  <wp:posOffset>3502660</wp:posOffset>
+                </wp:positionV>
+                <wp:extent cx="2538095" cy="0"/>
+                <wp:effectExtent l="0" t="0" r="33655" b="19050"/>
+                <wp:wrapNone/>
+                <wp:docPr id="84" name="直接连接符 46"/>
+                <wp:cNvGraphicFramePr/>
+                <a:graphic xmlns:a="http://schemas.openxmlformats.org/drawingml/2006/main">
+                  <a:graphicData uri="http://schemas.microsoft.com/office/word/2010/wordprocessingShape">
+                    <wps:wsp>
+                      <wps:cNvCnPr/>
+                      <wps:spPr>
+                        <a:xfrm>
+                          <a:off x="0" y="0"/>
+                          <a:ext cx="2538095" cy="0"/>
+                        </a:xfrm>
+                        <a:prstGeom prst="line">
+                          <a:avLst/>
+                        </a:prstGeom>
+                        <a:ln>
+                          <a:solidFill>
+                            <a:schemeClr val="bg1">
+                              <a:lumMod val="65000"/>
+                            </a:schemeClr>
+                          </a:solidFill>
+                        </a:ln>
+                      </wps:spPr>
+                      <wps:style>
+                        <a:lnRef idx="1">
+                          <a:schemeClr val="accent1"/>
+                        </a:lnRef>
+                        <a:fillRef idx="0">
+                          <a:schemeClr val="accent1"/>
+                        </a:fillRef>
+                        <a:effectRef idx="0">
+                          <a:schemeClr val="accent1"/>
+                        </a:effectRef>
+                        <a:fontRef idx="minor">
+                          <a:schemeClr val="tx1"/>
+                        </a:fontRef>
+                      </wps:style>
+                      <wps:bodyPr/>
+                    </wps:wsp>
+                  </a:graphicData>
+                </a:graphic>
+              </wp:anchor>
+            </w:drawing>
+          </mc:Choice>
+          <mc:Fallback>
+            <w:pict>
+              <v:line w14:anchorId="607A6A78" id="直接连接符 46" o:spid="_x0000_s1026" style="position:absolute;z-index:251701248;visibility:visible;mso-wrap-style:square;mso-wrap-distance-left:9pt;mso-wrap-distance-top:0;mso-wrap-distance-right:9pt;mso-wrap-distance-bottom:0;mso-position-horizontal:absolute;mso-position-horizontal-relative:text;mso-position-vertical:absolute;mso-position-vertical-relative:text" from="334.4pt,275.8pt" to="534.25pt,275.8pt" o:gfxdata="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" strokecolor="#a5a5a5 [2092]" strokeweight=".5pt">
+                <v:stroke joinstyle="miter"/>
+              </v:line>
+            </w:pict>
+          </mc:Fallback>
+        </mc:AlternateContent>
+      </w:r>
+      <w:r>
+        <w:rPr>
+          <w:rFonts w:hint="eastAsia"/>
+          <w:noProof/>
+        </w:rPr>
+        <mc:AlternateContent>
+          <mc:Choice Requires="wpg">
+            <w:drawing>
+              <wp:anchor distT="0" distB="0" distL="114300" distR="114300" simplePos="0" relativeHeight="251669504" behindDoc="0" locked="0" layoutInCell="1" allowOverlap="1" wp14:anchorId="24FB7B42" wp14:editId="0CFEA07D">
+                <wp:simplePos x="0" y="0"/>
+                <wp:positionH relativeFrom="column">
+                  <wp:posOffset>4200525</wp:posOffset>
+                </wp:positionH>
+                <wp:positionV relativeFrom="page">
+                  <wp:posOffset>6981825</wp:posOffset>
+                </wp:positionV>
+                <wp:extent cx="2735579" cy="1883574"/>
+                <wp:effectExtent l="0" t="0" r="0" b="2540"/>
+                <wp:wrapNone/>
+                <wp:docPr id="55" name="组合 55"/>
+                <wp:cNvGraphicFramePr/>
+                <a:graphic xmlns:a="http://schemas.openxmlformats.org/drawingml/2006/main">
+                  <a:graphicData uri="http://schemas.microsoft.com/office/word/2010/wordprocessingGroup">
+                    <wpg:wgp>
+                      <wpg:cNvGrpSpPr/>
+                      <wpg:grpSpPr>
+                        <a:xfrm>
+                          <a:off x="0" y="0"/>
+                          <a:ext cx="2735579" cy="1883574"/>
+                          <a:chOff x="19061" y="0"/>
+                          <a:chExt cx="2737785" cy="1885591"/>
+                        </a:xfrm>
+                      </wpg:grpSpPr>
+                      <wpg:grpSp>
+                        <wpg:cNvPr id="49" name="组合 49"/>
+                        <wpg:cNvGrpSpPr/>
+                        <wpg:grpSpPr>
+                          <a:xfrm>
+                            <a:off x="19061" y="0"/>
+                            <a:ext cx="2737785" cy="1885591"/>
+                            <a:chOff x="884337" y="13397"/>
+                            <a:chExt cx="2738348" cy="1887100"/>
+                          </a:xfrm>
+                        </wpg:grpSpPr>
+                        <wps:wsp>
+                          <wps:cNvPr id="51" name="文本框 2"/>
+                          <wps:cNvSpPr txBox="1">
+                            <a:spLocks noChangeArrowheads="1"/>
+                          </wps:cNvSpPr>
+                          <wps:spPr bwMode="auto">
+                            <a:xfrm>
+                              <a:off x="884337" y="331656"/>
+                              <a:ext cx="2738348" cy="1568841"/>
+                            </a:xfrm>
+                            <a:prstGeom prst="rect">
+                              <a:avLst/>
+                            </a:prstGeom>
+                            <a:noFill/>
+                            <a:ln w="9525">
+                              <a:noFill/>
+                              <a:miter lim="800000"/>
+                              <a:headEnd/>
+                              <a:tailEnd/>
+                            </a:ln>
+                          </wps:spPr>
+                          <wps:txbx>
+                            <w:txbxContent>
+                              <w:p>
+                                <w:pPr>
+                                  <w:adjustRightInd w:val="0"/>
+                                  <w:snapToGrid w:val="0"/>
+                                  <w:rPr>
+                                    <w:color w:val="262626" w:themeColor="text1" w:themeTint="D9"/>
+                                    <w:szCs w:val="21"/>
+                                  </w:rPr>
+                                </w:pPr>
+                                <w:r>
+                                  <w:rPr>
+                                    <w:color w:val="262626" w:themeColor="text1" w:themeTint="D9"/>
+                                    <w:szCs w:val="21"/>
+                                  </w:rPr>
+                                  <w:t>Display all projects</w:t>
                                 </w:r>
                                 <w:r>
                                   <w:rPr>
-                                    <w:color w:val="666B74"/>
-                                    <w:szCs w:val="21"/>
-                                  </w:rPr>
-                                  <w:t>new subjects</w:t>
+                                    <w:color w:val="262626" w:themeColor="text1" w:themeTint="D9"/>
+                                    <w:szCs w:val="21"/>
+                                  </w:rPr>
+                                  <w:t xml:space="preserve"> and</w:t>
                                 </w:r>
                                 <w:r>
                                   <w:rPr>
-                                    <w:color w:val="666B74"/>
-                                    <w:szCs w:val="21"/>
-                                  </w:rPr>
-                                  <w:t xml:space="preserve">, </w:t>
+                                    <w:color w:val="262626" w:themeColor="text1" w:themeTint="D9"/>
+                                    <w:szCs w:val="21"/>
+                                  </w:rPr>
+                                  <w:t xml:space="preserve"> showing all blogs posts and technical skills</w:t>
                                 </w:r>
                                 <w:r>
                                   <w:rPr>
+                                    <w:color w:val="262626" w:themeColor="text1" w:themeTint="D9"/>
+                                    <w:szCs w:val="21"/>
+                                  </w:rPr>
+                                  <w:t xml:space="preserve"> that I made</w:t>
+                                </w:r>
+                              </w:p>
+                              <w:p>
+                                <w:pPr>
+                                  <w:adjustRightInd w:val="0"/>
+                                  <w:snapToGrid w:val="0"/>
+                                  <w:rPr>
+                                    <w:color w:val="262626" w:themeColor="text1" w:themeTint="D9"/>
+                                    <w:szCs w:val="21"/>
+                                  </w:rPr>
+                                </w:pPr>
+                                <w:r>
+                                  <w:rPr>
+                                    <w:color w:val="262626" w:themeColor="text1" w:themeTint="D9"/>
+                                    <w:szCs w:val="21"/>
+                                  </w:rPr>
+                                  <w:t>M</w:t>
+                                </w:r>
+                                <w:r>
+                                  <w:rPr>
+                                    <w:color w:val="262626" w:themeColor="text1" w:themeTint="D9"/>
+                                    <w:szCs w:val="21"/>
+                                  </w:rPr>
+                                  <w:t>ade by JS (React) + Python (Django) + CSS</w:t>
+                                </w:r>
+                              </w:p>
+                              <w:p>
+                                <w:pPr>
+                                  <w:adjustRightInd w:val="0"/>
+                                  <w:snapToGrid w:val="0"/>
+                                  <w:rPr>
+                                    <w:color w:val="262626" w:themeColor="text1" w:themeTint="D9"/>
+                                    <w:szCs w:val="21"/>
+                                  </w:rPr>
+                                </w:pPr>
+                                <w:r>
+                                  <w:rPr>
+                                    <w:color w:val="262626" w:themeColor="text1" w:themeTint="D9"/>
+                                    <w:szCs w:val="21"/>
+                                  </w:rPr>
+                                  <w:t>Build RESTful APIs that served data to JS frontend based on dynamically chosen user inputs, deployed on Heroku</w:t>
+                                </w:r>
+                              </w:p>
+                              <w:p>
+                                <w:pPr>
+                                  <w:adjustRightInd w:val="0"/>
+                                  <w:snapToGrid w:val="0"/>
+                                  <w:rPr>
+                                    <w:color w:val="262626" w:themeColor="text1" w:themeTint="D9"/>
+                                    <w:szCs w:val="21"/>
+                                  </w:rPr>
+                                </w:pPr>
+                                <w:r>
+                                  <w:rPr>
+                                    <w:color w:val="262626" w:themeColor="text1" w:themeTint="D9"/>
+                                    <w:szCs w:val="21"/>
+                                  </w:rPr>
+                                  <w:t xml:space="preserve">Website Link: </w:t>
+                                </w:r>
+                                <w:hyperlink r:id="rId14" w:history="1">
+                                  <w:r>
+                                    <w:rPr>
+                                      <w:rStyle w:val="Hyperlink"/>
+                                      <w:color w:val="2E74B5" w:themeColor="accent1" w:themeShade="BF"/>
+                                      <w:szCs w:val="21"/>
+                                    </w:rPr>
+                                    <w:t>www.jimbowang.space</w:t>
+                                  </w:r>
+                                </w:hyperlink>
+                              </w:p>
+                              <w:p>
+                                <w:pPr>
+                                  <w:adjustRightInd w:val="0"/>
+                                  <w:snapToGrid w:val="0"/>
+                                  <w:rPr>
                                     <w:color w:val="666B74"/>
                                     <w:szCs w:val="21"/>
                                   </w:rPr>
-                                  <w:t>curious about why and how. Love to absorb knowledge and have determination to conquer all difficult tasks.</w:t>
+                                </w:pPr>
+                                <w:r>
+                                  <w:rPr>
+                                    <w:color w:val="262626" w:themeColor="text1" w:themeTint="D9"/>
+                                    <w:szCs w:val="21"/>
+                                  </w:rPr>
+                                  <w:t xml:space="preserve">GitHub Link: </w:t>
                                 </w:r>
+                                <w:hyperlink r:id="rId15" w:history="1">
+                                  <w:r>
+                                    <w:rPr>
+                                      <w:rStyle w:val="Hyperlink"/>
+                                      <w:color w:val="2E74B5" w:themeColor="accent1" w:themeShade="BF"/>
+                                      <w:szCs w:val="21"/>
+                                    </w:rPr>
+                                    <w:t>https://github.com/Zhaobo-Wang</w:t>
+                                  </w:r>
+                                </w:hyperlink>
+                              </w:p>
+                              <w:p>
+                                <w:pPr>
+                                  <w:adjustRightInd w:val="0"/>
+                                  <w:snapToGrid w:val="0"/>
+                                  <w:rPr>
+                                    <w:color w:val="666B74"/>
+                                    <w:szCs w:val="21"/>
+                                  </w:rPr>
+                                </w:pPr>
                               </w:p>
                             </w:txbxContent>
                           </wps:txbx>
@@ -8878,7 +10466,7 @@
                                     <w:sz w:val="28"/>
                                     <w:szCs w:val="28"/>
                                   </w:rPr>
-                                  <w:t>SPECIAL SKILLS</w:t>
+                                  <w:t>Personal Website</w:t>
                                 </w:r>
                               </w:p>
                             </w:txbxContent>
@@ -9168,9 +10756,9 @@
           </mc:Choice>
           <mc:Fallback>
             <w:pict>
-              <v:group w14:anchorId="24FB7B42" id="组合 55" o:spid="_x0000_s1069" style="position:absolute;left:0;text-align:left;margin-left:325.5pt;margin-top:568.5pt;width:215.4pt;height:78.5pt;z-index:251669504;mso-position-vertical-relative:page;mso-height-relative:margin" coordorigin="95" coordsize="27371,9979" o:gfxdata="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">
-                <v:group id="组合 49" o:spid="_x0000_s1070" style="position:absolute;left:95;width:27371;height:9979" coordorigin="8748,133" coordsize="27377,9987" o:gfxdata="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">
-                  <v:shape id="_x0000_s1071" type="#_x0000_t202" style="position:absolute;left:8748;top:2591;width:27377;height:7530;visibility:visible;mso-wrap-style:square;v-text-anchor:top" o:gfxdata="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" filled="f" stroked="f">
+              <v:group w14:anchorId="24FB7B42" id="组合 55" o:spid="_x0000_s1074" style="position:absolute;left:0;text-align:left;margin-left:330.75pt;margin-top:549.75pt;width:215.4pt;height:148.3pt;z-index:251669504;mso-position-vertical-relative:page;mso-height-relative:margin" coordorigin="190" coordsize="27377,18855" o:gfxdata="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">
+                <v:group id="组合 49" o:spid="_x0000_s1075" style="position:absolute;left:190;width:27378;height:18855" coordorigin="8843,133" coordsize="27383,18871" o:gfxdata="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">
+                  <v:shape id="_x0000_s1076" type="#_x0000_t202" style="position:absolute;left:8843;top:3316;width:27383;height:15688;visibility:visible;mso-wrap-style:square;v-text-anchor:top" o:gfxdata="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" filled="f" stroked="f">
                     <v:textbox style="mso-fit-shape-to-text:t">
                       <w:txbxContent>
                         <w:p>
@@ -9178,43 +10766,148 @@
                             <w:adjustRightInd w:val="0"/>
                             <w:snapToGrid w:val="0"/>
                             <w:rPr>
-                              <w:color w:val="666B74"/>
+                              <w:color w:val="262626" w:themeColor="text1" w:themeTint="D9"/>
                               <w:szCs w:val="21"/>
                             </w:rPr>
                           </w:pPr>
                           <w:r>
                             <w:rPr>
-                              <w:color w:val="666B74"/>
-                              <w:szCs w:val="21"/>
-                            </w:rPr>
-                            <w:t xml:space="preserve">Very interested in </w:t>
+                              <w:color w:val="262626" w:themeColor="text1" w:themeTint="D9"/>
+                              <w:szCs w:val="21"/>
+                            </w:rPr>
+                            <w:t>Display all projects</w:t>
                           </w:r>
                           <w:r>
                             <w:rPr>
-                              <w:color w:val="666B74"/>
-                              <w:szCs w:val="21"/>
-                            </w:rPr>
-                            <w:t>new subjects</w:t>
+                              <w:color w:val="262626" w:themeColor="text1" w:themeTint="D9"/>
+                              <w:szCs w:val="21"/>
+                            </w:rPr>
+                            <w:t xml:space="preserve"> and</w:t>
                           </w:r>
                           <w:r>
                             <w:rPr>
-                              <w:color w:val="666B74"/>
-                              <w:szCs w:val="21"/>
-                            </w:rPr>
-                            <w:t xml:space="preserve">, </w:t>
+                              <w:color w:val="262626" w:themeColor="text1" w:themeTint="D9"/>
+                              <w:szCs w:val="21"/>
+                            </w:rPr>
+                            <w:t xml:space="preserve"> showing all blogs posts and technical skills</w:t>
                           </w:r>
                           <w:r>
                             <w:rPr>
+                              <w:color w:val="262626" w:themeColor="text1" w:themeTint="D9"/>
+                              <w:szCs w:val="21"/>
+                            </w:rPr>
+                            <w:t xml:space="preserve"> that I made</w:t>
+                          </w:r>
+                        </w:p>
+                        <w:p>
+                          <w:pPr>
+                            <w:adjustRightInd w:val="0"/>
+                            <w:snapToGrid w:val="0"/>
+                            <w:rPr>
+                              <w:color w:val="262626" w:themeColor="text1" w:themeTint="D9"/>
+                              <w:szCs w:val="21"/>
+                            </w:rPr>
+                          </w:pPr>
+                          <w:r>
+                            <w:rPr>
+                              <w:color w:val="262626" w:themeColor="text1" w:themeTint="D9"/>
+                              <w:szCs w:val="21"/>
+                            </w:rPr>
+                            <w:t>M</w:t>
+                          </w:r>
+                          <w:r>
+                            <w:rPr>
+                              <w:color w:val="262626" w:themeColor="text1" w:themeTint="D9"/>
+                              <w:szCs w:val="21"/>
+                            </w:rPr>
+                            <w:t>ade by JS (React) + Python (Django) + CSS</w:t>
+                          </w:r>
+                        </w:p>
+                        <w:p>
+                          <w:pPr>
+                            <w:adjustRightInd w:val="0"/>
+                            <w:snapToGrid w:val="0"/>
+                            <w:rPr>
+                              <w:color w:val="262626" w:themeColor="text1" w:themeTint="D9"/>
+                              <w:szCs w:val="21"/>
+                            </w:rPr>
+                          </w:pPr>
+                          <w:r>
+                            <w:rPr>
+                              <w:color w:val="262626" w:themeColor="text1" w:themeTint="D9"/>
+                              <w:szCs w:val="21"/>
+                            </w:rPr>
+                            <w:t>Build RESTful APIs that served data to JS frontend based on dynamically chosen user inputs, deployed on Heroku</w:t>
+                          </w:r>
+                        </w:p>
+                        <w:p>
+                          <w:pPr>
+                            <w:adjustRightInd w:val="0"/>
+                            <w:snapToGrid w:val="0"/>
+                            <w:rPr>
+                              <w:color w:val="262626" w:themeColor="text1" w:themeTint="D9"/>
+                              <w:szCs w:val="21"/>
+                            </w:rPr>
+                          </w:pPr>
+                          <w:r>
+                            <w:rPr>
+                              <w:color w:val="262626" w:themeColor="text1" w:themeTint="D9"/>
+                              <w:szCs w:val="21"/>
+                            </w:rPr>
+                            <w:t xml:space="preserve">Website Link: </w:t>
+                          </w:r>
+                          <w:hyperlink r:id="rId16" w:history="1">
+                            <w:r>
+                              <w:rPr>
+                                <w:rStyle w:val="Hyperlink"/>
+                                <w:color w:val="2E74B5" w:themeColor="accent1" w:themeShade="BF"/>
+                                <w:szCs w:val="21"/>
+                              </w:rPr>
+                              <w:t>www.jimbowang.space</w:t>
+                            </w:r>
+                          </w:hyperlink>
+                        </w:p>
+                        <w:p>
+                          <w:pPr>
+                            <w:adjustRightInd w:val="0"/>
+                            <w:snapToGrid w:val="0"/>
+                            <w:rPr>
                               <w:color w:val="666B74"/>
                               <w:szCs w:val="21"/>
                             </w:rPr>
-                            <w:t>curious about why and how. Love to absorb knowledge and have determination to conquer all difficult tasks.</w:t>
+                          </w:pPr>
+                          <w:r>
+                            <w:rPr>
+                              <w:color w:val="262626" w:themeColor="text1" w:themeTint="D9"/>
+                              <w:szCs w:val="21"/>
+                            </w:rPr>
+                            <w:t xml:space="preserve">GitHub Link: </w:t>
                           </w:r>
+                          <w:hyperlink r:id="rId17" w:history="1">
+                            <w:r>
+                              <w:rPr>
+                                <w:rStyle w:val="Hyperlink"/>
+                                <w:color w:val="2E74B5" w:themeColor="accent1" w:themeShade="BF"/>
+                                <w:szCs w:val="21"/>
+                              </w:rPr>
+                              <w:t>https://github.com/Zhaobo-Wang</w:t>
+                            </w:r>
+                          </w:hyperlink>
+                        </w:p>
+                        <w:p>
+                          <w:pPr>
+                            <w:adjustRightInd w:val="0"/>
+                            <w:snapToGrid w:val="0"/>
+                            <w:rPr>
+                              <w:color w:val="666B74"/>
+                              <w:szCs w:val="21"/>
+                            </w:rPr>
+                          </w:pPr>
                         </w:p>
                       </w:txbxContent>
                     </v:textbox>
                   </v:shape>
-                  <v:shape id="_x0000_s1072" type="#_x0000_t202" style="position:absolute;left:11939;top:133;width:19492;height:3183;visibility:visible;mso-wrap-style:square;v-text-anchor:top" o:gfxdata="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" filled="f" stroked="f">
+                  <v:shape id="_x0000_s1077" type="#_x0000_t202" style="position:absolute;left:11939;top:133;width:19492;height:3183;visibility:visible;mso-wrap-style:square;v-text-anchor:top" o:gfxdata="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" filled="f" stroked="f">
                     <v:textbox style="mso-fit-shape-to-text:t">
                       <w:txbxContent>
                         <w:p>
@@ -9232,14 +10925,14 @@
                               <w:sz w:val="28"/>
                               <w:szCs w:val="28"/>
                             </w:rPr>
-                            <w:t>SPECIAL SKILLS</w:t>
+                            <w:t>Personal Website</w:t>
                           </w:r>
                         </w:p>
                       </w:txbxContent>
                     </v:textbox>
                   </v:shape>
                 </v:group>
-                <v:shape id="Freeform 324" o:spid="_x0000_s1073" style="position:absolute;left:1113;top:477;width:1980;height:1980;visibility:visible;mso-wrap-style:square;v-text-anchor:top" coordsize="64,64" o:gfxdata="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" path="m60,50c40,17,40,17,40,17,40,4,40,4,40,4v2,,2,,2,c43,4,44,3,44,2,44,1,43,,42,,22,,22,,22,,21,,20,1,20,2v,1,1,2,2,2c24,4,24,4,24,4v,13,,13,,13c4,50,4,50,4,50,,58,3,64,12,64v40,,40,,40,c61,64,64,58,60,50m15,40c28,18,28,18,28,18,28,4,28,4,28,4v8,,8,,8,c36,18,36,18,36,18,49,40,49,40,49,40r-34,xe" fillcolor="#3b3c3f" stroked="f">
+                <v:shape id="Freeform 324" o:spid="_x0000_s1078" style="position:absolute;left:1113;top:477;width:1980;height:1980;visibility:visible;mso-wrap-style:square;v-text-anchor:top" coordsize="64,64" o:gfxdata="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" path="m60,50c40,17,40,17,40,17,40,4,40,4,40,4v2,,2,,2,c43,4,44,3,44,2,44,1,43,,42,,22,,22,,22,,21,,20,1,20,2v,1,1,2,2,2c24,4,24,4,24,4v,13,,13,,13c4,50,4,50,4,50,,58,3,64,12,64v40,,40,,40,c61,64,64,58,60,50m15,40c28,18,28,18,28,18,28,4,28,4,28,4v8,,8,,8,c36,18,36,18,36,18,49,40,49,40,49,40r-34,xe" fillcolor="#3b3c3f" stroked="f">
                   <v:path arrowok="t" o:connecttype="custom" o:connectlocs="2147483646,2147483646;2147483646,2147483646;2147483646,2147483646;2147483646,2147483646;2147483646,2147483646;2147483646,0;2147483646,0;2147483646,2147483646;2147483646,2147483646;2147483646,2147483646;2147483646,2147483646;2147483646,2147483646;2147483646,2147483646;2147483646,2147483646;2147483646,2147483646;2147483646,2147483646;2147483646,2147483646;2147483646,2147483646;2147483646,2147483646;2147483646,2147483646;2147483646,2147483646;2147483646,2147483646" o:connectangles="0,0,0,0,0,0,0,0,0,0,0,0,0,0,0,0,0,0,0,0,0,0"/>
                   <o:lock v:ext="edit" aspectratio="t" verticies="t"/>
                 </v:shape>
@@ -9255,9 +10948,578 @@
           <w:noProof/>
         </w:rPr>
         <mc:AlternateContent>
+          <mc:Choice Requires="wps">
+            <w:drawing>
+              <wp:anchor distT="0" distB="0" distL="114300" distR="114300" simplePos="0" relativeHeight="251679744" behindDoc="0" locked="0" layoutInCell="1" allowOverlap="1" wp14:anchorId="2F8D0050" wp14:editId="3E481484">
+                <wp:simplePos x="0" y="0"/>
+                <wp:positionH relativeFrom="column">
+                  <wp:posOffset>4253865</wp:posOffset>
+                </wp:positionH>
+                <wp:positionV relativeFrom="paragraph">
+                  <wp:posOffset>1707515</wp:posOffset>
+                </wp:positionV>
+                <wp:extent cx="2538095" cy="0"/>
+                <wp:effectExtent l="0" t="0" r="33655" b="19050"/>
+                <wp:wrapNone/>
+                <wp:docPr id="46" name="直接连接符 46"/>
+                <wp:cNvGraphicFramePr/>
+                <a:graphic xmlns:a="http://schemas.openxmlformats.org/drawingml/2006/main">
+                  <a:graphicData uri="http://schemas.microsoft.com/office/word/2010/wordprocessingShape">
+                    <wps:wsp>
+                      <wps:cNvCnPr/>
+                      <wps:spPr>
+                        <a:xfrm>
+                          <a:off x="0" y="0"/>
+                          <a:ext cx="2538095" cy="0"/>
+                        </a:xfrm>
+                        <a:prstGeom prst="line">
+                          <a:avLst/>
+                        </a:prstGeom>
+                        <a:ln>
+                          <a:solidFill>
+                            <a:schemeClr val="bg1">
+                              <a:lumMod val="65000"/>
+                            </a:schemeClr>
+                          </a:solidFill>
+                        </a:ln>
+                      </wps:spPr>
+                      <wps:style>
+                        <a:lnRef idx="1">
+                          <a:schemeClr val="accent1"/>
+                        </a:lnRef>
+                        <a:fillRef idx="0">
+                          <a:schemeClr val="accent1"/>
+                        </a:fillRef>
+                        <a:effectRef idx="0">
+                          <a:schemeClr val="accent1"/>
+                        </a:effectRef>
+                        <a:fontRef idx="minor">
+                          <a:schemeClr val="tx1"/>
+                        </a:fontRef>
+                      </wps:style>
+                      <wps:bodyPr/>
+                    </wps:wsp>
+                  </a:graphicData>
+                </a:graphic>
+              </wp:anchor>
+            </w:drawing>
+          </mc:Choice>
+          <mc:Fallback>
+            <w:pict>
+              <v:line w14:anchorId="2BC22F09" id="直接连接符 46" o:spid="_x0000_s1026" style="position:absolute;z-index:251679744;visibility:visible;mso-wrap-style:square;mso-wrap-distance-left:9pt;mso-wrap-distance-top:0;mso-wrap-distance-right:9pt;mso-wrap-distance-bottom:0;mso-position-horizontal:absolute;mso-position-horizontal-relative:text;mso-position-vertical:absolute;mso-position-vertical-relative:text" from="334.95pt,134.45pt" to="534.8pt,134.45pt" o:gfxdata="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" strokecolor="#a5a5a5 [2092]" strokeweight=".5pt">
+                <v:stroke joinstyle="miter"/>
+              </v:line>
+            </w:pict>
+          </mc:Fallback>
+        </mc:AlternateContent>
+      </w:r>
+      <w:r>
+        <w:rPr>
+          <w:noProof/>
+        </w:rPr>
+        <mc:AlternateContent>
+          <mc:Choice Requires="wps">
+            <w:drawing>
+              <wp:anchor distT="0" distB="0" distL="114300" distR="114300" simplePos="0" relativeHeight="251688960" behindDoc="0" locked="0" layoutInCell="1" allowOverlap="1" wp14:anchorId="75B8731E" wp14:editId="4C964877">
+                <wp:simplePos x="0" y="0"/>
+                <wp:positionH relativeFrom="margin">
+                  <wp:posOffset>5309870</wp:posOffset>
+                </wp:positionH>
+                <wp:positionV relativeFrom="paragraph">
+                  <wp:posOffset>1493520</wp:posOffset>
+                </wp:positionV>
+                <wp:extent cx="1543050" cy="76200"/>
+                <wp:effectExtent l="0" t="0" r="19050" b="19050"/>
+                <wp:wrapNone/>
+                <wp:docPr id="79" name="矩形 24"/>
+                <wp:cNvGraphicFramePr/>
+                <a:graphic xmlns:a="http://schemas.openxmlformats.org/drawingml/2006/main">
+                  <a:graphicData uri="http://schemas.microsoft.com/office/word/2010/wordprocessingShape">
+                    <wps:wsp>
+                      <wps:cNvSpPr/>
+                      <wps:spPr>
+                        <a:xfrm>
+                          <a:off x="0" y="0"/>
+                          <a:ext cx="1543050" cy="76200"/>
+                        </a:xfrm>
+                        <a:prstGeom prst="rect">
+                          <a:avLst/>
+                        </a:prstGeom>
+                        <a:noFill/>
+                        <a:ln>
+                          <a:solidFill>
+                            <a:srgbClr val="3B3C3F"/>
+                          </a:solidFill>
+                        </a:ln>
+                      </wps:spPr>
+                      <wps:style>
+                        <a:lnRef idx="2">
+                          <a:schemeClr val="accent1">
+                            <a:shade val="50000"/>
+                          </a:schemeClr>
+                        </a:lnRef>
+                        <a:fillRef idx="1">
+                          <a:schemeClr val="accent1"/>
+                        </a:fillRef>
+                        <a:effectRef idx="0">
+                          <a:schemeClr val="accent1"/>
+                        </a:effectRef>
+                        <a:fontRef idx="minor">
+                          <a:schemeClr val="lt1"/>
+                        </a:fontRef>
+                      </wps:style>
+                      <wps:bodyPr rot="0" spcFirstLastPara="0" vertOverflow="overflow" horzOverflow="overflow" vert="horz" wrap="square" lIns="91440" tIns="45720" rIns="91440" bIns="45720" numCol="1" spcCol="0" rtlCol="0" fromWordArt="0" anchor="ctr" anchorCtr="0" forceAA="0" compatLnSpc="1">
+                        <a:prstTxWarp prst="textNoShape">
+                          <a:avLst/>
+                        </a:prstTxWarp>
+                        <a:noAutofit/>
+                      </wps:bodyPr>
+                    </wps:wsp>
+                  </a:graphicData>
+                </a:graphic>
+                <wp14:sizeRelH relativeFrom="margin">
+                  <wp14:pctWidth>0</wp14:pctWidth>
+                </wp14:sizeRelH>
+                <wp14:sizeRelV relativeFrom="margin">
+                  <wp14:pctHeight>0</wp14:pctHeight>
+                </wp14:sizeRelV>
+              </wp:anchor>
+            </w:drawing>
+          </mc:Choice>
+          <mc:Fallback>
+            <w:pict>
+              <v:rect w14:anchorId="75ABA9F3" id="矩形 24" o:spid="_x0000_s1026" style="position:absolute;margin-left:418.1pt;margin-top:117.6pt;width:121.5pt;height:6pt;z-index:251688960;visibility:visible;mso-wrap-style:square;mso-width-percent:0;mso-height-percent:0;mso-wrap-distance-left:9pt;mso-wrap-distance-top:0;mso-wrap-distance-right:9pt;mso-wrap-distance-bottom:0;mso-position-horizontal:absolute;mso-position-horizontal-relative:margin;mso-position-vertical:absolute;mso-position-vertical-relative:text;mso-width-percent:0;mso-height-percent:0;mso-width-relative:margin;mso-height-relative:margin;v-text-anchor:middle" o:gfxdata="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" filled="f" strokecolor="#3b3c3f" strokeweight="1pt">
+                <w10:wrap anchorx="margin"/>
+              </v:rect>
+            </w:pict>
+          </mc:Fallback>
+        </mc:AlternateContent>
+      </w:r>
+      <w:r>
+        <w:rPr>
+          <w:noProof/>
+        </w:rPr>
+        <mc:AlternateContent>
+          <mc:Choice Requires="wps">
+            <w:drawing>
+              <wp:anchor distT="0" distB="0" distL="114300" distR="114300" simplePos="0" relativeHeight="251697152" behindDoc="0" locked="0" layoutInCell="1" allowOverlap="1" wp14:anchorId="01A307C9" wp14:editId="2434FB63">
+                <wp:simplePos x="0" y="0"/>
+                <wp:positionH relativeFrom="margin">
+                  <wp:posOffset>5295900</wp:posOffset>
+                </wp:positionH>
+                <wp:positionV relativeFrom="paragraph">
+                  <wp:posOffset>1503045</wp:posOffset>
+                </wp:positionV>
+                <wp:extent cx="1468120" cy="57150"/>
+                <wp:effectExtent l="0" t="0" r="17780" b="19050"/>
+                <wp:wrapNone/>
+                <wp:docPr id="83" name="矩形 28"/>
+                <wp:cNvGraphicFramePr/>
+                <a:graphic xmlns:a="http://schemas.openxmlformats.org/drawingml/2006/main">
+                  <a:graphicData uri="http://schemas.microsoft.com/office/word/2010/wordprocessingShape">
+                    <wps:wsp>
+                      <wps:cNvSpPr/>
+                      <wps:spPr>
+                        <a:xfrm>
+                          <a:off x="0" y="0"/>
+                          <a:ext cx="1468120" cy="57150"/>
+                        </a:xfrm>
+                        <a:prstGeom prst="rect">
+                          <a:avLst/>
+                        </a:prstGeom>
+                        <a:solidFill>
+                          <a:srgbClr val="3B3C3F"/>
+                        </a:solidFill>
+                        <a:ln>
+                          <a:solidFill>
+                            <a:srgbClr val="3B3C3F"/>
+                          </a:solidFill>
+                        </a:ln>
+                      </wps:spPr>
+                      <wps:style>
+                        <a:lnRef idx="2">
+                          <a:schemeClr val="accent1">
+                            <a:shade val="50000"/>
+                          </a:schemeClr>
+                        </a:lnRef>
+                        <a:fillRef idx="1">
+                          <a:schemeClr val="accent1"/>
+                        </a:fillRef>
+                        <a:effectRef idx="0">
+                          <a:schemeClr val="accent1"/>
+                        </a:effectRef>
+                        <a:fontRef idx="minor">
+                          <a:schemeClr val="lt1"/>
+                        </a:fontRef>
+                      </wps:style>
+                      <wps:bodyPr rot="0" spcFirstLastPara="0" vertOverflow="overflow" horzOverflow="overflow" vert="horz" wrap="square" lIns="91440" tIns="45720" rIns="91440" bIns="45720" numCol="1" spcCol="0" rtlCol="0" fromWordArt="0" anchor="ctr" anchorCtr="0" forceAA="0" compatLnSpc="1">
+                        <a:prstTxWarp prst="textNoShape">
+                          <a:avLst/>
+                        </a:prstTxWarp>
+                        <a:noAutofit/>
+                      </wps:bodyPr>
+                    </wps:wsp>
+                  </a:graphicData>
+                </a:graphic>
+                <wp14:sizeRelH relativeFrom="margin">
+                  <wp14:pctWidth>0</wp14:pctWidth>
+                </wp14:sizeRelH>
+                <wp14:sizeRelV relativeFrom="margin">
+                  <wp14:pctHeight>0</wp14:pctHeight>
+                </wp14:sizeRelV>
+              </wp:anchor>
+            </w:drawing>
+          </mc:Choice>
+          <mc:Fallback>
+            <w:pict>
+              <v:rect w14:anchorId="03CBC18B" id="矩形 28" o:spid="_x0000_s1026" style="position:absolute;margin-left:417pt;margin-top:118.35pt;width:115.6pt;height:4.5pt;z-index:251697152;visibility:visible;mso-wrap-style:square;mso-width-percent:0;mso-height-percent:0;mso-wrap-distance-left:9pt;mso-wrap-distance-top:0;mso-wrap-distance-right:9pt;mso-wrap-distance-bottom:0;mso-position-horizontal:absolute;mso-position-horizontal-relative:margin;mso-position-vertical:absolute;mso-position-vertical-relative:text;mso-width-percent:0;mso-height-percent:0;mso-width-relative:margin;mso-height-relative:margin;v-text-anchor:middle" o:gfxdata="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" fillcolor="#3b3c3f" strokecolor="#3b3c3f" strokeweight="1pt">
+                <w10:wrap anchorx="margin"/>
+              </v:rect>
+            </w:pict>
+          </mc:Fallback>
+        </mc:AlternateContent>
+      </w:r>
+      <w:r>
+        <w:rPr>
+          <w:noProof/>
+        </w:rPr>
+        <mc:AlternateContent>
+          <mc:Choice Requires="wps">
+            <w:drawing>
+              <wp:anchor distT="0" distB="0" distL="114300" distR="114300" simplePos="0" relativeHeight="251695104" behindDoc="0" locked="0" layoutInCell="1" allowOverlap="1" wp14:anchorId="67DA8076" wp14:editId="6AB4091F">
+                <wp:simplePos x="0" y="0"/>
+                <wp:positionH relativeFrom="column">
+                  <wp:posOffset>5295900</wp:posOffset>
+                </wp:positionH>
+                <wp:positionV relativeFrom="paragraph">
+                  <wp:posOffset>1255395</wp:posOffset>
+                </wp:positionV>
+                <wp:extent cx="1557020" cy="76200"/>
+                <wp:effectExtent l="0" t="0" r="24130" b="19050"/>
+                <wp:wrapNone/>
+                <wp:docPr id="82" name="矩形 26"/>
+                <wp:cNvGraphicFramePr/>
+                <a:graphic xmlns:a="http://schemas.openxmlformats.org/drawingml/2006/main">
+                  <a:graphicData uri="http://schemas.microsoft.com/office/word/2010/wordprocessingShape">
+                    <wps:wsp>
+                      <wps:cNvSpPr/>
+                      <wps:spPr>
+                        <a:xfrm>
+                          <a:off x="0" y="0"/>
+                          <a:ext cx="1557020" cy="76200"/>
+                        </a:xfrm>
+                        <a:prstGeom prst="rect">
+                          <a:avLst/>
+                        </a:prstGeom>
+                        <a:solidFill>
+                          <a:srgbClr val="3B3C3F"/>
+                        </a:solidFill>
+                        <a:ln>
+                          <a:solidFill>
+                            <a:srgbClr val="3B3C3F"/>
+                          </a:solidFill>
+                        </a:ln>
+                      </wps:spPr>
+                      <wps:style>
+                        <a:lnRef idx="2">
+                          <a:schemeClr val="accent1">
+                            <a:shade val="50000"/>
+                          </a:schemeClr>
+                        </a:lnRef>
+                        <a:fillRef idx="1">
+                          <a:schemeClr val="accent1"/>
+                        </a:fillRef>
+                        <a:effectRef idx="0">
+                          <a:schemeClr val="accent1"/>
+                        </a:effectRef>
+                        <a:fontRef idx="minor">
+                          <a:schemeClr val="lt1"/>
+                        </a:fontRef>
+                      </wps:style>
+                      <wps:bodyPr rot="0" spcFirstLastPara="0" vertOverflow="overflow" horzOverflow="overflow" vert="horz" wrap="square" lIns="91440" tIns="45720" rIns="91440" bIns="45720" numCol="1" spcCol="0" rtlCol="0" fromWordArt="0" anchor="ctr" anchorCtr="0" forceAA="0" compatLnSpc="1">
+                        <a:prstTxWarp prst="textNoShape">
+                          <a:avLst/>
+                        </a:prstTxWarp>
+                        <a:noAutofit/>
+                      </wps:bodyPr>
+                    </wps:wsp>
+                  </a:graphicData>
+                </a:graphic>
+                <wp14:sizeRelH relativeFrom="margin">
+                  <wp14:pctWidth>0</wp14:pctWidth>
+                </wp14:sizeRelH>
+                <wp14:sizeRelV relativeFrom="margin">
+                  <wp14:pctHeight>0</wp14:pctHeight>
+                </wp14:sizeRelV>
+              </wp:anchor>
+            </w:drawing>
+          </mc:Choice>
+          <mc:Fallback>
+            <w:pict>
+              <v:rect w14:anchorId="49F5EEA0" id="矩形 26" o:spid="_x0000_s1026" style="position:absolute;margin-left:417pt;margin-top:98.85pt;width:122.6pt;height:6pt;z-index:251695104;visibility:visible;mso-wrap-style:square;mso-width-percent:0;mso-height-percent:0;mso-wrap-distance-left:9pt;mso-wrap-distance-top:0;mso-wrap-distance-right:9pt;mso-wrap-distance-bottom:0;mso-position-horizontal:absolute;mso-position-horizontal-relative:text;mso-position-vertical:absolute;mso-position-vertical-relative:text;mso-width-percent:0;mso-height-percent:0;mso-width-relative:margin;mso-height-relative:margin;v-text-anchor:middle" o:gfxdata="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" fillcolor="#3b3c3f" strokecolor="#3b3c3f" strokeweight="1pt"/>
+            </w:pict>
+          </mc:Fallback>
+        </mc:AlternateContent>
+      </w:r>
+      <w:r>
+        <w:rPr>
+          <w:noProof/>
+        </w:rPr>
+        <mc:AlternateContent>
+          <mc:Choice Requires="wps">
+            <w:drawing>
+              <wp:anchor distT="0" distB="0" distL="114300" distR="114300" simplePos="0" relativeHeight="251684864" behindDoc="0" locked="0" layoutInCell="1" allowOverlap="1" wp14:anchorId="7D449639" wp14:editId="0C07A45E">
+                <wp:simplePos x="0" y="0"/>
+                <wp:positionH relativeFrom="margin">
+                  <wp:posOffset>5288280</wp:posOffset>
+                </wp:positionH>
+                <wp:positionV relativeFrom="paragraph">
+                  <wp:posOffset>1007745</wp:posOffset>
+                </wp:positionV>
+                <wp:extent cx="1552575" cy="76200"/>
+                <wp:effectExtent l="0" t="0" r="28575" b="19050"/>
+                <wp:wrapNone/>
+                <wp:docPr id="77" name="矩形 24"/>
+                <wp:cNvGraphicFramePr/>
+                <a:graphic xmlns:a="http://schemas.openxmlformats.org/drawingml/2006/main">
+                  <a:graphicData uri="http://schemas.microsoft.com/office/word/2010/wordprocessingShape">
+                    <wps:wsp>
+                      <wps:cNvSpPr/>
+                      <wps:spPr>
+                        <a:xfrm>
+                          <a:off x="0" y="0"/>
+                          <a:ext cx="1552575" cy="76200"/>
+                        </a:xfrm>
+                        <a:prstGeom prst="rect">
+                          <a:avLst/>
+                        </a:prstGeom>
+                        <a:noFill/>
+                        <a:ln>
+                          <a:solidFill>
+                            <a:srgbClr val="3B3C3F"/>
+                          </a:solidFill>
+                        </a:ln>
+                      </wps:spPr>
+                      <wps:style>
+                        <a:lnRef idx="2">
+                          <a:schemeClr val="accent1">
+                            <a:shade val="50000"/>
+                          </a:schemeClr>
+                        </a:lnRef>
+                        <a:fillRef idx="1">
+                          <a:schemeClr val="accent1"/>
+                        </a:fillRef>
+                        <a:effectRef idx="0">
+                          <a:schemeClr val="accent1"/>
+                        </a:effectRef>
+                        <a:fontRef idx="minor">
+                          <a:schemeClr val="lt1"/>
+                        </a:fontRef>
+                      </wps:style>
+                      <wps:bodyPr rot="0" spcFirstLastPara="0" vertOverflow="overflow" horzOverflow="overflow" vert="horz" wrap="square" lIns="91440" tIns="45720" rIns="91440" bIns="45720" numCol="1" spcCol="0" rtlCol="0" fromWordArt="0" anchor="ctr" anchorCtr="0" forceAA="0" compatLnSpc="1">
+                        <a:prstTxWarp prst="textNoShape">
+                          <a:avLst/>
+                        </a:prstTxWarp>
+                        <a:noAutofit/>
+                      </wps:bodyPr>
+                    </wps:wsp>
+                  </a:graphicData>
+                </a:graphic>
+                <wp14:sizeRelH relativeFrom="margin">
+                  <wp14:pctWidth>0</wp14:pctWidth>
+                </wp14:sizeRelH>
+                <wp14:sizeRelV relativeFrom="margin">
+                  <wp14:pctHeight>0</wp14:pctHeight>
+                </wp14:sizeRelV>
+              </wp:anchor>
+            </w:drawing>
+          </mc:Choice>
+          <mc:Fallback>
+            <w:pict>
+              <v:rect w14:anchorId="20638BC1" id="矩形 24" o:spid="_x0000_s1026" style="position:absolute;margin-left:416.4pt;margin-top:79.35pt;width:122.25pt;height:6pt;z-index:251684864;visibility:visible;mso-wrap-style:square;mso-width-percent:0;mso-height-percent:0;mso-wrap-distance-left:9pt;mso-wrap-distance-top:0;mso-wrap-distance-right:9pt;mso-wrap-distance-bottom:0;mso-position-horizontal:absolute;mso-position-horizontal-relative:margin;mso-position-vertical:absolute;mso-position-vertical-relative:text;mso-width-percent:0;mso-height-percent:0;mso-width-relative:margin;mso-height-relative:margin;v-text-anchor:middle" o:gfxdata="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" filled="f" strokecolor="#3b3c3f" strokeweight="1pt">
+                <w10:wrap anchorx="margin"/>
+              </v:rect>
+            </w:pict>
+          </mc:Fallback>
+        </mc:AlternateContent>
+      </w:r>
+      <w:r>
+        <w:rPr>
+          <w:noProof/>
+        </w:rPr>
+        <mc:AlternateContent>
+          <mc:Choice Requires="wps">
+            <w:drawing>
+              <wp:anchor distT="0" distB="0" distL="114300" distR="114300" simplePos="0" relativeHeight="251693056" behindDoc="0" locked="0" layoutInCell="1" allowOverlap="1" wp14:anchorId="25EFE804" wp14:editId="64A24E37">
+                <wp:simplePos x="0" y="0"/>
+                <wp:positionH relativeFrom="margin">
+                  <wp:posOffset>5286375</wp:posOffset>
+                </wp:positionH>
+                <wp:positionV relativeFrom="paragraph">
+                  <wp:posOffset>1017270</wp:posOffset>
+                </wp:positionV>
+                <wp:extent cx="1420495" cy="57150"/>
+                <wp:effectExtent l="0" t="0" r="27305" b="19050"/>
+                <wp:wrapNone/>
+                <wp:docPr id="81" name="矩形 28"/>
+                <wp:cNvGraphicFramePr/>
+                <a:graphic xmlns:a="http://schemas.openxmlformats.org/drawingml/2006/main">
+                  <a:graphicData uri="http://schemas.microsoft.com/office/word/2010/wordprocessingShape">
+                    <wps:wsp>
+                      <wps:cNvSpPr/>
+                      <wps:spPr>
+                        <a:xfrm>
+                          <a:off x="0" y="0"/>
+                          <a:ext cx="1420495" cy="57150"/>
+                        </a:xfrm>
+                        <a:prstGeom prst="rect">
+                          <a:avLst/>
+                        </a:prstGeom>
+                        <a:solidFill>
+                          <a:srgbClr val="3B3C3F"/>
+                        </a:solidFill>
+                        <a:ln>
+                          <a:solidFill>
+                            <a:srgbClr val="3B3C3F"/>
+                          </a:solidFill>
+                        </a:ln>
+                      </wps:spPr>
+                      <wps:style>
+                        <a:lnRef idx="2">
+                          <a:schemeClr val="accent1">
+                            <a:shade val="50000"/>
+                          </a:schemeClr>
+                        </a:lnRef>
+                        <a:fillRef idx="1">
+                          <a:schemeClr val="accent1"/>
+                        </a:fillRef>
+                        <a:effectRef idx="0">
+                          <a:schemeClr val="accent1"/>
+                        </a:effectRef>
+                        <a:fontRef idx="minor">
+                          <a:schemeClr val="lt1"/>
+                        </a:fontRef>
+                      </wps:style>
+                      <wps:bodyPr rot="0" spcFirstLastPara="0" vertOverflow="overflow" horzOverflow="overflow" vert="horz" wrap="square" lIns="91440" tIns="45720" rIns="91440" bIns="45720" numCol="1" spcCol="0" rtlCol="0" fromWordArt="0" anchor="ctr" anchorCtr="0" forceAA="0" compatLnSpc="1">
+                        <a:prstTxWarp prst="textNoShape">
+                          <a:avLst/>
+                        </a:prstTxWarp>
+                        <a:noAutofit/>
+                      </wps:bodyPr>
+                    </wps:wsp>
+                  </a:graphicData>
+                </a:graphic>
+                <wp14:sizeRelH relativeFrom="margin">
+                  <wp14:pctWidth>0</wp14:pctWidth>
+                </wp14:sizeRelH>
+                <wp14:sizeRelV relativeFrom="margin">
+                  <wp14:pctHeight>0</wp14:pctHeight>
+                </wp14:sizeRelV>
+              </wp:anchor>
+            </w:drawing>
+          </mc:Choice>
+          <mc:Fallback>
+            <w:pict>
+              <v:rect w14:anchorId="55E9651B" id="矩形 28" o:spid="_x0000_s1026" style="position:absolute;margin-left:416.25pt;margin-top:80.1pt;width:111.85pt;height:4.5pt;z-index:251693056;visibility:visible;mso-wrap-style:square;mso-width-percent:0;mso-height-percent:0;mso-wrap-distance-left:9pt;mso-wrap-distance-top:0;mso-wrap-distance-right:9pt;mso-wrap-distance-bottom:0;mso-position-horizontal:absolute;mso-position-horizontal-relative:margin;mso-position-vertical:absolute;mso-position-vertical-relative:text;mso-width-percent:0;mso-height-percent:0;mso-width-relative:margin;mso-height-relative:margin;v-text-anchor:middle" o:gfxdata="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" fillcolor="#3b3c3f" strokecolor="#3b3c3f" strokeweight="1pt">
+                <w10:wrap anchorx="margin"/>
+              </v:rect>
+            </w:pict>
+          </mc:Fallback>
+        </mc:AlternateContent>
+      </w:r>
+      <w:r>
+        <w:rPr>
+          <w:noProof/>
+        </w:rPr>
+        <mc:AlternateContent>
+          <mc:Choice Requires="wps">
+            <w:drawing>
+              <wp:anchor distT="0" distB="0" distL="114300" distR="114300" simplePos="0" relativeHeight="251691008" behindDoc="0" locked="0" layoutInCell="1" allowOverlap="1" wp14:anchorId="12FBD28B" wp14:editId="4B4C2948">
+                <wp:simplePos x="0" y="0"/>
+                <wp:positionH relativeFrom="margin">
+                  <wp:posOffset>5280235</wp:posOffset>
+                </wp:positionH>
+                <wp:positionV relativeFrom="paragraph">
+                  <wp:posOffset>760095</wp:posOffset>
+                </wp:positionV>
+                <wp:extent cx="1564005" cy="76200"/>
+                <wp:effectExtent l="0" t="0" r="17145" b="19050"/>
+                <wp:wrapNone/>
+                <wp:docPr id="80" name="矩形 28"/>
+                <wp:cNvGraphicFramePr/>
+                <a:graphic xmlns:a="http://schemas.openxmlformats.org/drawingml/2006/main">
+                  <a:graphicData uri="http://schemas.microsoft.com/office/word/2010/wordprocessingShape">
+                    <wps:wsp>
+                      <wps:cNvSpPr/>
+                      <wps:spPr>
+                        <a:xfrm>
+                          <a:off x="0" y="0"/>
+                          <a:ext cx="1564005" cy="76200"/>
+                        </a:xfrm>
+                        <a:prstGeom prst="rect">
+                          <a:avLst/>
+                        </a:prstGeom>
+                        <a:solidFill>
+                          <a:srgbClr val="3B3C3F"/>
+                        </a:solidFill>
+                        <a:ln>
+                          <a:solidFill>
+                            <a:srgbClr val="3B3C3F"/>
+                          </a:solidFill>
+                        </a:ln>
+                      </wps:spPr>
+                      <wps:style>
+                        <a:lnRef idx="2">
+                          <a:schemeClr val="accent1">
+                            <a:shade val="50000"/>
+                          </a:schemeClr>
+                        </a:lnRef>
+                        <a:fillRef idx="1">
+                          <a:schemeClr val="accent1"/>
+                        </a:fillRef>
+                        <a:effectRef idx="0">
+                          <a:schemeClr val="accent1"/>
+                        </a:effectRef>
+                        <a:fontRef idx="minor">
+                          <a:schemeClr val="lt1"/>
+                        </a:fontRef>
+                      </wps:style>
+                      <wps:bodyPr rot="0" spcFirstLastPara="0" vertOverflow="overflow" horzOverflow="overflow" vert="horz" wrap="square" lIns="91440" tIns="45720" rIns="91440" bIns="45720" numCol="1" spcCol="0" rtlCol="0" fromWordArt="0" anchor="ctr" anchorCtr="0" forceAA="0" compatLnSpc="1">
+                        <a:prstTxWarp prst="textNoShape">
+                          <a:avLst/>
+                        </a:prstTxWarp>
+                        <a:noAutofit/>
+                      </wps:bodyPr>
+                    </wps:wsp>
+                  </a:graphicData>
+                </a:graphic>
+                <wp14:sizeRelH relativeFrom="margin">
+                  <wp14:pctWidth>0</wp14:pctWidth>
+                </wp14:sizeRelH>
+                <wp14:sizeRelV relativeFrom="margin">
+                  <wp14:pctHeight>0</wp14:pctHeight>
+                </wp14:sizeRelV>
+              </wp:anchor>
+            </w:drawing>
+          </mc:Choice>
+          <mc:Fallback>
+            <w:pict>
+              <v:rect w14:anchorId="6D761684" id="矩形 28" o:spid="_x0000_s1026" style="position:absolute;margin-left:415.75pt;margin-top:59.85pt;width:123.15pt;height:6pt;z-index:251691008;visibility:visible;mso-wrap-style:square;mso-width-percent:0;mso-height-percent:0;mso-wrap-distance-left:9pt;mso-wrap-distance-top:0;mso-wrap-distance-right:9pt;mso-wrap-distance-bottom:0;mso-position-horizontal:absolute;mso-position-horizontal-relative:margin;mso-position-vertical:absolute;mso-position-vertical-relative:text;mso-width-percent:0;mso-height-percent:0;mso-width-relative:margin;mso-height-relative:margin;v-text-anchor:middle" o:gfxdata="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" fillcolor="#3b3c3f" strokecolor="#3b3c3f" strokeweight="1pt">
+                <w10:wrap anchorx="margin"/>
+              </v:rect>
+            </w:pict>
+          </mc:Fallback>
+        </mc:AlternateContent>
+      </w:r>
+      <w:r>
+        <w:rPr>
+          <w:rFonts w:hint="eastAsia"/>
+          <w:noProof/>
+        </w:rPr>
+        <mc:AlternateContent>
           <mc:Choice Requires="wpg">
             <w:drawing>
-              <wp:anchor distT="0" distB="0" distL="114300" distR="114300" simplePos="0" relativeHeight="251671552" behindDoc="0" locked="0" layoutInCell="1" allowOverlap="1" wp14:anchorId="406A8F50" wp14:editId="660AF6CF">
+              <wp:anchor distT="0" distB="0" distL="114300" distR="114300" simplePos="0" relativeHeight="251671552" behindDoc="0" locked="0" layoutInCell="1" allowOverlap="1" wp14:anchorId="406A8F50" wp14:editId="3739054F">
                 <wp:simplePos x="0" y="0"/>
                 <wp:positionH relativeFrom="column">
                   <wp:posOffset>4063365</wp:posOffset>
@@ -9357,7 +11619,7 @@
                             </wps:cNvSpPr>
                             <wps:spPr bwMode="auto">
                               <a:xfrm>
-                                <a:off x="1194035" y="527518"/>
+                                <a:off x="1218085" y="603857"/>
                                 <a:ext cx="1949032" cy="536279"/>
                               </a:xfrm>
                               <a:prstGeom prst="rect">
@@ -9477,7 +11739,7 @@
                                                 </pic:cNvPicPr>
                                               </pic:nvPicPr>
                                               <pic:blipFill>
-                                                <a:blip r:embed="rId14">
+                                                <a:blip r:embed="rId18">
                                                   <a:extLst>
                                                     <a:ext uri="{28A0092B-C50C-407E-A947-70E740481C1C}">
                                                       <a14:useLocalDpi xmlns:a14="http://schemas.microsoft.com/office/drawing/2010/main" val="0"/>
@@ -9589,7 +11851,7 @@
                           </wps:cNvSpPr>
                           <wps:spPr bwMode="auto">
                             <a:xfrm>
-                              <a:off x="141587" y="574666"/>
+                              <a:off x="185503" y="631874"/>
                               <a:ext cx="200149" cy="197998"/>
                             </a:xfrm>
                             <a:custGeom>
@@ -11285,10 +13547,10 @@
           </mc:Choice>
           <mc:Fallback>
             <w:pict>
-              <v:group w14:anchorId="406A8F50" id="组合 112" o:spid="_x0000_s1074" style="position:absolute;left:0;text-align:left;margin-left:319.95pt;margin-top:0;width:216.25pt;height:84.15pt;z-index:251671552;mso-position-vertical:bottom;mso-position-vertical-relative:margin;mso-width-relative:margin;mso-height-relative:margin" coordorigin=",4328" coordsize="27470,10697" o:gfxdata="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">
-                <v:group id="组合 110" o:spid="_x0000_s1075" style="position:absolute;top:4328;width:27470;height:10697" coordorigin=",4328" coordsize="27470,10697" o:gfxdata="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">
-                  <v:group id="组合 105" o:spid="_x0000_s1076" style="position:absolute;top:4328;width:27470;height:10697" coordorigin="8652,4465" coordsize="27475,10705" o:gfxdata="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">
-                    <v:shape id="_x0000_s1077" type="#_x0000_t202" style="position:absolute;left:8652;top:4465;width:27362;height:2638;visibility:visible;mso-wrap-style:square;v-text-anchor:top" o:gfxdata="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" filled="f" stroked="f">
+              <v:group w14:anchorId="406A8F50" id="组合 112" o:spid="_x0000_s1079" style="position:absolute;left:0;text-align:left;margin-left:319.95pt;margin-top:0;width:216.25pt;height:84.15pt;z-index:251671552;mso-position-vertical:bottom;mso-position-vertical-relative:margin;mso-width-relative:margin;mso-height-relative:margin" coordorigin=",4328" coordsize="27470,10697" o:gfxdata="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">
+                <v:group id="组合 110" o:spid="_x0000_s1080" style="position:absolute;top:4328;width:27470;height:10697" coordorigin=",4328" coordsize="27470,10697" o:gfxdata="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">
+                  <v:group id="组合 105" o:spid="_x0000_s1081" style="position:absolute;top:4328;width:27470;height:10697" coordorigin="8652,4465" coordsize="27475,10705" o:gfxdata="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">
+                    <v:shape id="_x0000_s1082" type="#_x0000_t202" style="position:absolute;left:8652;top:4465;width:27362;height:2638;visibility:visible;mso-wrap-style:square;v-text-anchor:top" o:gfxdata="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" filled="f" stroked="f">
                       <v:textbox style="mso-fit-shape-to-text:t">
                         <w:txbxContent>
                           <w:p>
@@ -11311,7 +13573,7 @@
                         </w:txbxContent>
                       </v:textbox>
                     </v:shape>
-                    <v:shape id="_x0000_s1078" type="#_x0000_t202" style="position:absolute;left:11940;top:5275;width:19490;height:5362;visibility:visible;mso-wrap-style:square;v-text-anchor:top" o:gfxdata="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" filled="f" stroked="f">
+                    <v:shape id="_x0000_s1083" type="#_x0000_t202" style="position:absolute;left:12180;top:6038;width:19491;height:5363;visibility:visible;mso-wrap-style:square;v-text-anchor:top" o:gfxdata="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" filled="f" stroked="f">
                       <v:textbox style="mso-fit-shape-to-text:t">
                         <w:txbxContent>
                           <w:p>
@@ -11345,7 +13607,7 @@
                         </w:txbxContent>
                       </v:textbox>
                     </v:shape>
-                    <v:shape id="_x0000_s1079" type="#_x0000_t202" style="position:absolute;left:8760;top:7270;width:27368;height:7901;visibility:visible;mso-wrap-style:square;v-text-anchor:top" o:gfxdata="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" filled="f" stroked="f">
+                    <v:shape id="_x0000_s1084" type="#_x0000_t202" style="position:absolute;left:8760;top:7270;width:27368;height:7901;visibility:visible;mso-wrap-style:square;v-text-anchor:top" o:gfxdata="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" filled="f" stroked="f">
                       <v:textbox style="mso-fit-shape-to-text:t">
                         <w:txbxContent>
                           <w:p>
@@ -11395,7 +13657,7 @@
                                           </pic:cNvPicPr>
                                         </pic:nvPicPr>
                                         <pic:blipFill>
-                                          <a:blip r:embed="rId14">
+                                          <a:blip r:embed="rId18">
                                             <a:extLst>
                                               <a:ext uri="{28A0092B-C50C-407E-A947-70E740481C1C}">
                                                 <a14:useLocalDpi xmlns:a14="http://schemas.microsoft.com/office/drawing/2010/main" val="0"/>
@@ -11497,1300 +13759,21 @@
                       </v:textbox>
                     </v:shape>
                   </v:group>
-                  <v:shape id="Freeform 31" o:spid="_x0000_s1080" style="position:absolute;left:1415;top:5746;width:2002;height:1980;visibility:visible;mso-wrap-style:square;v-text-anchor:top" coordsize="116,115" o:gfxdata="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" path="m58,100v-3,1,-7,1,-10,3c42,107,35,110,29,114v-1,,-2,1,-3,1c23,115,21,114,21,111v,-2,1,-4,1,-6c23,98,24,91,25,83v1,-3,,-6,-1,-9c23,71,21,68,19,65,14,60,9,55,4,50,3,49,2,48,1,47,,45,1,43,3,42,5,41,6,41,8,40v7,-1,14,-2,21,-3c33,36,37,34,39,32v2,-2,4,-4,5,-7c47,18,50,11,54,5v,-1,1,-2,1,-3c57,,59,,61,2v1,1,1,2,2,3c66,12,69,19,73,26v3,6,8,10,16,11c96,39,104,40,111,41v1,,2,,2,1c115,43,116,45,115,47v-1,1,-1,2,-2,3c108,55,102,61,97,66v-5,5,-7,12,-6,19c92,93,94,101,95,109v,,,1,,2c95,114,93,115,90,115v-1,-1,-2,-1,-3,-2c81,110,75,107,68,103v-3,-2,-6,-2,-10,-3xe" fillcolor="#3b3c3f" stroked="f">
+                  <v:shape id="Freeform 31" o:spid="_x0000_s1085" style="position:absolute;left:1855;top:6318;width:2001;height:1980;visibility:visible;mso-wrap-style:square;v-text-anchor:top" coordsize="116,115" o:gfxdata="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" path="m58,100v-3,1,-7,1,-10,3c42,107,35,110,29,114v-1,,-2,1,-3,1c23,115,21,114,21,111v,-2,1,-4,1,-6c23,98,24,91,25,83v1,-3,,-6,-1,-9c23,71,21,68,19,65,14,60,9,55,4,50,3,49,2,48,1,47,,45,1,43,3,42,5,41,6,41,8,40v7,-1,14,-2,21,-3c33,36,37,34,39,32v2,-2,4,-4,5,-7c47,18,50,11,54,5v,-1,1,-2,1,-3c57,,59,,61,2v1,1,1,2,2,3c66,12,69,19,73,26v3,6,8,10,16,11c96,39,104,40,111,41v1,,2,,2,1c115,43,116,45,115,47v-1,1,-1,2,-2,3c108,55,102,61,97,66v-5,5,-7,12,-6,19c92,93,94,101,95,109v,,,1,,2c95,114,93,115,90,115v-1,-1,-2,-1,-3,-2c81,110,75,107,68,103v-3,-2,-6,-2,-10,-3xe" fillcolor="#3b3c3f" stroked="f">
                     <v:path arrowok="t" o:connecttype="custom" o:connectlocs="100075,172172;82820,177337;50037,196276;44861,197998;36234,191111;37959,180781;43136,142903;41410,127407;32783,111912;6902,86086;1725,80921;5176,72312;13803,68869;50037,63704;67291,55095;75919,43043;93173,8609;94898,3443;105251,3443;108702,8609;125956,44765;153563,63704;191522,70591;194973,72312;198424,80921;194973,86086;167366,113634;157013,146346;163915,187668;163915,191111;155288,197998;150112,194555;117329,177337;100075,172172" o:connectangles="0,0,0,0,0,0,0,0,0,0,0,0,0,0,0,0,0,0,0,0,0,0,0,0,0,0,0,0,0,0,0,0,0,0"/>
                     <o:lock v:ext="edit" aspectratio="t"/>
                   </v:shape>
                 </v:group>
-                <v:shape id="Freeform 51" o:spid="_x0000_s1081" style="position:absolute;left:20749;top:10118;width:2610;height:2228;visibility:visible;mso-wrap-style:square;v-text-anchor:top" coordsize="157,134" o:gfxdata="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" path="m122,67v11,,23,,35,c157,67,157,67,157,68v,18,,36,,54c157,129,152,134,145,134v-45,,-89,,-133,c5,134,,129,,122,,107,,93,,78,,75,,71,,68v,,,-1,,-1c12,67,23,67,35,67v-4,17,,32,13,44c57,120,69,123,82,122v13,-1,25,-7,33,-18c123,93,125,80,122,67xm1,56v13,,25,,38,c39,56,40,55,40,55,44,49,48,44,54,41v7,-5,15,-8,23,-8c84,33,90,34,96,37v9,4,16,10,20,18c117,55,117,56,118,56v12,,25,,38,c156,56,156,56,157,56v,-1,,-1,,-1c157,48,157,41,157,34v,-7,-5,-12,-12,-12c100,22,56,22,11,22v-1,,-2,,-4,1c3,24,,28,,34v,7,,14,,21c,55,,55,,56v,,1,,1,xm45,78v,18,15,33,33,33c97,111,112,96,112,78,112,59,97,44,78,44,60,44,45,59,45,78xm78,100c66,100,56,90,56,78,56,65,66,55,78,55v13,1,23,11,23,23c101,90,91,100,78,100xm145,10c145,4,140,,134,v-7,,-15,,-22,c108,,105,1,103,4v-2,2,-2,4,-2,7c116,11,130,11,145,11v,,,-1,,-1xe" fillcolor="#3b3c3f" stroked="f">
+                <v:shape id="Freeform 51" o:spid="_x0000_s1086" style="position:absolute;left:20749;top:10118;width:2610;height:2228;visibility:visible;mso-wrap-style:square;v-text-anchor:top" coordsize="157,134" o:gfxdata="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" path="m122,67v11,,23,,35,c157,67,157,67,157,68v,18,,36,,54c157,129,152,134,145,134v-45,,-89,,-133,c5,134,,129,,122,,107,,93,,78,,75,,71,,68v,,,-1,,-1c12,67,23,67,35,67v-4,17,,32,13,44c57,120,69,123,82,122v13,-1,25,-7,33,-18c123,93,125,80,122,67xm1,56v13,,25,,38,c39,56,40,55,40,55,44,49,48,44,54,41v7,-5,15,-8,23,-8c84,33,90,34,96,37v9,4,16,10,20,18c117,55,117,56,118,56v12,,25,,38,c156,56,156,56,157,56v,-1,,-1,,-1c157,48,157,41,157,34v,-7,-5,-12,-12,-12c100,22,56,22,11,22v-1,,-2,,-4,1c3,24,,28,,34v,7,,14,,21c,55,,55,,56v,,1,,1,xm45,78v,18,15,33,33,33c97,111,112,96,112,78,112,59,97,44,78,44,60,44,45,59,45,78xm78,100c66,100,56,90,56,78,56,65,66,55,78,55v13,1,23,11,23,23c101,90,91,100,78,100xm145,10c145,4,140,,134,v-7,,-15,,-22,c108,,105,1,103,4v-2,2,-2,4,-2,7c116,11,130,11,145,11v,,,-1,,-1xe" fillcolor="#3b3c3f" stroked="f">
                   <v:path arrowok="t" o:connecttype="custom" o:connectlocs="202804,111443;260985,111443;260985,113106;260985,202925;241037,222885;19948,222885;0,202925;0,129739;0,113106;0,111443;58181,111443;79792,184629;136311,202925;191167,172985;202804,111443;1662,93146;64831,93146;66493,91483;89766,68196;127999,54890;159583,61543;192830,91483;196154,93146;259323,93146;260985,93146;260985,91483;260985,56553;241037,36593;18286,36593;11636,38256;0,56553;0,91483;0,93146;1662,93146;74805,129739;129661,184629;186180,129739;129661,73186;74805,129739;129661,166332;93090,129739;129661,91483;167895,129739;129661,166332;241037,16633;222752,0;186180,0;171219,6653;167895,18297;241037,18297;241037,16633" o:connectangles="0,0,0,0,0,0,0,0,0,0,0,0,0,0,0,0,0,0,0,0,0,0,0,0,0,0,0,0,0,0,0,0,0,0,0,0,0,0,0,0,0,0,0,0,0,0,0,0,0,0,0"/>
                   <o:lock v:ext="edit" aspectratio="t" verticies="t"/>
                 </v:shape>
-                <v:shape id="Freeform 16" o:spid="_x0000_s1082" style="position:absolute;left:10946;top:9779;width:2928;height:2567;visibility:visible;mso-wrap-style:square;v-text-anchor:top" coordsize="228,173" o:gfxdata="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" path="m72,161v1,4,3,8,5,12c67,173,57,173,47,173v7,-8,14,-16,20,-24c69,153,70,158,72,161xm93,139c87,122,82,105,79,87,78,80,77,73,78,66v,-1,,-1,1,-1c83,65,87,65,90,65v7,,14,1,21,3c116,70,121,72,126,74v1,,2,,3,c131,74,131,74,130,72v,,,,,c126,66,121,61,115,57v-2,-1,-4,-3,-7,-4c108,53,109,53,109,53v9,-2,18,-2,28,-1c140,52,144,52,148,52v1,,1,,2,c150,51,149,51,149,50v-1,-1,-2,-1,-3,-2c133,40,119,39,105,44,97,47,89,51,82,55v-1,1,-1,1,-2,1c80,56,80,56,80,56v1,-3,2,-5,4,-8c89,40,96,34,104,30v5,-3,11,-6,17,-9c122,21,122,20,123,20v-1,-1,-2,-1,-3,-2c116,17,111,17,106,17v-6,1,-11,2,-15,5c85,26,82,31,79,37v,1,-1,2,-1,3c78,38,78,36,77,35,77,27,75,20,71,14,66,4,58,,48,,47,,47,1,47,2,46,3,46,4,46,5v1,5,2,9,5,13c56,27,61,35,65,44v1,,1,,1,1c65,44,65,44,64,43,61,40,58,37,54,34,49,32,43,30,38,30v-8,1,-14,4,-21,8c16,38,15,39,14,40v-1,1,-1,2,1,2c15,42,16,42,17,42v5,,11,1,17,1c42,44,50,46,58,50v3,2,7,5,10,8c67,58,67,58,66,57,60,55,54,54,48,53,42,52,37,51,31,52v-7,,-14,3,-20,7c7,61,4,64,1,67,,68,,69,,70v1,-1,1,,2,-1c9,68,15,66,22,64,34,61,47,60,60,62v2,,3,1,5,1c60,64,55,66,51,70v-5,4,-9,9,-10,16c40,93,40,100,41,106v,2,1,4,1,6c43,114,44,114,45,113v,-1,1,-2,1,-2c47,108,48,106,49,104,52,93,57,83,64,75v2,-3,4,-5,6,-8c70,67,71,67,71,67v,,,1,,1c71,75,70,82,70,89v1,6,1,12,2,18c73,116,75,125,77,134v3,13,6,26,11,38c88,173,89,173,90,173v6,,12,,18,c108,173,108,173,109,173v-2,-2,-3,-4,-4,-6c100,158,96,148,93,139xm171,108v-17,19,-34,38,-51,58c121,168,123,170,124,172v1,1,1,1,2,1c160,173,193,173,227,173v,,,,1,c209,151,190,130,171,108xm123,87v,,-1,,-1,c115,96,107,106,100,115v-1,,-1,1,-1,2c100,122,101,126,102,131v1,9,4,17,9,24c123,142,134,128,146,114,138,105,131,96,123,87xe" fillcolor="#3b3c3f" stroked="f">
+                <v:shape id="Freeform 16" o:spid="_x0000_s1087" style="position:absolute;left:10946;top:9779;width:2928;height:2567;visibility:visible;mso-wrap-style:square;v-text-anchor:top" coordsize="228,173" o:gfxdata="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" path="m72,161v1,4,3,8,5,12c67,173,57,173,47,173v7,-8,14,-16,20,-24c69,153,70,158,72,161xm93,139c87,122,82,105,79,87,78,80,77,73,78,66v,-1,,-1,1,-1c83,65,87,65,90,65v7,,14,1,21,3c116,70,121,72,126,74v1,,2,,3,c131,74,131,74,130,72v,,,,,c126,66,121,61,115,57v-2,-1,-4,-3,-7,-4c108,53,109,53,109,53v9,-2,18,-2,28,-1c140,52,144,52,148,52v1,,1,,2,c150,51,149,51,149,50v-1,-1,-2,-1,-3,-2c133,40,119,39,105,44,97,47,89,51,82,55v-1,1,-1,1,-2,1c80,56,80,56,80,56v1,-3,2,-5,4,-8c89,40,96,34,104,30v5,-3,11,-6,17,-9c122,21,122,20,123,20v-1,-1,-2,-1,-3,-2c116,17,111,17,106,17v-6,1,-11,2,-15,5c85,26,82,31,79,37v,1,-1,2,-1,3c78,38,78,36,77,35,77,27,75,20,71,14,66,4,58,,48,,47,,47,1,47,2,46,3,46,4,46,5v1,5,2,9,5,13c56,27,61,35,65,44v1,,1,,1,1c65,44,65,44,64,43,61,40,58,37,54,34,49,32,43,30,38,30v-8,1,-14,4,-21,8c16,38,15,39,14,40v-1,1,-1,2,1,2c15,42,16,42,17,42v5,,11,1,17,1c42,44,50,46,58,50v3,2,7,5,10,8c67,58,67,58,66,57,60,55,54,54,48,53,42,52,37,51,31,52v-7,,-14,3,-20,7c7,61,4,64,1,67,,68,,69,,70v1,-1,1,,2,-1c9,68,15,66,22,64,34,61,47,60,60,62v2,,3,1,5,1c60,64,55,66,51,70v-5,4,-9,9,-10,16c40,93,40,100,41,106v,2,1,4,1,6c43,114,44,114,45,113v,-1,1,-2,1,-2c47,108,48,106,49,104,52,93,57,83,64,75v2,-3,4,-5,6,-8c70,67,71,67,71,67v,,,1,,1c71,75,70,82,70,89v1,6,1,12,2,18c73,116,75,125,77,134v3,13,6,26,11,38c88,173,89,173,90,173v6,,12,,18,c108,173,108,173,109,173v-2,-2,-3,-4,-4,-6c100,158,96,148,93,139xm171,108v-17,19,-34,38,-51,58c121,168,123,170,124,172v1,1,1,1,2,1c160,173,193,173,227,173v,,,,1,c209,151,190,130,171,108xm123,87v,,-1,,-1,c115,96,107,106,100,115v-1,,-1,1,-1,2c100,122,101,126,102,131v1,9,4,17,9,24c123,142,134,128,146,114,138,105,131,96,123,87xe" fillcolor="#3b3c3f" stroked="f">
                   <v:path arrowok="t" o:connecttype="custom" o:connectlocs="98862,256750;86023,221132;119405,206290;100146,97951;115553,96467;161775,109824;166910,106855;147651,84594;139948,78658;190021,77173;191305,74205;134812,65301;102714,83110;107850,71237;155355,31166;154071,26714;116837,32650;100146,59364;91159,20777;60344,2968;65480,26714;84739,66785;69332,50460;21827,56396;19259,62332;43653,63816;87307,86078;61628,78658;14123,87562;0,103887;28246,94983;83455,93499;52641,127633;53925,166220;59061,164736;82171,111308;91159,99435;89875,132085;98862,198870;115553,256750;139948,256750;119405,206290;154071,246361;161775,256750;292735,256750;157923,129117;128393,170672;130960,194418;187453,169188" o:connectangles="0,0,0,0,0,0,0,0,0,0,0,0,0,0,0,0,0,0,0,0,0,0,0,0,0,0,0,0,0,0,0,0,0,0,0,0,0,0,0,0,0,0,0,0,0,0,0,0,0"/>
                   <o:lock v:ext="edit" aspectratio="t" verticies="t"/>
                 </v:shape>
                 <w10:wrap anchory="margin"/>
               </v:group>
-            </w:pict>
-          </mc:Fallback>
-        </mc:AlternateContent>
-      </w:r>
-      <w:r>
-        <w:rPr>
-          <w:rFonts w:hint="eastAsia"/>
-          <w:noProof/>
-        </w:rPr>
-        <mc:AlternateContent>
-          <mc:Choice Requires="wps">
-            <w:drawing>
-              <wp:anchor distT="0" distB="0" distL="114300" distR="114300" simplePos="0" relativeHeight="251676672" behindDoc="0" locked="0" layoutInCell="1" allowOverlap="1" wp14:anchorId="4D176C9C" wp14:editId="3E718A38">
-                <wp:simplePos x="0" y="0"/>
-                <wp:positionH relativeFrom="column">
-                  <wp:posOffset>4224020</wp:posOffset>
-                </wp:positionH>
-                <wp:positionV relativeFrom="paragraph">
-                  <wp:posOffset>3890645</wp:posOffset>
-                </wp:positionV>
-                <wp:extent cx="2538095" cy="0"/>
-                <wp:effectExtent l="0" t="0" r="33655" b="19050"/>
-                <wp:wrapNone/>
-                <wp:docPr id="41" name="直接连接符 41"/>
-                <wp:cNvGraphicFramePr/>
-                <a:graphic xmlns:a="http://schemas.openxmlformats.org/drawingml/2006/main">
-                  <a:graphicData uri="http://schemas.microsoft.com/office/word/2010/wordprocessingShape">
-                    <wps:wsp>
-                      <wps:cNvCnPr/>
-                      <wps:spPr>
-                        <a:xfrm>
-                          <a:off x="0" y="0"/>
-                          <a:ext cx="2538095" cy="0"/>
-                        </a:xfrm>
-                        <a:prstGeom prst="line">
-                          <a:avLst/>
-                        </a:prstGeom>
-                        <a:ln>
-                          <a:solidFill>
-                            <a:schemeClr val="bg1">
-                              <a:lumMod val="65000"/>
-                            </a:schemeClr>
-                          </a:solidFill>
-                        </a:ln>
-                      </wps:spPr>
-                      <wps:style>
-                        <a:lnRef idx="1">
-                          <a:schemeClr val="accent1"/>
-                        </a:lnRef>
-                        <a:fillRef idx="0">
-                          <a:schemeClr val="accent1"/>
-                        </a:fillRef>
-                        <a:effectRef idx="0">
-                          <a:schemeClr val="accent1"/>
-                        </a:effectRef>
-                        <a:fontRef idx="minor">
-                          <a:schemeClr val="tx1"/>
-                        </a:fontRef>
-                      </wps:style>
-                      <wps:bodyPr/>
-                    </wps:wsp>
-                  </a:graphicData>
-                </a:graphic>
-              </wp:anchor>
-            </w:drawing>
-          </mc:Choice>
-          <mc:Fallback>
-            <w:pict>
-              <v:line w14:anchorId="684E397D" id="直接连接符 41" o:spid="_x0000_s1026" style="position:absolute;z-index:251676672;visibility:visible;mso-wrap-style:square;mso-wrap-distance-left:9pt;mso-wrap-distance-top:0;mso-wrap-distance-right:9pt;mso-wrap-distance-bottom:0;mso-position-horizontal:absolute;mso-position-horizontal-relative:text;mso-position-vertical:absolute;mso-position-vertical-relative:text" from="332.6pt,306.35pt" to="532.45pt,306.35pt" o:gfxdata="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" strokecolor="#a5a5a5 [2092]" strokeweight=".5pt">
-                <v:stroke joinstyle="miter"/>
-              </v:line>
-            </w:pict>
-          </mc:Fallback>
-        </mc:AlternateContent>
-      </w:r>
-      <w:r>
-        <w:rPr>
-          <w:rFonts w:hint="eastAsia"/>
-          <w:noProof/>
-        </w:rPr>
-        <mc:AlternateContent>
-          <mc:Choice Requires="wpg">
-            <w:drawing>
-              <wp:anchor distT="0" distB="0" distL="114300" distR="114300" simplePos="0" relativeHeight="251703296" behindDoc="0" locked="0" layoutInCell="1" allowOverlap="1" wp14:anchorId="57683046" wp14:editId="2467BB6B">
-                <wp:simplePos x="0" y="0"/>
-                <wp:positionH relativeFrom="column">
-                  <wp:posOffset>4144010</wp:posOffset>
-                </wp:positionH>
-                <wp:positionV relativeFrom="page">
-                  <wp:posOffset>8420100</wp:posOffset>
-                </wp:positionV>
-                <wp:extent cx="3881754" cy="588047"/>
-                <wp:effectExtent l="0" t="0" r="0" b="2540"/>
-                <wp:wrapNone/>
-                <wp:docPr id="87" name="组合 19"/>
-                <wp:cNvGraphicFramePr/>
-                <a:graphic xmlns:a="http://schemas.openxmlformats.org/drawingml/2006/main">
-                  <a:graphicData uri="http://schemas.microsoft.com/office/word/2010/wordprocessingGroup">
-                    <wpg:wgp>
-                      <wpg:cNvGrpSpPr/>
-                      <wpg:grpSpPr>
-                        <a:xfrm>
-                          <a:off x="0" y="0"/>
-                          <a:ext cx="3881754" cy="588047"/>
-                          <a:chOff x="0" y="-1"/>
-                          <a:chExt cx="3882388" cy="588090"/>
-                        </a:xfrm>
-                      </wpg:grpSpPr>
-                      <wpg:grpSp>
-                        <wpg:cNvPr id="88" name="组合 14"/>
-                        <wpg:cNvGrpSpPr/>
-                        <wpg:grpSpPr>
-                          <a:xfrm>
-                            <a:off x="0" y="-1"/>
-                            <a:ext cx="3882388" cy="588090"/>
-                            <a:chOff x="-6648" y="-1"/>
-                            <a:chExt cx="3882398" cy="588151"/>
-                          </a:xfrm>
-                        </wpg:grpSpPr>
-                        <wps:wsp>
-                          <wps:cNvPr id="89" name="文本框 2"/>
-                          <wps:cNvSpPr txBox="1">
-                            <a:spLocks noChangeArrowheads="1"/>
-                          </wps:cNvSpPr>
-                          <wps:spPr bwMode="auto">
-                            <a:xfrm>
-                              <a:off x="-6648" y="324580"/>
-                              <a:ext cx="3882398" cy="263570"/>
-                            </a:xfrm>
-                            <a:prstGeom prst="rect">
-                              <a:avLst/>
-                            </a:prstGeom>
-                            <a:noFill/>
-                            <a:ln w="9525">
-                              <a:noFill/>
-                              <a:miter lim="800000"/>
-                              <a:headEnd/>
-                              <a:tailEnd/>
-                            </a:ln>
-                          </wps:spPr>
-                          <wps:txbx>
-                            <w:txbxContent>
-                              <w:p>
-                                <w:pPr>
-                                  <w:adjustRightInd w:val="0"/>
-                                  <w:snapToGrid w:val="0"/>
-                                  <w:rPr>
-                                    <w:color w:val="666B74"/>
-                                    <w:szCs w:val="21"/>
-                                  </w:rPr>
-                                </w:pPr>
-                                <w:r>
-                                  <w:rPr>
-                                    <w:color w:val="666B74"/>
-                                    <w:szCs w:val="21"/>
-                                  </w:rPr>
-                                  <w:t>SAS Data Analysis certificate</w:t>
-                                </w:r>
-                              </w:p>
-                            </w:txbxContent>
-                          </wps:txbx>
-                          <wps:bodyPr rot="0" vert="horz" wrap="square" lIns="91440" tIns="45720" rIns="91440" bIns="45720" anchor="t" anchorCtr="0">
-                            <a:spAutoFit/>
-                          </wps:bodyPr>
-                        </wps:wsp>
-                        <wps:wsp>
-                          <wps:cNvPr id="90" name="文本框 2"/>
-                          <wps:cNvSpPr txBox="1">
-                            <a:spLocks noChangeArrowheads="1"/>
-                          </wps:cNvSpPr>
-                          <wps:spPr bwMode="auto">
-                            <a:xfrm>
-                              <a:off x="256107" y="-1"/>
-                              <a:ext cx="3532513" cy="318167"/>
-                            </a:xfrm>
-                            <a:prstGeom prst="rect">
-                              <a:avLst/>
-                            </a:prstGeom>
-                            <a:noFill/>
-                            <a:ln w="9525">
-                              <a:noFill/>
-                              <a:miter lim="800000"/>
-                              <a:headEnd/>
-                              <a:tailEnd/>
-                            </a:ln>
-                          </wps:spPr>
-                          <wps:txbx>
-                            <w:txbxContent>
-                              <w:p>
-                                <w:pPr>
-                                  <w:snapToGrid w:val="0"/>
-                                  <w:jc w:val="left"/>
-                                  <w:rPr>
-                                    <w:color w:val="51555C"/>
-                                    <w:sz w:val="28"/>
-                                    <w:szCs w:val="28"/>
-                                  </w:rPr>
-                                </w:pPr>
-                                <w:r>
-                                  <w:rPr>
-                                    <w:color w:val="51555C"/>
-                                    <w:sz w:val="28"/>
-                                    <w:szCs w:val="28"/>
-                                  </w:rPr>
-                                  <w:t>Certificate</w:t>
-                                </w:r>
-                              </w:p>
-                            </w:txbxContent>
-                          </wps:txbx>
-                          <wps:bodyPr rot="0" vert="horz" wrap="square" lIns="91440" tIns="45720" rIns="91440" bIns="45720" anchor="t" anchorCtr="0">
-                            <a:spAutoFit/>
-                          </wps:bodyPr>
-                        </wps:wsp>
-                      </wpg:grpSp>
-                      <wps:wsp>
-                        <wps:cNvPr id="91" name="Freeform 175"/>
-                        <wps:cNvSpPr>
-                          <a:spLocks noChangeAspect="1" noEditPoints="1"/>
-                        </wps:cNvSpPr>
-                        <wps:spPr bwMode="auto">
-                          <a:xfrm>
-                            <a:off x="95416" y="55659"/>
-                            <a:ext cx="187202" cy="187200"/>
-                          </a:xfrm>
-                          <a:custGeom>
-                            <a:avLst/>
-                            <a:gdLst>
-                              <a:gd name="T0" fmla="*/ 16 w 228"/>
-                              <a:gd name="T1" fmla="*/ 213 h 229"/>
-                              <a:gd name="T2" fmla="*/ 0 w 228"/>
-                              <a:gd name="T3" fmla="*/ 17 h 229"/>
-                              <a:gd name="T4" fmla="*/ 185 w 228"/>
-                              <a:gd name="T5" fmla="*/ 0 h 229"/>
-                              <a:gd name="T6" fmla="*/ 201 w 228"/>
-                              <a:gd name="T7" fmla="*/ 78 h 229"/>
-                              <a:gd name="T8" fmla="*/ 185 w 228"/>
-                              <a:gd name="T9" fmla="*/ 78 h 229"/>
-                              <a:gd name="T10" fmla="*/ 174 w 228"/>
-                              <a:gd name="T11" fmla="*/ 17 h 229"/>
-                              <a:gd name="T12" fmla="*/ 16 w 228"/>
-                              <a:gd name="T13" fmla="*/ 26 h 229"/>
-                              <a:gd name="T14" fmla="*/ 22 w 228"/>
-                              <a:gd name="T15" fmla="*/ 197 h 229"/>
-                              <a:gd name="T16" fmla="*/ 82 w 228"/>
-                              <a:gd name="T17" fmla="*/ 205 h 229"/>
-                              <a:gd name="T18" fmla="*/ 39 w 228"/>
-                              <a:gd name="T19" fmla="*/ 48 h 229"/>
-                              <a:gd name="T20" fmla="*/ 145 w 228"/>
-                              <a:gd name="T21" fmla="*/ 40 h 229"/>
-                              <a:gd name="T22" fmla="*/ 153 w 228"/>
-                              <a:gd name="T23" fmla="*/ 48 h 229"/>
-                              <a:gd name="T24" fmla="*/ 48 w 228"/>
-                              <a:gd name="T25" fmla="*/ 56 h 229"/>
-                              <a:gd name="T26" fmla="*/ 39 w 228"/>
-                              <a:gd name="T27" fmla="*/ 48 h 229"/>
-                              <a:gd name="T28" fmla="*/ 48 w 228"/>
-                              <a:gd name="T29" fmla="*/ 79 h 229"/>
-                              <a:gd name="T30" fmla="*/ 131 w 228"/>
-                              <a:gd name="T31" fmla="*/ 87 h 229"/>
-                              <a:gd name="T32" fmla="*/ 123 w 228"/>
-                              <a:gd name="T33" fmla="*/ 95 h 229"/>
-                              <a:gd name="T34" fmla="*/ 39 w 228"/>
-                              <a:gd name="T35" fmla="*/ 87 h 229"/>
-                              <a:gd name="T36" fmla="*/ 39 w 228"/>
-                              <a:gd name="T37" fmla="*/ 127 h 229"/>
-                              <a:gd name="T38" fmla="*/ 93 w 228"/>
-                              <a:gd name="T39" fmla="*/ 118 h 229"/>
-                              <a:gd name="T40" fmla="*/ 101 w 228"/>
-                              <a:gd name="T41" fmla="*/ 127 h 229"/>
-                              <a:gd name="T42" fmla="*/ 48 w 228"/>
-                              <a:gd name="T43" fmla="*/ 135 h 229"/>
-                              <a:gd name="T44" fmla="*/ 39 w 228"/>
-                              <a:gd name="T45" fmla="*/ 127 h 229"/>
-                              <a:gd name="T46" fmla="*/ 48 w 228"/>
-                              <a:gd name="T47" fmla="*/ 158 h 229"/>
-                              <a:gd name="T48" fmla="*/ 101 w 228"/>
-                              <a:gd name="T49" fmla="*/ 166 h 229"/>
-                              <a:gd name="T50" fmla="*/ 93 w 228"/>
-                              <a:gd name="T51" fmla="*/ 174 h 229"/>
-                              <a:gd name="T52" fmla="*/ 39 w 228"/>
-                              <a:gd name="T53" fmla="*/ 166 h 229"/>
-                              <a:gd name="T54" fmla="*/ 227 w 228"/>
-                              <a:gd name="T55" fmla="*/ 205 h 229"/>
-                              <a:gd name="T56" fmla="*/ 206 w 228"/>
-                              <a:gd name="T57" fmla="*/ 141 h 229"/>
-                              <a:gd name="T58" fmla="*/ 114 w 228"/>
-                              <a:gd name="T59" fmla="*/ 140 h 229"/>
-                              <a:gd name="T60" fmla="*/ 93 w 228"/>
-                              <a:gd name="T61" fmla="*/ 204 h 229"/>
-                              <a:gd name="T62" fmla="*/ 98 w 228"/>
-                              <a:gd name="T63" fmla="*/ 210 h 229"/>
-                              <a:gd name="T64" fmla="*/ 126 w 228"/>
-                              <a:gd name="T65" fmla="*/ 226 h 229"/>
-                              <a:gd name="T66" fmla="*/ 130 w 228"/>
-                              <a:gd name="T67" fmla="*/ 229 h 229"/>
-                              <a:gd name="T68" fmla="*/ 155 w 228"/>
-                              <a:gd name="T69" fmla="*/ 186 h 229"/>
-                              <a:gd name="T70" fmla="*/ 164 w 228"/>
-                              <a:gd name="T71" fmla="*/ 186 h 229"/>
-                              <a:gd name="T72" fmla="*/ 190 w 228"/>
-                              <a:gd name="T73" fmla="*/ 229 h 229"/>
-                              <a:gd name="T74" fmla="*/ 194 w 228"/>
-                              <a:gd name="T75" fmla="*/ 226 h 229"/>
-                              <a:gd name="T76" fmla="*/ 222 w 228"/>
-                              <a:gd name="T77" fmla="*/ 211 h 229"/>
-                              <a:gd name="T78" fmla="*/ 227 w 228"/>
-                              <a:gd name="T79" fmla="*/ 205 h 229"/>
-                              <a:gd name="T80" fmla="*/ 127 w 228"/>
-                              <a:gd name="T81" fmla="*/ 192 h 229"/>
-                              <a:gd name="T82" fmla="*/ 117 w 228"/>
-                              <a:gd name="T83" fmla="*/ 192 h 229"/>
-                              <a:gd name="T84" fmla="*/ 140 w 228"/>
-                              <a:gd name="T85" fmla="*/ 181 h 229"/>
-                              <a:gd name="T86" fmla="*/ 160 w 228"/>
-                              <a:gd name="T87" fmla="*/ 170 h 229"/>
-                              <a:gd name="T88" fmla="*/ 160 w 228"/>
-                              <a:gd name="T89" fmla="*/ 111 h 229"/>
-                              <a:gd name="T90" fmla="*/ 160 w 228"/>
-                              <a:gd name="T91" fmla="*/ 170 h 229"/>
-                              <a:gd name="T92" fmla="*/ 193 w 228"/>
-                              <a:gd name="T93" fmla="*/ 195 h 229"/>
-                              <a:gd name="T94" fmla="*/ 178 w 228"/>
-                              <a:gd name="T95" fmla="*/ 182 h 229"/>
-                              <a:gd name="T96" fmla="*/ 205 w 228"/>
-                              <a:gd name="T97" fmla="*/ 196 h 229"/>
-                              <a:gd name="T98" fmla="*/ 196 w 228"/>
-                              <a:gd name="T99" fmla="*/ 194 h 229"/>
-                            </a:gdLst>
-                            <a:ahLst/>
-                            <a:cxnLst>
-                              <a:cxn ang="0">
-                                <a:pos x="T0" y="T1"/>
-                              </a:cxn>
-                              <a:cxn ang="0">
-                                <a:pos x="T2" y="T3"/>
-                              </a:cxn>
-                              <a:cxn ang="0">
-                                <a:pos x="T4" y="T5"/>
-                              </a:cxn>
-                              <a:cxn ang="0">
-                                <a:pos x="T6" y="T7"/>
-                              </a:cxn>
-                              <a:cxn ang="0">
-                                <a:pos x="T8" y="T9"/>
-                              </a:cxn>
-                              <a:cxn ang="0">
-                                <a:pos x="T10" y="T11"/>
-                              </a:cxn>
-                              <a:cxn ang="0">
-                                <a:pos x="T12" y="T13"/>
-                              </a:cxn>
-                              <a:cxn ang="0">
-                                <a:pos x="T14" y="T15"/>
-                              </a:cxn>
-                              <a:cxn ang="0">
-                                <a:pos x="T16" y="T17"/>
-                              </a:cxn>
-                              <a:cxn ang="0">
-                                <a:pos x="T18" y="T19"/>
-                              </a:cxn>
-                              <a:cxn ang="0">
-                                <a:pos x="T20" y="T21"/>
-                              </a:cxn>
-                              <a:cxn ang="0">
-                                <a:pos x="T22" y="T23"/>
-                              </a:cxn>
-                              <a:cxn ang="0">
-                                <a:pos x="T24" y="T25"/>
-                              </a:cxn>
-                              <a:cxn ang="0">
-                                <a:pos x="T26" y="T27"/>
-                              </a:cxn>
-                              <a:cxn ang="0">
-                                <a:pos x="T28" y="T29"/>
-                              </a:cxn>
-                              <a:cxn ang="0">
-                                <a:pos x="T30" y="T31"/>
-                              </a:cxn>
-                              <a:cxn ang="0">
-                                <a:pos x="T32" y="T33"/>
-                              </a:cxn>
-                              <a:cxn ang="0">
-                                <a:pos x="T34" y="T35"/>
-                              </a:cxn>
-                              <a:cxn ang="0">
-                                <a:pos x="T36" y="T37"/>
-                              </a:cxn>
-                              <a:cxn ang="0">
-                                <a:pos x="T38" y="T39"/>
-                              </a:cxn>
-                              <a:cxn ang="0">
-                                <a:pos x="T40" y="T41"/>
-                              </a:cxn>
-                              <a:cxn ang="0">
-                                <a:pos x="T42" y="T43"/>
-                              </a:cxn>
-                              <a:cxn ang="0">
-                                <a:pos x="T44" y="T45"/>
-                              </a:cxn>
-                              <a:cxn ang="0">
-                                <a:pos x="T46" y="T47"/>
-                              </a:cxn>
-                              <a:cxn ang="0">
-                                <a:pos x="T48" y="T49"/>
-                              </a:cxn>
-                              <a:cxn ang="0">
-                                <a:pos x="T50" y="T51"/>
-                              </a:cxn>
-                              <a:cxn ang="0">
-                                <a:pos x="T52" y="T53"/>
-                              </a:cxn>
-                              <a:cxn ang="0">
-                                <a:pos x="T54" y="T55"/>
-                              </a:cxn>
-                              <a:cxn ang="0">
-                                <a:pos x="T56" y="T57"/>
-                              </a:cxn>
-                              <a:cxn ang="0">
-                                <a:pos x="T58" y="T59"/>
-                              </a:cxn>
-                              <a:cxn ang="0">
-                                <a:pos x="T60" y="T61"/>
-                              </a:cxn>
-                              <a:cxn ang="0">
-                                <a:pos x="T62" y="T63"/>
-                              </a:cxn>
-                              <a:cxn ang="0">
-                                <a:pos x="T64" y="T65"/>
-                              </a:cxn>
-                              <a:cxn ang="0">
-                                <a:pos x="T66" y="T67"/>
-                              </a:cxn>
-                              <a:cxn ang="0">
-                                <a:pos x="T68" y="T69"/>
-                              </a:cxn>
-                              <a:cxn ang="0">
-                                <a:pos x="T70" y="T71"/>
-                              </a:cxn>
-                              <a:cxn ang="0">
-                                <a:pos x="T72" y="T73"/>
-                              </a:cxn>
-                              <a:cxn ang="0">
-                                <a:pos x="T74" y="T75"/>
-                              </a:cxn>
-                              <a:cxn ang="0">
-                                <a:pos x="T76" y="T77"/>
-                              </a:cxn>
-                              <a:cxn ang="0">
-                                <a:pos x="T78" y="T79"/>
-                              </a:cxn>
-                              <a:cxn ang="0">
-                                <a:pos x="T80" y="T81"/>
-                              </a:cxn>
-                              <a:cxn ang="0">
-                                <a:pos x="T82" y="T83"/>
-                              </a:cxn>
-                              <a:cxn ang="0">
-                                <a:pos x="T84" y="T85"/>
-                              </a:cxn>
-                              <a:cxn ang="0">
-                                <a:pos x="T86" y="T87"/>
-                              </a:cxn>
-                              <a:cxn ang="0">
-                                <a:pos x="T88" y="T89"/>
-                              </a:cxn>
-                              <a:cxn ang="0">
-                                <a:pos x="T90" y="T91"/>
-                              </a:cxn>
-                              <a:cxn ang="0">
-                                <a:pos x="T92" y="T93"/>
-                              </a:cxn>
-                              <a:cxn ang="0">
-                                <a:pos x="T94" y="T95"/>
-                              </a:cxn>
-                              <a:cxn ang="0">
-                                <a:pos x="T96" y="T97"/>
-                              </a:cxn>
-                              <a:cxn ang="0">
-                                <a:pos x="T98" y="T99"/>
-                              </a:cxn>
-                            </a:cxnLst>
-                            <a:rect l="0" t="0" r="r" b="b"/>
-                            <a:pathLst>
-                              <a:path w="228" h="229">
-                                <a:moveTo>
-                                  <a:pt x="74" y="213"/>
-                                </a:moveTo>
-                                <a:cubicBezTo>
-                                  <a:pt x="16" y="213"/>
-                                  <a:pt x="16" y="213"/>
-                                  <a:pt x="16" y="213"/>
-                                </a:cubicBezTo>
-                                <a:cubicBezTo>
-                                  <a:pt x="7" y="213"/>
-                                  <a:pt x="0" y="206"/>
-                                  <a:pt x="0" y="197"/>
-                                </a:cubicBezTo>
-                                <a:cubicBezTo>
-                                  <a:pt x="0" y="17"/>
-                                  <a:pt x="0" y="17"/>
-                                  <a:pt x="0" y="17"/>
-                                </a:cubicBezTo>
-                                <a:cubicBezTo>
-                                  <a:pt x="0" y="8"/>
-                                  <a:pt x="7" y="0"/>
-                                  <a:pt x="16" y="0"/>
-                                </a:cubicBezTo>
-                                <a:cubicBezTo>
-                                  <a:pt x="185" y="0"/>
-                                  <a:pt x="185" y="0"/>
-                                  <a:pt x="185" y="0"/>
-                                </a:cubicBezTo>
-                                <a:cubicBezTo>
-                                  <a:pt x="194" y="0"/>
-                                  <a:pt x="201" y="8"/>
-                                  <a:pt x="201" y="17"/>
-                                </a:cubicBezTo>
-                                <a:cubicBezTo>
-                                  <a:pt x="201" y="78"/>
-                                  <a:pt x="201" y="78"/>
-                                  <a:pt x="201" y="78"/>
-                                </a:cubicBezTo>
-                                <a:cubicBezTo>
-                                  <a:pt x="201" y="86"/>
-                                  <a:pt x="193" y="85"/>
-                                  <a:pt x="193" y="85"/>
-                                </a:cubicBezTo>
-                                <a:cubicBezTo>
-                                  <a:pt x="193" y="85"/>
-                                  <a:pt x="185" y="86"/>
-                                  <a:pt x="185" y="78"/>
-                                </a:cubicBezTo>
-                                <a:cubicBezTo>
-                                  <a:pt x="185" y="25"/>
-                                  <a:pt x="185" y="25"/>
-                                  <a:pt x="185" y="25"/>
-                                </a:cubicBezTo>
-                                <a:cubicBezTo>
-                                  <a:pt x="185" y="16"/>
-                                  <a:pt x="174" y="17"/>
-                                  <a:pt x="174" y="17"/>
-                                </a:cubicBezTo>
-                                <a:cubicBezTo>
-                                  <a:pt x="25" y="17"/>
-                                  <a:pt x="25" y="17"/>
-                                  <a:pt x="25" y="17"/>
-                                </a:cubicBezTo>
-                                <a:cubicBezTo>
-                                  <a:pt x="25" y="17"/>
-                                  <a:pt x="16" y="16"/>
-                                  <a:pt x="16" y="26"/>
-                                </a:cubicBezTo>
-                                <a:cubicBezTo>
-                                  <a:pt x="16" y="189"/>
-                                  <a:pt x="16" y="189"/>
-                                  <a:pt x="16" y="189"/>
-                                </a:cubicBezTo>
-                                <a:cubicBezTo>
-                                  <a:pt x="16" y="194"/>
-                                  <a:pt x="18" y="197"/>
-                                  <a:pt x="22" y="197"/>
-                                </a:cubicBezTo>
-                                <a:cubicBezTo>
-                                  <a:pt x="36" y="197"/>
-                                  <a:pt x="68" y="197"/>
-                                  <a:pt x="74" y="197"/>
-                                </a:cubicBezTo>
-                                <a:cubicBezTo>
-                                  <a:pt x="82" y="197"/>
-                                  <a:pt x="82" y="205"/>
-                                  <a:pt x="82" y="205"/>
-                                </a:cubicBezTo>
-                                <a:cubicBezTo>
-                                  <a:pt x="82" y="205"/>
-                                  <a:pt x="84" y="213"/>
-                                  <a:pt x="74" y="213"/>
-                                </a:cubicBezTo>
-                                <a:close/>
-                                <a:moveTo>
-                                  <a:pt x="39" y="48"/>
-                                </a:moveTo>
-                                <a:cubicBezTo>
-                                  <a:pt x="39" y="43"/>
-                                  <a:pt x="43" y="40"/>
-                                  <a:pt x="48" y="40"/>
-                                </a:cubicBezTo>
-                                <a:cubicBezTo>
-                                  <a:pt x="145" y="40"/>
-                                  <a:pt x="145" y="40"/>
-                                  <a:pt x="145" y="40"/>
-                                </a:cubicBezTo>
-                                <a:cubicBezTo>
-                                  <a:pt x="150" y="40"/>
-                                  <a:pt x="153" y="43"/>
-                                  <a:pt x="153" y="48"/>
-                                </a:cubicBezTo>
-                                <a:cubicBezTo>
-                                  <a:pt x="153" y="48"/>
-                                  <a:pt x="153" y="48"/>
-                                  <a:pt x="153" y="48"/>
-                                </a:cubicBezTo>
-                                <a:cubicBezTo>
-                                  <a:pt x="153" y="52"/>
-                                  <a:pt x="150" y="56"/>
-                                  <a:pt x="145" y="56"/>
-                                </a:cubicBezTo>
-                                <a:cubicBezTo>
-                                  <a:pt x="48" y="56"/>
-                                  <a:pt x="48" y="56"/>
-                                  <a:pt x="48" y="56"/>
-                                </a:cubicBezTo>
-                                <a:cubicBezTo>
-                                  <a:pt x="43" y="56"/>
-                                  <a:pt x="39" y="52"/>
-                                  <a:pt x="39" y="48"/>
-                                </a:cubicBezTo>
-                                <a:cubicBezTo>
-                                  <a:pt x="39" y="48"/>
-                                  <a:pt x="39" y="48"/>
-                                  <a:pt x="39" y="48"/>
-                                </a:cubicBezTo>
-                                <a:close/>
-                                <a:moveTo>
-                                  <a:pt x="39" y="87"/>
-                                </a:moveTo>
-                                <a:cubicBezTo>
-                                  <a:pt x="39" y="83"/>
-                                  <a:pt x="43" y="79"/>
-                                  <a:pt x="48" y="79"/>
-                                </a:cubicBezTo>
-                                <a:cubicBezTo>
-                                  <a:pt x="123" y="79"/>
-                                  <a:pt x="123" y="79"/>
-                                  <a:pt x="123" y="79"/>
-                                </a:cubicBezTo>
-                                <a:cubicBezTo>
-                                  <a:pt x="128" y="79"/>
-                                  <a:pt x="131" y="83"/>
-                                  <a:pt x="131" y="87"/>
-                                </a:cubicBezTo>
-                                <a:cubicBezTo>
-                                  <a:pt x="131" y="87"/>
-                                  <a:pt x="131" y="87"/>
-                                  <a:pt x="131" y="87"/>
-                                </a:cubicBezTo>
-                                <a:cubicBezTo>
-                                  <a:pt x="131" y="92"/>
-                                  <a:pt x="128" y="95"/>
-                                  <a:pt x="123" y="95"/>
-                                </a:cubicBezTo>
-                                <a:cubicBezTo>
-                                  <a:pt x="48" y="95"/>
-                                  <a:pt x="48" y="95"/>
-                                  <a:pt x="48" y="95"/>
-                                </a:cubicBezTo>
-                                <a:cubicBezTo>
-                                  <a:pt x="43" y="95"/>
-                                  <a:pt x="39" y="92"/>
-                                  <a:pt x="39" y="87"/>
-                                </a:cubicBezTo>
-                                <a:cubicBezTo>
-                                  <a:pt x="39" y="87"/>
-                                  <a:pt x="39" y="87"/>
-                                  <a:pt x="39" y="87"/>
-                                </a:cubicBezTo>
-                                <a:close/>
-                                <a:moveTo>
-                                  <a:pt x="39" y="127"/>
-                                </a:moveTo>
-                                <a:cubicBezTo>
-                                  <a:pt x="39" y="122"/>
-                                  <a:pt x="43" y="118"/>
-                                  <a:pt x="48" y="118"/>
-                                </a:cubicBezTo>
-                                <a:cubicBezTo>
-                                  <a:pt x="93" y="118"/>
-                                  <a:pt x="93" y="118"/>
-                                  <a:pt x="93" y="118"/>
-                                </a:cubicBezTo>
-                                <a:cubicBezTo>
-                                  <a:pt x="97" y="118"/>
-                                  <a:pt x="101" y="122"/>
-                                  <a:pt x="101" y="127"/>
-                                </a:cubicBezTo>
-                                <a:cubicBezTo>
-                                  <a:pt x="101" y="127"/>
-                                  <a:pt x="101" y="127"/>
-                                  <a:pt x="101" y="127"/>
-                                </a:cubicBezTo>
-                                <a:cubicBezTo>
-                                  <a:pt x="101" y="131"/>
-                                  <a:pt x="97" y="135"/>
-                                  <a:pt x="93" y="135"/>
-                                </a:cubicBezTo>
-                                <a:cubicBezTo>
-                                  <a:pt x="48" y="135"/>
-                                  <a:pt x="48" y="135"/>
-                                  <a:pt x="48" y="135"/>
-                                </a:cubicBezTo>
-                                <a:cubicBezTo>
-                                  <a:pt x="43" y="135"/>
-                                  <a:pt x="39" y="131"/>
-                                  <a:pt x="39" y="127"/>
-                                </a:cubicBezTo>
-                                <a:cubicBezTo>
-                                  <a:pt x="39" y="127"/>
-                                  <a:pt x="39" y="127"/>
-                                  <a:pt x="39" y="127"/>
-                                </a:cubicBezTo>
-                                <a:close/>
-                                <a:moveTo>
-                                  <a:pt x="39" y="166"/>
-                                </a:moveTo>
-                                <a:cubicBezTo>
-                                  <a:pt x="39" y="161"/>
-                                  <a:pt x="43" y="158"/>
-                                  <a:pt x="48" y="158"/>
-                                </a:cubicBezTo>
-                                <a:cubicBezTo>
-                                  <a:pt x="93" y="158"/>
-                                  <a:pt x="93" y="158"/>
-                                  <a:pt x="93" y="158"/>
-                                </a:cubicBezTo>
-                                <a:cubicBezTo>
-                                  <a:pt x="97" y="158"/>
-                                  <a:pt x="101" y="161"/>
-                                  <a:pt x="101" y="166"/>
-                                </a:cubicBezTo>
-                                <a:cubicBezTo>
-                                  <a:pt x="101" y="166"/>
-                                  <a:pt x="101" y="166"/>
-                                  <a:pt x="101" y="166"/>
-                                </a:cubicBezTo>
-                                <a:cubicBezTo>
-                                  <a:pt x="101" y="170"/>
-                                  <a:pt x="97" y="174"/>
-                                  <a:pt x="93" y="174"/>
-                                </a:cubicBezTo>
-                                <a:cubicBezTo>
-                                  <a:pt x="48" y="174"/>
-                                  <a:pt x="48" y="174"/>
-                                  <a:pt x="48" y="174"/>
-                                </a:cubicBezTo>
-                                <a:cubicBezTo>
-                                  <a:pt x="43" y="174"/>
-                                  <a:pt x="39" y="170"/>
-                                  <a:pt x="39" y="166"/>
-                                </a:cubicBezTo>
-                                <a:cubicBezTo>
-                                  <a:pt x="39" y="166"/>
-                                  <a:pt x="39" y="166"/>
-                                  <a:pt x="39" y="166"/>
-                                </a:cubicBezTo>
-                                <a:close/>
-                                <a:moveTo>
-                                  <a:pt x="227" y="205"/>
-                                </a:moveTo>
-                                <a:cubicBezTo>
-                                  <a:pt x="202" y="159"/>
-                                  <a:pt x="202" y="159"/>
-                                  <a:pt x="202" y="159"/>
-                                </a:cubicBezTo>
-                                <a:cubicBezTo>
-                                  <a:pt x="205" y="153"/>
-                                  <a:pt x="206" y="147"/>
-                                  <a:pt x="206" y="141"/>
-                                </a:cubicBezTo>
-                                <a:cubicBezTo>
-                                  <a:pt x="207" y="115"/>
-                                  <a:pt x="186" y="94"/>
-                                  <a:pt x="160" y="94"/>
-                                </a:cubicBezTo>
-                                <a:cubicBezTo>
-                                  <a:pt x="135" y="94"/>
-                                  <a:pt x="114" y="115"/>
-                                  <a:pt x="114" y="140"/>
-                                </a:cubicBezTo>
-                                <a:cubicBezTo>
-                                  <a:pt x="114" y="147"/>
-                                  <a:pt x="115" y="153"/>
-                                  <a:pt x="118" y="159"/>
-                                </a:cubicBezTo>
-                                <a:cubicBezTo>
-                                  <a:pt x="93" y="204"/>
-                                  <a:pt x="93" y="204"/>
-                                  <a:pt x="93" y="204"/>
-                                </a:cubicBezTo>
-                                <a:cubicBezTo>
-                                  <a:pt x="92" y="206"/>
-                                  <a:pt x="92" y="208"/>
-                                  <a:pt x="93" y="209"/>
-                                </a:cubicBezTo>
-                                <a:cubicBezTo>
-                                  <a:pt x="94" y="210"/>
-                                  <a:pt x="96" y="211"/>
-                                  <a:pt x="98" y="210"/>
-                                </a:cubicBezTo>
-                                <a:cubicBezTo>
-                                  <a:pt x="119" y="206"/>
-                                  <a:pt x="119" y="206"/>
-                                  <a:pt x="119" y="206"/>
-                                </a:cubicBezTo>
-                                <a:cubicBezTo>
-                                  <a:pt x="126" y="226"/>
-                                  <a:pt x="126" y="226"/>
-                                  <a:pt x="126" y="226"/>
-                                </a:cubicBezTo>
-                                <a:cubicBezTo>
-                                  <a:pt x="126" y="227"/>
-                                  <a:pt x="128" y="228"/>
-                                  <a:pt x="130" y="229"/>
-                                </a:cubicBezTo>
-                                <a:cubicBezTo>
-                                  <a:pt x="130" y="229"/>
-                                  <a:pt x="130" y="229"/>
-                                  <a:pt x="130" y="229"/>
-                                </a:cubicBezTo>
-                                <a:cubicBezTo>
-                                  <a:pt x="131" y="229"/>
-                                  <a:pt x="133" y="228"/>
-                                  <a:pt x="134" y="226"/>
-                                </a:cubicBezTo>
-                                <a:cubicBezTo>
-                                  <a:pt x="155" y="186"/>
-                                  <a:pt x="155" y="186"/>
-                                  <a:pt x="155" y="186"/>
-                                </a:cubicBezTo>
-                                <a:cubicBezTo>
-                                  <a:pt x="157" y="186"/>
-                                  <a:pt x="158" y="187"/>
-                                  <a:pt x="160" y="187"/>
-                                </a:cubicBezTo>
-                                <a:cubicBezTo>
-                                  <a:pt x="161" y="187"/>
-                                  <a:pt x="163" y="186"/>
-                                  <a:pt x="164" y="186"/>
-                                </a:cubicBezTo>
-                                <a:cubicBezTo>
-                                  <a:pt x="186" y="227"/>
-                                  <a:pt x="186" y="227"/>
-                                  <a:pt x="186" y="227"/>
-                                </a:cubicBezTo>
-                                <a:cubicBezTo>
-                                  <a:pt x="187" y="228"/>
-                                  <a:pt x="188" y="229"/>
-                                  <a:pt x="190" y="229"/>
-                                </a:cubicBezTo>
-                                <a:cubicBezTo>
-                                  <a:pt x="190" y="229"/>
-                                  <a:pt x="190" y="229"/>
-                                  <a:pt x="190" y="229"/>
-                                </a:cubicBezTo>
-                                <a:cubicBezTo>
-                                  <a:pt x="192" y="229"/>
-                                  <a:pt x="193" y="228"/>
-                                  <a:pt x="194" y="226"/>
-                                </a:cubicBezTo>
-                                <a:cubicBezTo>
-                                  <a:pt x="201" y="206"/>
-                                  <a:pt x="201" y="206"/>
-                                  <a:pt x="201" y="206"/>
-                                </a:cubicBezTo>
-                                <a:cubicBezTo>
-                                  <a:pt x="222" y="211"/>
-                                  <a:pt x="222" y="211"/>
-                                  <a:pt x="222" y="211"/>
-                                </a:cubicBezTo>
-                                <a:cubicBezTo>
-                                  <a:pt x="224" y="211"/>
-                                  <a:pt x="226" y="211"/>
-                                  <a:pt x="226" y="209"/>
-                                </a:cubicBezTo>
-                                <a:cubicBezTo>
-                                  <a:pt x="228" y="208"/>
-                                  <a:pt x="228" y="206"/>
-                                  <a:pt x="227" y="205"/>
-                                </a:cubicBezTo>
-                                <a:close/>
-                                <a:moveTo>
-                                  <a:pt x="130" y="199"/>
-                                </a:moveTo>
-                                <a:cubicBezTo>
-                                  <a:pt x="127" y="192"/>
-                                  <a:pt x="127" y="192"/>
-                                  <a:pt x="127" y="192"/>
-                                </a:cubicBezTo>
-                                <a:cubicBezTo>
-                                  <a:pt x="127" y="191"/>
-                                  <a:pt x="126" y="190"/>
-                                  <a:pt x="125" y="191"/>
-                                </a:cubicBezTo>
-                                <a:cubicBezTo>
-                                  <a:pt x="117" y="192"/>
-                                  <a:pt x="117" y="192"/>
-                                  <a:pt x="117" y="192"/>
-                                </a:cubicBezTo>
-                                <a:cubicBezTo>
-                                  <a:pt x="128" y="172"/>
-                                  <a:pt x="128" y="172"/>
-                                  <a:pt x="128" y="172"/>
-                                </a:cubicBezTo>
-                                <a:cubicBezTo>
-                                  <a:pt x="132" y="176"/>
-                                  <a:pt x="135" y="178"/>
-                                  <a:pt x="140" y="181"/>
-                                </a:cubicBezTo>
-                                <a:cubicBezTo>
-                                  <a:pt x="130" y="199"/>
-                                  <a:pt x="130" y="199"/>
-                                  <a:pt x="130" y="199"/>
-                                </a:cubicBezTo>
-                                <a:close/>
-                                <a:moveTo>
-                                  <a:pt x="160" y="170"/>
-                                </a:moveTo>
-                                <a:cubicBezTo>
-                                  <a:pt x="144" y="170"/>
-                                  <a:pt x="130" y="156"/>
-                                  <a:pt x="131" y="140"/>
-                                </a:cubicBezTo>
-                                <a:cubicBezTo>
-                                  <a:pt x="131" y="124"/>
-                                  <a:pt x="144" y="111"/>
-                                  <a:pt x="160" y="111"/>
-                                </a:cubicBezTo>
-                                <a:cubicBezTo>
-                                  <a:pt x="177" y="111"/>
-                                  <a:pt x="190" y="124"/>
-                                  <a:pt x="190" y="140"/>
-                                </a:cubicBezTo>
-                                <a:cubicBezTo>
-                                  <a:pt x="190" y="157"/>
-                                  <a:pt x="176" y="170"/>
-                                  <a:pt x="160" y="170"/>
-                                </a:cubicBezTo>
-                                <a:close/>
-                                <a:moveTo>
-                                  <a:pt x="196" y="194"/>
-                                </a:moveTo>
-                                <a:cubicBezTo>
-                                  <a:pt x="195" y="193"/>
-                                  <a:pt x="194" y="194"/>
-                                  <a:pt x="193" y="195"/>
-                                </a:cubicBezTo>
-                                <a:cubicBezTo>
-                                  <a:pt x="190" y="204"/>
-                                  <a:pt x="190" y="204"/>
-                                  <a:pt x="190" y="204"/>
-                                </a:cubicBezTo>
-                                <a:cubicBezTo>
-                                  <a:pt x="178" y="182"/>
-                                  <a:pt x="178" y="182"/>
-                                  <a:pt x="178" y="182"/>
-                                </a:cubicBezTo>
-                                <a:cubicBezTo>
-                                  <a:pt x="184" y="179"/>
-                                  <a:pt x="188" y="177"/>
-                                  <a:pt x="192" y="172"/>
-                                </a:cubicBezTo>
-                                <a:cubicBezTo>
-                                  <a:pt x="205" y="196"/>
-                                  <a:pt x="205" y="196"/>
-                                  <a:pt x="205" y="196"/>
-                                </a:cubicBezTo>
-                                <a:cubicBezTo>
-                                  <a:pt x="196" y="194"/>
-                                  <a:pt x="196" y="194"/>
-                                  <a:pt x="196" y="194"/>
-                                </a:cubicBezTo>
-                                <a:close/>
-                                <a:moveTo>
-                                  <a:pt x="196" y="194"/>
-                                </a:moveTo>
-                                <a:cubicBezTo>
-                                  <a:pt x="196" y="194"/>
-                                  <a:pt x="196" y="194"/>
-                                  <a:pt x="196" y="194"/>
-                                </a:cubicBezTo>
-                              </a:path>
-                            </a:pathLst>
-                          </a:custGeom>
-                          <a:solidFill>
-                            <a:srgbClr val="3B3C3F"/>
-                          </a:solidFill>
-                          <a:ln>
-                            <a:noFill/>
-                          </a:ln>
-                        </wps:spPr>
-                        <wps:bodyPr vert="horz" wrap="square" lIns="91440" tIns="45720" rIns="91440" bIns="45720" numCol="1" anchor="t" anchorCtr="0" compatLnSpc="1">
-                          <a:prstTxWarp prst="textNoShape">
-                            <a:avLst/>
-                          </a:prstTxWarp>
-                        </wps:bodyPr>
-                      </wps:wsp>
-                    </wpg:wgp>
-                  </a:graphicData>
-                </a:graphic>
-                <wp14:sizeRelH relativeFrom="margin">
-                  <wp14:pctWidth>0</wp14:pctWidth>
-                </wp14:sizeRelH>
-                <wp14:sizeRelV relativeFrom="margin">
-                  <wp14:pctHeight>0</wp14:pctHeight>
-                </wp14:sizeRelV>
-              </wp:anchor>
-            </w:drawing>
-          </mc:Choice>
-          <mc:Fallback>
-            <w:pict>
-              <v:group w14:anchorId="57683046" id="_x0000_s1083" style="position:absolute;left:0;text-align:left;margin-left:326.3pt;margin-top:663pt;width:305.65pt;height:46.3pt;z-index:251703296;mso-position-vertical-relative:page;mso-width-relative:margin;mso-height-relative:margin" coordorigin="" coordsize="38823,5880" o:gfxdata="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">
-                <v:group id="组合 14" o:spid="_x0000_s1084" style="position:absolute;width:38823;height:5880" coordorigin="-66" coordsize="38823,5881" o:gfxdata="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">
-                  <v:shape id="_x0000_s1085" type="#_x0000_t202" style="position:absolute;left:-66;top:3245;width:38823;height:2636;visibility:visible;mso-wrap-style:square;v-text-anchor:top" o:gfxdata="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" filled="f" stroked="f">
-                    <v:textbox style="mso-fit-shape-to-text:t">
-                      <w:txbxContent>
-                        <w:p>
-                          <w:pPr>
-                            <w:adjustRightInd w:val="0"/>
-                            <w:snapToGrid w:val="0"/>
-                            <w:rPr>
-                              <w:color w:val="666B74"/>
-                              <w:szCs w:val="21"/>
-                            </w:rPr>
-                          </w:pPr>
-                          <w:r>
-                            <w:rPr>
-                              <w:color w:val="666B74"/>
-                              <w:szCs w:val="21"/>
-                            </w:rPr>
-                            <w:t>SAS Data Analysis certificate</w:t>
-                          </w:r>
-                        </w:p>
-                      </w:txbxContent>
-                    </v:textbox>
-                  </v:shape>
-                  <v:shape id="_x0000_s1086" type="#_x0000_t202" style="position:absolute;left:2561;width:35325;height:3181;visibility:visible;mso-wrap-style:square;v-text-anchor:top" o:gfxdata="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" filled="f" stroked="f">
-                    <v:textbox style="mso-fit-shape-to-text:t">
-                      <w:txbxContent>
-                        <w:p>
-                          <w:pPr>
-                            <w:snapToGrid w:val="0"/>
-                            <w:jc w:val="left"/>
-                            <w:rPr>
-                              <w:color w:val="51555C"/>
-                              <w:sz w:val="28"/>
-                              <w:szCs w:val="28"/>
-                            </w:rPr>
-                          </w:pPr>
-                          <w:r>
-                            <w:rPr>
-                              <w:color w:val="51555C"/>
-                              <w:sz w:val="28"/>
-                              <w:szCs w:val="28"/>
-                            </w:rPr>
-                            <w:t>Certificate</w:t>
-                          </w:r>
-                        </w:p>
-                      </w:txbxContent>
-                    </v:textbox>
-                  </v:shape>
-                </v:group>
-                <v:shape id="Freeform 175" o:spid="_x0000_s1087" style="position:absolute;left:954;top:556;width:1872;height:1872;visibility:visible;mso-wrap-style:square;v-text-anchor:top" coordsize="228,229" o:gfxdata="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" path="m74,213v-58,,-58,,-58,c7,213,,206,,197,,17,,17,,17,,8,7,,16,,185,,185,,185,v9,,16,8,16,17c201,78,201,78,201,78v,8,-8,7,-8,7c193,85,185,86,185,78v,-53,,-53,,-53c185,16,174,17,174,17,25,17,25,17,25,17v,,-9,-1,-9,9c16,189,16,189,16,189v,5,2,8,6,8c36,197,68,197,74,197v8,,8,8,8,8c82,205,84,213,74,213xm39,48v,-5,4,-8,9,-8c145,40,145,40,145,40v5,,8,3,8,8c153,48,153,48,153,48v,4,-3,8,-8,8c48,56,48,56,48,56v-5,,-9,-4,-9,-8c39,48,39,48,39,48xm39,87v,-4,4,-8,9,-8c123,79,123,79,123,79v5,,8,4,8,8c131,87,131,87,131,87v,5,-3,8,-8,8c48,95,48,95,48,95v-5,,-9,-3,-9,-8c39,87,39,87,39,87xm39,127v,-5,4,-9,9,-9c93,118,93,118,93,118v4,,8,4,8,9c101,127,101,127,101,127v,4,-4,8,-8,8c48,135,48,135,48,135v-5,,-9,-4,-9,-8c39,127,39,127,39,127xm39,166v,-5,4,-8,9,-8c93,158,93,158,93,158v4,,8,3,8,8c101,166,101,166,101,166v,4,-4,8,-8,8c48,174,48,174,48,174v-5,,-9,-4,-9,-8c39,166,39,166,39,166xm227,205c202,159,202,159,202,159v3,-6,4,-12,4,-18c207,115,186,94,160,94v-25,,-46,21,-46,46c114,147,115,153,118,159,93,204,93,204,93,204v-1,2,-1,4,,5c94,210,96,211,98,210v21,-4,21,-4,21,-4c126,226,126,226,126,226v,1,2,2,4,3c130,229,130,229,130,229v1,,3,-1,4,-3c155,186,155,186,155,186v2,,3,1,5,1c161,187,163,186,164,186v22,41,22,41,22,41c187,228,188,229,190,229v,,,,,c192,229,193,228,194,226v7,-20,7,-20,7,-20c222,211,222,211,222,211v2,,4,,4,-2c228,208,228,206,227,205xm130,199v-3,-7,-3,-7,-3,-7c127,191,126,190,125,191v-8,1,-8,1,-8,1c128,172,128,172,128,172v4,4,7,6,12,9c130,199,130,199,130,199xm160,170v-16,,-30,-14,-29,-30c131,124,144,111,160,111v17,,30,13,30,29c190,157,176,170,160,170xm196,194v-1,-1,-2,,-3,1c190,204,190,204,190,204,178,182,178,182,178,182v6,-3,10,-5,14,-10c205,196,205,196,205,196v-9,-2,-9,-2,-9,-2xm196,194v,,,,,e" fillcolor="#3b3c3f" stroked="f">
-                  <v:path arrowok="t" o:connecttype="custom" o:connectlocs="13137,174121;0,13897;151896,0;165033,63762;151896,63762;142865,13897;13137,21254;18063,161041;67327,167581;32021,39238;119054,32699;125622,39238;39411,45778;32021,39238;39411,64580;107559,71120;100991,77659;32021,71120;32021,103818;76359,96461;82927,103818;39411,110358;32021,103818;39411,129160;82927,135700;76359,142239;32021,135700;186381,167581;169139,115263;93601,114445;76359,166763;80464,171668;103454,184748;106738,187200;127265,152049;134654,152049;156002,187200;159286,184748;182276,172486;186381,167581;104275,156954;96064,156954;114949,147962;131370,138969;131370,90739;131370,138969;158465,159406;146149,148779;168318,160224;160928,158589" o:connectangles="0,0,0,0,0,0,0,0,0,0,0,0,0,0,0,0,0,0,0,0,0,0,0,0,0,0,0,0,0,0,0,0,0,0,0,0,0,0,0,0,0,0,0,0,0,0,0,0,0,0"/>
-                  <o:lock v:ext="edit" aspectratio="t" verticies="t"/>
-                </v:shape>
-                <w10:wrap anchory="page"/>
-              </v:group>
-            </w:pict>
-          </mc:Fallback>
-        </mc:AlternateContent>
-      </w:r>
-      <w:r>
-        <w:rPr>
-          <w:rFonts w:hint="eastAsia"/>
-          <w:noProof/>
-        </w:rPr>
-        <mc:AlternateContent>
-          <mc:Choice Requires="wps">
-            <w:drawing>
-              <wp:anchor distT="0" distB="0" distL="114300" distR="114300" simplePos="0" relativeHeight="251679744" behindDoc="0" locked="0" layoutInCell="1" allowOverlap="1" wp14:anchorId="2F8D0050" wp14:editId="3DDFF04F">
-                <wp:simplePos x="0" y="0"/>
-                <wp:positionH relativeFrom="column">
-                  <wp:posOffset>4254494</wp:posOffset>
-                </wp:positionH>
-                <wp:positionV relativeFrom="paragraph">
-                  <wp:posOffset>1917065</wp:posOffset>
-                </wp:positionV>
-                <wp:extent cx="2538095" cy="0"/>
-                <wp:effectExtent l="0" t="0" r="33655" b="19050"/>
-                <wp:wrapNone/>
-                <wp:docPr id="46" name="直接连接符 46"/>
-                <wp:cNvGraphicFramePr/>
-                <a:graphic xmlns:a="http://schemas.openxmlformats.org/drawingml/2006/main">
-                  <a:graphicData uri="http://schemas.microsoft.com/office/word/2010/wordprocessingShape">
-                    <wps:wsp>
-                      <wps:cNvCnPr/>
-                      <wps:spPr>
-                        <a:xfrm>
-                          <a:off x="0" y="0"/>
-                          <a:ext cx="2538095" cy="0"/>
-                        </a:xfrm>
-                        <a:prstGeom prst="line">
-                          <a:avLst/>
-                        </a:prstGeom>
-                        <a:ln>
-                          <a:solidFill>
-                            <a:schemeClr val="bg1">
-                              <a:lumMod val="65000"/>
-                            </a:schemeClr>
-                          </a:solidFill>
-                        </a:ln>
-                      </wps:spPr>
-                      <wps:style>
-                        <a:lnRef idx="1">
-                          <a:schemeClr val="accent1"/>
-                        </a:lnRef>
-                        <a:fillRef idx="0">
-                          <a:schemeClr val="accent1"/>
-                        </a:fillRef>
-                        <a:effectRef idx="0">
-                          <a:schemeClr val="accent1"/>
-                        </a:effectRef>
-                        <a:fontRef idx="minor">
-                          <a:schemeClr val="tx1"/>
-                        </a:fontRef>
-                      </wps:style>
-                      <wps:bodyPr/>
-                    </wps:wsp>
-                  </a:graphicData>
-                </a:graphic>
-              </wp:anchor>
-            </w:drawing>
-          </mc:Choice>
-          <mc:Fallback>
-            <w:pict>
-              <v:line w14:anchorId="3824DDE4" id="直接连接符 46" o:spid="_x0000_s1026" style="position:absolute;z-index:251679744;visibility:visible;mso-wrap-style:square;mso-wrap-distance-left:9pt;mso-wrap-distance-top:0;mso-wrap-distance-right:9pt;mso-wrap-distance-bottom:0;mso-position-horizontal:absolute;mso-position-horizontal-relative:text;mso-position-vertical:absolute;mso-position-vertical-relative:text" from="335pt,150.95pt" to="534.85pt,150.95pt" o:gfxdata="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" strokecolor="#a5a5a5 [2092]" strokeweight=".5pt">
-                <v:stroke joinstyle="miter"/>
-              </v:line>
-            </w:pict>
-          </mc:Fallback>
-        </mc:AlternateContent>
-      </w:r>
-      <w:r>
-        <w:rPr>
-          <w:rFonts w:hint="eastAsia"/>
-          <w:noProof/>
-        </w:rPr>
-        <mc:AlternateContent>
-          <mc:Choice Requires="wps">
-            <w:drawing>
-              <wp:anchor distT="0" distB="0" distL="114300" distR="114300" simplePos="0" relativeHeight="251675648" behindDoc="0" locked="0" layoutInCell="1" allowOverlap="1" wp14:anchorId="76CAB16E" wp14:editId="43571F9C">
-                <wp:simplePos x="0" y="0"/>
-                <wp:positionH relativeFrom="column">
-                  <wp:posOffset>-120281</wp:posOffset>
-                </wp:positionH>
-                <wp:positionV relativeFrom="page">
-                  <wp:posOffset>7944485</wp:posOffset>
-                </wp:positionV>
-                <wp:extent cx="3742690" cy="0"/>
-                <wp:effectExtent l="0" t="0" r="29210" b="19050"/>
-                <wp:wrapNone/>
-                <wp:docPr id="40" name="直接连接符 40"/>
-                <wp:cNvGraphicFramePr/>
-                <a:graphic xmlns:a="http://schemas.openxmlformats.org/drawingml/2006/main">
-                  <a:graphicData uri="http://schemas.microsoft.com/office/word/2010/wordprocessingShape">
-                    <wps:wsp>
-                      <wps:cNvCnPr/>
-                      <wps:spPr>
-                        <a:xfrm>
-                          <a:off x="0" y="0"/>
-                          <a:ext cx="3742690" cy="0"/>
-                        </a:xfrm>
-                        <a:prstGeom prst="line">
-                          <a:avLst/>
-                        </a:prstGeom>
-                        <a:ln>
-                          <a:solidFill>
-                            <a:schemeClr val="bg1">
-                              <a:lumMod val="65000"/>
-                            </a:schemeClr>
-                          </a:solidFill>
-                        </a:ln>
-                      </wps:spPr>
-                      <wps:style>
-                        <a:lnRef idx="1">
-                          <a:schemeClr val="accent1"/>
-                        </a:lnRef>
-                        <a:fillRef idx="0">
-                          <a:schemeClr val="accent1"/>
-                        </a:fillRef>
-                        <a:effectRef idx="0">
-                          <a:schemeClr val="accent1"/>
-                        </a:effectRef>
-                        <a:fontRef idx="minor">
-                          <a:schemeClr val="tx1"/>
-                        </a:fontRef>
-                      </wps:style>
-                      <wps:bodyPr/>
-                    </wps:wsp>
-                  </a:graphicData>
-                </a:graphic>
-              </wp:anchor>
-            </w:drawing>
-          </mc:Choice>
-          <mc:Fallback>
-            <w:pict>
-              <v:line w14:anchorId="34170A74" id="直接连接符 40" o:spid="_x0000_s1026" style="position:absolute;z-index:251675648;visibility:visible;mso-wrap-style:square;mso-wrap-distance-left:9pt;mso-wrap-distance-top:0;mso-wrap-distance-right:9pt;mso-wrap-distance-bottom:0;mso-position-horizontal:absolute;mso-position-horizontal-relative:text;mso-position-vertical:absolute;mso-position-vertical-relative:page" from="-9.45pt,625.55pt" to="285.25pt,625.55pt" o:gfxdata="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" strokecolor="#a5a5a5 [2092]" strokeweight=".5pt">
-                <v:stroke joinstyle="miter"/>
-                <w10:wrap anchory="page"/>
-              </v:line>
-            </w:pict>
-          </mc:Fallback>
-        </mc:AlternateContent>
-      </w:r>
-      <w:r>
-        <w:rPr>
-          <w:rFonts w:hint="eastAsia"/>
-          <w:noProof/>
-        </w:rPr>
-        <mc:AlternateContent>
-          <mc:Choice Requires="wps">
-            <w:drawing>
-              <wp:anchor distT="0" distB="0" distL="114300" distR="114300" simplePos="0" relativeHeight="251701248" behindDoc="0" locked="0" layoutInCell="1" allowOverlap="1" wp14:anchorId="4AA20A16" wp14:editId="2B4650E1">
-                <wp:simplePos x="0" y="0"/>
-                <wp:positionH relativeFrom="column">
-                  <wp:posOffset>4170612</wp:posOffset>
-                </wp:positionH>
-                <wp:positionV relativeFrom="paragraph">
-                  <wp:posOffset>3054985</wp:posOffset>
-                </wp:positionV>
-                <wp:extent cx="2538095" cy="0"/>
-                <wp:effectExtent l="0" t="0" r="33655" b="19050"/>
-                <wp:wrapNone/>
-                <wp:docPr id="84" name="直接连接符 46"/>
-                <wp:cNvGraphicFramePr/>
-                <a:graphic xmlns:a="http://schemas.openxmlformats.org/drawingml/2006/main">
-                  <a:graphicData uri="http://schemas.microsoft.com/office/word/2010/wordprocessingShape">
-                    <wps:wsp>
-                      <wps:cNvCnPr/>
-                      <wps:spPr>
-                        <a:xfrm>
-                          <a:off x="0" y="0"/>
-                          <a:ext cx="2538095" cy="0"/>
-                        </a:xfrm>
-                        <a:prstGeom prst="line">
-                          <a:avLst/>
-                        </a:prstGeom>
-                        <a:ln>
-                          <a:solidFill>
-                            <a:schemeClr val="bg1">
-                              <a:lumMod val="65000"/>
-                            </a:schemeClr>
-                          </a:solidFill>
-                        </a:ln>
-                      </wps:spPr>
-                      <wps:style>
-                        <a:lnRef idx="1">
-                          <a:schemeClr val="accent1"/>
-                        </a:lnRef>
-                        <a:fillRef idx="0">
-                          <a:schemeClr val="accent1"/>
-                        </a:fillRef>
-                        <a:effectRef idx="0">
-                          <a:schemeClr val="accent1"/>
-                        </a:effectRef>
-                        <a:fontRef idx="minor">
-                          <a:schemeClr val="tx1"/>
-                        </a:fontRef>
-                      </wps:style>
-                      <wps:bodyPr/>
-                    </wps:wsp>
-                  </a:graphicData>
-                </a:graphic>
-              </wp:anchor>
-            </w:drawing>
-          </mc:Choice>
-          <mc:Fallback>
-            <w:pict>
-              <v:line w14:anchorId="33479046" id="直接连接符 46" o:spid="_x0000_s1026" style="position:absolute;z-index:251701248;visibility:visible;mso-wrap-style:square;mso-wrap-distance-left:9pt;mso-wrap-distance-top:0;mso-wrap-distance-right:9pt;mso-wrap-distance-bottom:0;mso-position-horizontal:absolute;mso-position-horizontal-relative:text;mso-position-vertical:absolute;mso-position-vertical-relative:text" from="328.4pt,240.55pt" to="528.25pt,240.55pt" o:gfxdata="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" strokecolor="#a5a5a5 [2092]" strokeweight=".5pt">
-                <v:stroke joinstyle="miter"/>
-              </v:line>
             </w:pict>
           </mc:Fallback>
         </mc:AlternateContent>
@@ -13817,6 +14800,119 @@
       </w:rPr>
     </w:lvl>
   </w:abstractNum>
+  <w:abstractNum w:abstractNumId="7" w15:restartNumberingAfterBreak="0">
+    <w:nsid w:val="7E171070"/>
+    <w:multiLevelType w:val="hybridMultilevel"/>
+    <w:tmpl w:val="879A9D20"/>
+    <w:lvl w:ilvl="0" w:tplc="10090001">
+      <w:start w:val="1"/>
+      <w:numFmt w:val="bullet"/>
+      <w:lvlText w:val=""/>
+      <w:lvlJc w:val="left"/>
+      <w:pPr>
+        <w:ind w:left="720" w:hanging="360"/>
+      </w:pPr>
+      <w:rPr>
+        <w:rFonts w:ascii="Symbol" w:hAnsi="Symbol" w:hint="default"/>
+      </w:rPr>
+    </w:lvl>
+    <w:lvl w:ilvl="1" w:tplc="10090003" w:tentative="1">
+      <w:start w:val="1"/>
+      <w:numFmt w:val="bullet"/>
+      <w:lvlText w:val="o"/>
+      <w:lvlJc w:val="left"/>
+      <w:pPr>
+        <w:ind w:left="1440" w:hanging="360"/>
+      </w:pPr>
+      <w:rPr>
+        <w:rFonts w:ascii="Courier New" w:hAnsi="Courier New" w:cs="Courier New" w:hint="default"/>
+      </w:rPr>
+    </w:lvl>
+    <w:lvl w:ilvl="2" w:tplc="10090005" w:tentative="1">
+      <w:start w:val="1"/>
+      <w:numFmt w:val="bullet"/>
+      <w:lvlText w:val=""/>
+      <w:lvlJc w:val="left"/>
+      <w:pPr>
+        <w:ind w:left="2160" w:hanging="360"/>
+      </w:pPr>
+      <w:rPr>
+        <w:rFonts w:ascii="Wingdings" w:hAnsi="Wingdings" w:hint="default"/>
+      </w:rPr>
+    </w:lvl>
+    <w:lvl w:ilvl="3" w:tplc="10090001" w:tentative="1">
+      <w:start w:val="1"/>
+      <w:numFmt w:val="bullet"/>
+      <w:lvlText w:val=""/>
+      <w:lvlJc w:val="left"/>
+      <w:pPr>
+        <w:ind w:left="2880" w:hanging="360"/>
+      </w:pPr>
+      <w:rPr>
+        <w:rFonts w:ascii="Symbol" w:hAnsi="Symbol" w:hint="default"/>
+      </w:rPr>
+    </w:lvl>
+    <w:lvl w:ilvl="4" w:tplc="10090003" w:tentative="1">
+      <w:start w:val="1"/>
+      <w:numFmt w:val="bullet"/>
+      <w:lvlText w:val="o"/>
+      <w:lvlJc w:val="left"/>
+      <w:pPr>
+        <w:ind w:left="3600" w:hanging="360"/>
+      </w:pPr>
+      <w:rPr>
+        <w:rFonts w:ascii="Courier New" w:hAnsi="Courier New" w:cs="Courier New" w:hint="default"/>
+      </w:rPr>
+    </w:lvl>
+    <w:lvl w:ilvl="5" w:tplc="10090005" w:tentative="1">
+      <w:start w:val="1"/>
+      <w:numFmt w:val="bullet"/>
+      <w:lvlText w:val=""/>
+      <w:lvlJc w:val="left"/>
+      <w:pPr>
+        <w:ind w:left="4320" w:hanging="360"/>
+      </w:pPr>
+      <w:rPr>
+        <w:rFonts w:ascii="Wingdings" w:hAnsi="Wingdings" w:hint="default"/>
+      </w:rPr>
+    </w:lvl>
+    <w:lvl w:ilvl="6" w:tplc="10090001" w:tentative="1">
+      <w:start w:val="1"/>
+      <w:numFmt w:val="bullet"/>
+      <w:lvlText w:val=""/>
+      <w:lvlJc w:val="left"/>
+      <w:pPr>
+        <w:ind w:left="5040" w:hanging="360"/>
+      </w:pPr>
+      <w:rPr>
+        <w:rFonts w:ascii="Symbol" w:hAnsi="Symbol" w:hint="default"/>
+      </w:rPr>
+    </w:lvl>
+    <w:lvl w:ilvl="7" w:tplc="10090003" w:tentative="1">
+      <w:start w:val="1"/>
+      <w:numFmt w:val="bullet"/>
+      <w:lvlText w:val="o"/>
+      <w:lvlJc w:val="left"/>
+      <w:pPr>
+        <w:ind w:left="5760" w:hanging="360"/>
+      </w:pPr>
+      <w:rPr>
+        <w:rFonts w:ascii="Courier New" w:hAnsi="Courier New" w:cs="Courier New" w:hint="default"/>
+      </w:rPr>
+    </w:lvl>
+    <w:lvl w:ilvl="8" w:tplc="10090005" w:tentative="1">
+      <w:start w:val="1"/>
+      <w:numFmt w:val="bullet"/>
+      <w:lvlText w:val=""/>
+      <w:lvlJc w:val="left"/>
+      <w:pPr>
+        <w:ind w:left="6480" w:hanging="360"/>
+      </w:pPr>
+      <w:rPr>
+        <w:rFonts w:ascii="Wingdings" w:hAnsi="Wingdings" w:hint="default"/>
+      </w:rPr>
+    </w:lvl>
+  </w:abstractNum>
   <w:num w:numId="1" w16cid:durableId="883902666">
     <w:abstractNumId w:val="6"/>
   </w:num>
@@ -13837,6 +14933,9 @@
   </w:num>
   <w:num w:numId="7" w16cid:durableId="135028253">
     <w:abstractNumId w:val="3"/>
+  </w:num>
+  <w:num w:numId="8" w16cid:durableId="354844510">
+    <w:abstractNumId w:val="7"/>
   </w:num>
 </w:numbering>
 </file>
@@ -14236,6 +15335,7 @@
   <w:style w:type="paragraph" w:default="1" w:styleId="Normal">
     <w:name w:val="Normal"/>
     <w:qFormat/>
+    <w:rsid w:val="00955EC0"/>
     <w:pPr>
       <w:widowControl w:val="0"/>
       <w:jc w:val="both"/>
